--- a/Bank Management System Documentation.docx
+++ b/Bank Management System Documentation.docx
@@ -96,6 +96,73 @@
     </w:p>
     <w:p>
       <w:pPr>
+        <w:pStyle w:val="Heading2"/>
+        <w:ind w:left="-426"/>
+        <w:rPr>
+          <w:rFonts w:ascii="Segoe UI" w:hAnsi="Segoe UI" w:cs="Segoe UI"/>
+        </w:rPr>
+      </w:pPr>
+      <w:r>
+        <w:rPr>
+          <w:rFonts w:ascii="Segoe UI" w:hAnsi="Segoe UI" w:cs="Segoe UI"/>
+        </w:rPr>
+        <w:t>Overview</w:t>
+      </w:r>
+    </w:p>
+    <w:p>
+      <w:pPr>
+        <w:pStyle w:val="NormalWeb"/>
+        <w:spacing w:before="0" w:beforeAutospacing="0" w:after="300" w:afterAutospacing="0"/>
+        <w:ind w:left="-426"/>
+        <w:rPr>
+          <w:rFonts w:ascii="Segoe UI" w:hAnsi="Segoe UI" w:cs="Segoe UI"/>
+          <w:color w:val="374151"/>
+        </w:rPr>
+      </w:pPr>
+      <w:r>
+        <w:rPr>
+          <w:rFonts w:ascii="Segoe UI" w:hAnsi="Segoe UI" w:cs="Segoe UI"/>
+          <w:color w:val="374151"/>
+        </w:rPr>
+        <w:t xml:space="preserve">The </w:t>
+      </w:r>
+      <w:r>
+        <w:rPr>
+          <w:rStyle w:val="HTMLCode"/>
+          <w:b/>
+          <w:bCs/>
+          <w:color w:val="374151"/>
+          <w:sz w:val="21"/>
+          <w:szCs w:val="21"/>
+        </w:rPr>
+        <w:t>Transaction</w:t>
+      </w:r>
+      <w:r>
+        <w:rPr>
+          <w:rFonts w:ascii="Segoe UI" w:hAnsi="Segoe UI" w:cs="Segoe UI"/>
+          <w:color w:val="374151"/>
+        </w:rPr>
+        <w:t xml:space="preserve"> class in the </w:t>
+      </w:r>
+      <w:proofErr w:type="spellStart"/>
+      <w:r>
+        <w:rPr>
+          <w:rFonts w:ascii="Segoe UI" w:hAnsi="Segoe UI" w:cs="Segoe UI"/>
+          <w:color w:val="374151"/>
+        </w:rPr>
+        <w:t>OOP_Project</w:t>
+      </w:r>
+      <w:proofErr w:type="spellEnd"/>
+      <w:r>
+        <w:rPr>
+          <w:rFonts w:ascii="Segoe UI" w:hAnsi="Segoe UI" w:cs="Segoe UI"/>
+          <w:color w:val="374151"/>
+        </w:rPr>
+        <w:t xml:space="preserve"> package is a crucial component of a sophisticated bank management system. It facilitates the handling of various financial transactions, including deposits, withdrawals, and transfers. This class incorporates robust exception handling to ensure the integrity of transactions and provides essential methods for reading and saving transactions.</w:t>
+      </w:r>
+    </w:p>
+    <w:p>
+      <w:pPr>
         <w:numPr>
           <w:ilvl w:val="0"/>
           <w:numId w:val="12"/>
@@ -188,27 +255,39 @@
         </w:numPr>
         <w:tabs>
           <w:tab w:val="clear" w:pos="720"/>
-          <w:tab w:val="num" w:pos="426"/>
-        </w:tabs>
-        <w:spacing w:after="0" w:line="240" w:lineRule="auto"/>
-        <w:ind w:left="284" w:hanging="284"/>
-        <w:rPr>
-          <w:rFonts w:ascii="Segoe UI" w:eastAsia="Times New Roman" w:hAnsi="Segoe UI" w:cs="Segoe UI"/>
-          <w:color w:val="374151"/>
-          <w:sz w:val="24"/>
-          <w:szCs w:val="24"/>
-          <w:lang w:eastAsia="en-GB"/>
-        </w:rPr>
-      </w:pPr>
-      <w:r>
-        <w:rPr>
-          <w:rFonts w:ascii="Segoe UI" w:eastAsia="Times New Roman" w:hAnsi="Segoe UI" w:cs="Segoe UI"/>
-          <w:color w:val="374151"/>
-          <w:sz w:val="24"/>
-          <w:szCs w:val="24"/>
-          <w:lang w:eastAsia="en-GB"/>
-        </w:rPr>
-        <w:t>transactionId: String</w:t>
+          <w:tab w:val="num" w:pos="0"/>
+        </w:tabs>
+        <w:spacing w:after="0" w:line="240" w:lineRule="auto"/>
+        <w:ind w:left="567" w:hanging="425"/>
+        <w:rPr>
+          <w:rFonts w:ascii="Segoe UI" w:hAnsi="Segoe UI" w:cs="Segoe UI"/>
+          <w:color w:val="374151"/>
+        </w:rPr>
+      </w:pPr>
+      <w:proofErr w:type="gramStart"/>
+      <w:r>
+        <w:rPr>
+          <w:rStyle w:val="Strong"/>
+          <w:rFonts w:ascii="Segoe UI" w:hAnsi="Segoe UI" w:cs="Segoe UI"/>
+          <w:color w:val="374151"/>
+        </w:rPr>
+        <w:t>transactionId</w:t>
+      </w:r>
+      <w:proofErr w:type="gramEnd"/>
+      <w:r>
+        <w:rPr>
+          <w:rStyle w:val="Strong"/>
+          <w:rFonts w:ascii="Segoe UI" w:hAnsi="Segoe UI" w:cs="Segoe UI"/>
+          <w:color w:val="374151"/>
+        </w:rPr>
+        <w:t xml:space="preserve"> (int):</w:t>
+      </w:r>
+      <w:r>
+        <w:rPr>
+          <w:rFonts w:ascii="Segoe UI" w:hAnsi="Segoe UI" w:cs="Segoe UI"/>
+          <w:color w:val="374151"/>
+        </w:rPr>
+        <w:t xml:space="preserve"> Unique identifier for each transaction.</w:t>
       </w:r>
     </w:p>
     <w:p>
@@ -219,27 +298,41 @@
         </w:numPr>
         <w:tabs>
           <w:tab w:val="clear" w:pos="720"/>
-          <w:tab w:val="num" w:pos="426"/>
-        </w:tabs>
-        <w:spacing w:after="0" w:line="240" w:lineRule="auto"/>
-        <w:ind w:left="284" w:hanging="284"/>
-        <w:rPr>
-          <w:rFonts w:ascii="Segoe UI" w:eastAsia="Times New Roman" w:hAnsi="Segoe UI" w:cs="Segoe UI"/>
-          <w:color w:val="374151"/>
-          <w:sz w:val="24"/>
-          <w:szCs w:val="24"/>
-          <w:lang w:eastAsia="en-GB"/>
-        </w:rPr>
-      </w:pPr>
-      <w:r>
-        <w:rPr>
-          <w:rFonts w:ascii="Segoe UI" w:eastAsia="Times New Roman" w:hAnsi="Segoe UI" w:cs="Segoe UI"/>
-          <w:color w:val="374151"/>
-          <w:sz w:val="24"/>
-          <w:szCs w:val="24"/>
-          <w:lang w:eastAsia="en-GB"/>
-        </w:rPr>
-        <w:t>account: Account</w:t>
+          <w:tab w:val="num" w:pos="0"/>
+        </w:tabs>
+        <w:spacing w:after="0" w:line="240" w:lineRule="auto"/>
+        <w:ind w:left="567" w:hanging="425"/>
+        <w:rPr>
+          <w:rFonts w:ascii="Segoe UI" w:hAnsi="Segoe UI" w:cs="Segoe UI"/>
+          <w:color w:val="374151"/>
+        </w:rPr>
+      </w:pPr>
+      <w:proofErr w:type="spellStart"/>
+      <w:proofErr w:type="gramStart"/>
+      <w:r>
+        <w:rPr>
+          <w:rStyle w:val="Strong"/>
+          <w:rFonts w:ascii="Segoe UI" w:hAnsi="Segoe UI" w:cs="Segoe UI"/>
+          <w:color w:val="374151"/>
+        </w:rPr>
+        <w:t>customerId</w:t>
+      </w:r>
+      <w:proofErr w:type="spellEnd"/>
+      <w:proofErr w:type="gramEnd"/>
+      <w:r>
+        <w:rPr>
+          <w:rStyle w:val="Strong"/>
+          <w:rFonts w:ascii="Segoe UI" w:hAnsi="Segoe UI" w:cs="Segoe UI"/>
+          <w:color w:val="374151"/>
+        </w:rPr>
+        <w:t xml:space="preserve"> (int):</w:t>
+      </w:r>
+      <w:r>
+        <w:rPr>
+          <w:rFonts w:ascii="Segoe UI" w:hAnsi="Segoe UI" w:cs="Segoe UI"/>
+          <w:color w:val="374151"/>
+        </w:rPr>
+        <w:t xml:space="preserve"> Identifier of the customer initiating the transaction.</w:t>
       </w:r>
     </w:p>
     <w:p>
@@ -250,27 +343,39 @@
         </w:numPr>
         <w:tabs>
           <w:tab w:val="clear" w:pos="720"/>
-          <w:tab w:val="num" w:pos="426"/>
-        </w:tabs>
-        <w:spacing w:after="0" w:line="240" w:lineRule="auto"/>
-        <w:ind w:left="284" w:hanging="284"/>
-        <w:rPr>
-          <w:rFonts w:ascii="Segoe UI" w:eastAsia="Times New Roman" w:hAnsi="Segoe UI" w:cs="Segoe UI"/>
-          <w:color w:val="374151"/>
-          <w:sz w:val="24"/>
-          <w:szCs w:val="24"/>
-          <w:lang w:eastAsia="en-GB"/>
-        </w:rPr>
-      </w:pPr>
-      <w:r>
-        <w:rPr>
-          <w:rFonts w:ascii="Segoe UI" w:eastAsia="Times New Roman" w:hAnsi="Segoe UI" w:cs="Segoe UI"/>
-          <w:color w:val="374151"/>
-          <w:sz w:val="24"/>
-          <w:szCs w:val="24"/>
-          <w:lang w:eastAsia="en-GB"/>
-        </w:rPr>
-        <w:t>transactionAmount: double</w:t>
+          <w:tab w:val="num" w:pos="0"/>
+        </w:tabs>
+        <w:spacing w:after="0" w:line="240" w:lineRule="auto"/>
+        <w:ind w:left="567" w:hanging="425"/>
+        <w:rPr>
+          <w:rFonts w:ascii="Segoe UI" w:hAnsi="Segoe UI" w:cs="Segoe UI"/>
+          <w:color w:val="374151"/>
+        </w:rPr>
+      </w:pPr>
+      <w:proofErr w:type="gramStart"/>
+      <w:r>
+        <w:rPr>
+          <w:rStyle w:val="Strong"/>
+          <w:rFonts w:ascii="Segoe UI" w:hAnsi="Segoe UI" w:cs="Segoe UI"/>
+          <w:color w:val="374151"/>
+        </w:rPr>
+        <w:t>recipientId</w:t>
+      </w:r>
+      <w:proofErr w:type="gramEnd"/>
+      <w:r>
+        <w:rPr>
+          <w:rStyle w:val="Strong"/>
+          <w:rFonts w:ascii="Segoe UI" w:hAnsi="Segoe UI" w:cs="Segoe UI"/>
+          <w:color w:val="374151"/>
+        </w:rPr>
+        <w:t xml:space="preserve"> (int):</w:t>
+      </w:r>
+      <w:r>
+        <w:rPr>
+          <w:rFonts w:ascii="Segoe UI" w:hAnsi="Segoe UI" w:cs="Segoe UI"/>
+          <w:color w:val="374151"/>
+        </w:rPr>
+        <w:t xml:space="preserve"> Identifier of the recipient in transfer transactions.</w:t>
       </w:r>
     </w:p>
     <w:p>
@@ -281,27 +386,39 @@
         </w:numPr>
         <w:tabs>
           <w:tab w:val="clear" w:pos="720"/>
-          <w:tab w:val="num" w:pos="426"/>
-        </w:tabs>
-        <w:spacing w:after="0" w:line="240" w:lineRule="auto"/>
-        <w:ind w:left="284" w:hanging="284"/>
-        <w:rPr>
-          <w:rFonts w:ascii="Segoe UI" w:eastAsia="Times New Roman" w:hAnsi="Segoe UI" w:cs="Segoe UI"/>
-          <w:color w:val="374151"/>
-          <w:sz w:val="24"/>
-          <w:szCs w:val="24"/>
-          <w:lang w:eastAsia="en-GB"/>
-        </w:rPr>
-      </w:pPr>
-      <w:r>
-        <w:rPr>
-          <w:rFonts w:ascii="Segoe UI" w:eastAsia="Times New Roman" w:hAnsi="Segoe UI" w:cs="Segoe UI"/>
-          <w:color w:val="374151"/>
-          <w:sz w:val="24"/>
-          <w:szCs w:val="24"/>
-          <w:lang w:eastAsia="en-GB"/>
-        </w:rPr>
-        <w:t>recipientId: int</w:t>
+          <w:tab w:val="num" w:pos="0"/>
+        </w:tabs>
+        <w:spacing w:after="0" w:line="240" w:lineRule="auto"/>
+        <w:ind w:left="567" w:hanging="425"/>
+        <w:rPr>
+          <w:rFonts w:ascii="Segoe UI" w:hAnsi="Segoe UI" w:cs="Segoe UI"/>
+          <w:color w:val="374151"/>
+        </w:rPr>
+      </w:pPr>
+      <w:proofErr w:type="gramStart"/>
+      <w:r>
+        <w:rPr>
+          <w:rStyle w:val="Strong"/>
+          <w:rFonts w:ascii="Segoe UI" w:hAnsi="Segoe UI" w:cs="Segoe UI"/>
+          <w:color w:val="374151"/>
+        </w:rPr>
+        <w:t>employeeId</w:t>
+      </w:r>
+      <w:proofErr w:type="gramEnd"/>
+      <w:r>
+        <w:rPr>
+          <w:rStyle w:val="Strong"/>
+          <w:rFonts w:ascii="Segoe UI" w:hAnsi="Segoe UI" w:cs="Segoe UI"/>
+          <w:color w:val="374151"/>
+        </w:rPr>
+        <w:t xml:space="preserve"> (int):</w:t>
+      </w:r>
+      <w:r>
+        <w:rPr>
+          <w:rFonts w:ascii="Segoe UI" w:hAnsi="Segoe UI" w:cs="Segoe UI"/>
+          <w:color w:val="374151"/>
+        </w:rPr>
+        <w:t xml:space="preserve"> Identifier of the overseeing employee.</w:t>
       </w:r>
     </w:p>
     <w:p>
@@ -312,48 +429,59 @@
         </w:numPr>
         <w:tabs>
           <w:tab w:val="clear" w:pos="720"/>
-          <w:tab w:val="num" w:pos="284"/>
-        </w:tabs>
-        <w:spacing w:after="0" w:line="240" w:lineRule="auto"/>
-        <w:ind w:hanging="720"/>
-        <w:rPr>
-          <w:rFonts w:ascii="Segoe UI" w:eastAsia="Times New Roman" w:hAnsi="Segoe UI" w:cs="Segoe UI"/>
-          <w:color w:val="374151"/>
-          <w:sz w:val="24"/>
-          <w:szCs w:val="24"/>
-          <w:lang w:eastAsia="en-GB"/>
-        </w:rPr>
-      </w:pPr>
-      <w:r>
-        <w:rPr>
-          <w:rFonts w:ascii="Segoe UI" w:eastAsia="Times New Roman" w:hAnsi="Segoe UI" w:cs="Segoe UI"/>
-          <w:color w:val="374151"/>
-          <w:sz w:val="24"/>
-          <w:szCs w:val="24"/>
-          <w:lang w:eastAsia="en-GB"/>
-        </w:rPr>
-        <w:t>employeeId</w:t>
-      </w:r>
-      <w:r>
-        <w:rPr>
-          <w:rFonts w:ascii="Segoe UI" w:eastAsia="Times New Roman" w:hAnsi="Segoe UI" w:cs="Segoe UI" w:hint="cs"/>
-          <w:color w:val="374151"/>
-          <w:sz w:val="24"/>
-          <w:szCs w:val="24"/>
-          <w:rtl/>
-          <w:lang w:eastAsia="en-GB"/>
-        </w:rPr>
-        <w:t>:</w:t>
-      </w:r>
-      <w:r>
-        <w:rPr>
-          <w:rFonts w:ascii="Segoe UI" w:eastAsia="Times New Roman" w:hAnsi="Segoe UI" w:cs="Segoe UI"/>
-          <w:color w:val="374151"/>
-          <w:sz w:val="24"/>
-          <w:szCs w:val="24"/>
-          <w:lang w:eastAsia="en-GB"/>
-        </w:rPr>
-        <w:t xml:space="preserve"> int</w:t>
+          <w:tab w:val="num" w:pos="0"/>
+        </w:tabs>
+        <w:spacing w:after="0" w:line="240" w:lineRule="auto"/>
+        <w:ind w:left="567" w:hanging="425"/>
+        <w:rPr>
+          <w:rFonts w:ascii="Segoe UI" w:hAnsi="Segoe UI" w:cs="Segoe UI"/>
+          <w:color w:val="374151"/>
+        </w:rPr>
+      </w:pPr>
+      <w:proofErr w:type="spellStart"/>
+      <w:proofErr w:type="gramStart"/>
+      <w:r>
+        <w:rPr>
+          <w:rStyle w:val="Strong"/>
+          <w:rFonts w:ascii="Segoe UI" w:hAnsi="Segoe UI" w:cs="Segoe UI"/>
+          <w:color w:val="374151"/>
+        </w:rPr>
+        <w:t>transactionStatus</w:t>
+      </w:r>
+      <w:proofErr w:type="spellEnd"/>
+      <w:proofErr w:type="gramEnd"/>
+      <w:r>
+        <w:rPr>
+          <w:rStyle w:val="Strong"/>
+          <w:rFonts w:ascii="Segoe UI" w:hAnsi="Segoe UI" w:cs="Segoe UI"/>
+          <w:color w:val="374151"/>
+        </w:rPr>
+        <w:t xml:space="preserve"> (</w:t>
+      </w:r>
+      <w:proofErr w:type="spellStart"/>
+      <w:r>
+        <w:rPr>
+          <w:rStyle w:val="Strong"/>
+          <w:rFonts w:ascii="Segoe UI" w:hAnsi="Segoe UI" w:cs="Segoe UI"/>
+          <w:color w:val="374151"/>
+        </w:rPr>
+        <w:t>boolean</w:t>
+      </w:r>
+      <w:proofErr w:type="spellEnd"/>
+      <w:r>
+        <w:rPr>
+          <w:rStyle w:val="Strong"/>
+          <w:rFonts w:ascii="Segoe UI" w:hAnsi="Segoe UI" w:cs="Segoe UI"/>
+          <w:color w:val="374151"/>
+        </w:rPr>
+        <w:t>):</w:t>
+      </w:r>
+      <w:r>
+        <w:rPr>
+          <w:rFonts w:ascii="Segoe UI" w:hAnsi="Segoe UI" w:cs="Segoe UI"/>
+          <w:color w:val="374151"/>
+        </w:rPr>
+        <w:t xml:space="preserve"> Flag indicating the success or failure of the transaction.</w:t>
       </w:r>
     </w:p>
     <w:p>
@@ -364,37 +492,41 @@
         </w:numPr>
         <w:tabs>
           <w:tab w:val="clear" w:pos="720"/>
-          <w:tab w:val="num" w:pos="426"/>
-        </w:tabs>
-        <w:spacing w:after="0" w:line="240" w:lineRule="auto"/>
-        <w:ind w:left="284" w:hanging="284"/>
-        <w:rPr>
-          <w:rFonts w:ascii="Segoe UI" w:eastAsia="Times New Roman" w:hAnsi="Segoe UI" w:cs="Segoe UI"/>
-          <w:color w:val="374151"/>
-          <w:sz w:val="24"/>
-          <w:szCs w:val="24"/>
-          <w:lang w:eastAsia="en-GB"/>
-        </w:rPr>
-      </w:pPr>
-      <w:r>
-        <w:rPr>
-          <w:rFonts w:ascii="Segoe UI" w:eastAsia="Times New Roman" w:hAnsi="Segoe UI" w:cs="Segoe UI"/>
-          <w:color w:val="374151"/>
-          <w:sz w:val="24"/>
-          <w:szCs w:val="24"/>
-          <w:lang w:eastAsia="en-GB"/>
-        </w:rPr>
-        <w:t>transactionId</w:t>
-      </w:r>
-      <w:r>
-        <w:rPr>
-          <w:rFonts w:ascii="Segoe UI" w:eastAsia="Times New Roman" w:hAnsi="Segoe UI" w:cs="Segoe UI"/>
-          <w:color w:val="374151"/>
-          <w:sz w:val="24"/>
-          <w:szCs w:val="24"/>
-          <w:lang w:eastAsia="en-GB"/>
-        </w:rPr>
-        <w:t>: int</w:t>
+          <w:tab w:val="num" w:pos="0"/>
+        </w:tabs>
+        <w:spacing w:after="0" w:line="240" w:lineRule="auto"/>
+        <w:ind w:left="567" w:hanging="425"/>
+        <w:rPr>
+          <w:rFonts w:ascii="Segoe UI" w:hAnsi="Segoe UI" w:cs="Segoe UI"/>
+          <w:color w:val="374151"/>
+        </w:rPr>
+      </w:pPr>
+      <w:proofErr w:type="spellStart"/>
+      <w:proofErr w:type="gramStart"/>
+      <w:r>
+        <w:rPr>
+          <w:rStyle w:val="Strong"/>
+          <w:rFonts w:ascii="Segoe UI" w:hAnsi="Segoe UI" w:cs="Segoe UI"/>
+          <w:color w:val="374151"/>
+        </w:rPr>
+        <w:t>transactionDate</w:t>
+      </w:r>
+      <w:proofErr w:type="spellEnd"/>
+      <w:proofErr w:type="gramEnd"/>
+      <w:r>
+        <w:rPr>
+          <w:rStyle w:val="Strong"/>
+          <w:rFonts w:ascii="Segoe UI" w:hAnsi="Segoe UI" w:cs="Segoe UI"/>
+          <w:color w:val="374151"/>
+        </w:rPr>
+        <w:t xml:space="preserve"> (String):</w:t>
+      </w:r>
+      <w:r>
+        <w:rPr>
+          <w:rFonts w:ascii="Segoe UI" w:hAnsi="Segoe UI" w:cs="Segoe UI"/>
+          <w:color w:val="374151"/>
+        </w:rPr>
+        <w:t xml:space="preserve"> Date and time when the transaction occurred.</w:t>
       </w:r>
     </w:p>
     <w:p>
@@ -405,27 +537,41 @@
         </w:numPr>
         <w:tabs>
           <w:tab w:val="clear" w:pos="720"/>
-          <w:tab w:val="num" w:pos="426"/>
-        </w:tabs>
-        <w:spacing w:after="0" w:line="240" w:lineRule="auto"/>
-        <w:ind w:left="284" w:hanging="284"/>
-        <w:rPr>
-          <w:rFonts w:ascii="Segoe UI" w:eastAsia="Times New Roman" w:hAnsi="Segoe UI" w:cs="Segoe UI"/>
-          <w:color w:val="374151"/>
-          <w:sz w:val="24"/>
-          <w:szCs w:val="24"/>
-          <w:lang w:eastAsia="en-GB"/>
-        </w:rPr>
-      </w:pPr>
-      <w:r>
-        <w:rPr>
-          <w:rFonts w:ascii="Segoe UI" w:eastAsia="Times New Roman" w:hAnsi="Segoe UI" w:cs="Segoe UI"/>
-          <w:color w:val="374151"/>
-          <w:sz w:val="24"/>
-          <w:szCs w:val="24"/>
-          <w:lang w:eastAsia="en-GB"/>
-        </w:rPr>
-        <w:t>transactionType: String</w:t>
+          <w:tab w:val="num" w:pos="0"/>
+        </w:tabs>
+        <w:spacing w:after="0" w:line="240" w:lineRule="auto"/>
+        <w:ind w:left="567" w:hanging="425"/>
+        <w:rPr>
+          <w:rFonts w:ascii="Segoe UI" w:hAnsi="Segoe UI" w:cs="Segoe UI"/>
+          <w:color w:val="374151"/>
+        </w:rPr>
+      </w:pPr>
+      <w:proofErr w:type="spellStart"/>
+      <w:proofErr w:type="gramStart"/>
+      <w:r>
+        <w:rPr>
+          <w:rStyle w:val="Strong"/>
+          <w:rFonts w:ascii="Segoe UI" w:hAnsi="Segoe UI" w:cs="Segoe UI"/>
+          <w:color w:val="374151"/>
+        </w:rPr>
+        <w:t>transactionAmount</w:t>
+      </w:r>
+      <w:proofErr w:type="spellEnd"/>
+      <w:proofErr w:type="gramEnd"/>
+      <w:r>
+        <w:rPr>
+          <w:rStyle w:val="Strong"/>
+          <w:rFonts w:ascii="Segoe UI" w:hAnsi="Segoe UI" w:cs="Segoe UI"/>
+          <w:color w:val="374151"/>
+        </w:rPr>
+        <w:t xml:space="preserve"> (double):</w:t>
+      </w:r>
+      <w:r>
+        <w:rPr>
+          <w:rFonts w:ascii="Segoe UI" w:hAnsi="Segoe UI" w:cs="Segoe UI"/>
+          <w:color w:val="374151"/>
+        </w:rPr>
+        <w:t xml:space="preserve"> Monetary value associated with the transaction.</w:t>
       </w:r>
     </w:p>
     <w:p>
@@ -436,27 +582,41 @@
         </w:numPr>
         <w:tabs>
           <w:tab w:val="clear" w:pos="720"/>
-          <w:tab w:val="num" w:pos="426"/>
-        </w:tabs>
-        <w:spacing w:after="0" w:line="240" w:lineRule="auto"/>
-        <w:ind w:left="284" w:hanging="284"/>
-        <w:rPr>
-          <w:rFonts w:ascii="Segoe UI" w:eastAsia="Times New Roman" w:hAnsi="Segoe UI" w:cs="Segoe UI"/>
-          <w:color w:val="374151"/>
-          <w:sz w:val="24"/>
-          <w:szCs w:val="24"/>
-          <w:lang w:eastAsia="en-GB"/>
-        </w:rPr>
-      </w:pPr>
-      <w:r>
-        <w:rPr>
-          <w:rFonts w:ascii="Segoe UI" w:eastAsia="Times New Roman" w:hAnsi="Segoe UI" w:cs="Segoe UI"/>
-          <w:color w:val="374151"/>
-          <w:sz w:val="24"/>
-          <w:szCs w:val="24"/>
-          <w:lang w:eastAsia="en-GB"/>
-        </w:rPr>
-        <w:t>transactionDescription: String</w:t>
+          <w:tab w:val="num" w:pos="0"/>
+        </w:tabs>
+        <w:spacing w:after="0" w:line="240" w:lineRule="auto"/>
+        <w:ind w:left="567" w:hanging="425"/>
+        <w:rPr>
+          <w:rFonts w:ascii="Segoe UI" w:hAnsi="Segoe UI" w:cs="Segoe UI"/>
+          <w:color w:val="374151"/>
+        </w:rPr>
+      </w:pPr>
+      <w:proofErr w:type="spellStart"/>
+      <w:proofErr w:type="gramStart"/>
+      <w:r>
+        <w:rPr>
+          <w:rStyle w:val="Strong"/>
+          <w:rFonts w:ascii="Segoe UI" w:hAnsi="Segoe UI" w:cs="Segoe UI"/>
+          <w:color w:val="374151"/>
+        </w:rPr>
+        <w:t>transactionType</w:t>
+      </w:r>
+      <w:proofErr w:type="spellEnd"/>
+      <w:proofErr w:type="gramEnd"/>
+      <w:r>
+        <w:rPr>
+          <w:rStyle w:val="Strong"/>
+          <w:rFonts w:ascii="Segoe UI" w:hAnsi="Segoe UI" w:cs="Segoe UI"/>
+          <w:color w:val="374151"/>
+        </w:rPr>
+        <w:t xml:space="preserve"> (String):</w:t>
+      </w:r>
+      <w:r>
+        <w:rPr>
+          <w:rFonts w:ascii="Segoe UI" w:hAnsi="Segoe UI" w:cs="Segoe UI"/>
+          <w:color w:val="374151"/>
+        </w:rPr>
+        <w:t xml:space="preserve"> Type of the transaction (e.g., deposit, withdrawal, transfer).</w:t>
       </w:r>
     </w:p>
     <w:p>
@@ -467,27 +627,41 @@
         </w:numPr>
         <w:tabs>
           <w:tab w:val="clear" w:pos="720"/>
-          <w:tab w:val="num" w:pos="426"/>
-        </w:tabs>
-        <w:spacing w:after="0" w:line="240" w:lineRule="auto"/>
-        <w:ind w:left="284" w:hanging="284"/>
-        <w:rPr>
-          <w:rFonts w:ascii="Segoe UI" w:eastAsia="Times New Roman" w:hAnsi="Segoe UI" w:cs="Segoe UI"/>
-          <w:color w:val="374151"/>
-          <w:sz w:val="24"/>
-          <w:szCs w:val="24"/>
-          <w:lang w:eastAsia="en-GB"/>
-        </w:rPr>
-      </w:pPr>
-      <w:r>
-        <w:rPr>
-          <w:rFonts w:ascii="Segoe UI" w:eastAsia="Times New Roman" w:hAnsi="Segoe UI" w:cs="Segoe UI"/>
-          <w:color w:val="374151"/>
-          <w:sz w:val="24"/>
-          <w:szCs w:val="24"/>
-          <w:lang w:eastAsia="en-GB"/>
-        </w:rPr>
-        <w:t>transactionDate: String</w:t>
+          <w:tab w:val="num" w:pos="0"/>
+        </w:tabs>
+        <w:spacing w:after="0" w:line="240" w:lineRule="auto"/>
+        <w:ind w:left="567" w:hanging="425"/>
+        <w:rPr>
+          <w:rFonts w:ascii="Segoe UI" w:hAnsi="Segoe UI" w:cs="Segoe UI"/>
+          <w:color w:val="374151"/>
+        </w:rPr>
+      </w:pPr>
+      <w:proofErr w:type="spellStart"/>
+      <w:proofErr w:type="gramStart"/>
+      <w:r>
+        <w:rPr>
+          <w:rStyle w:val="Strong"/>
+          <w:rFonts w:ascii="Segoe UI" w:hAnsi="Segoe UI" w:cs="Segoe UI"/>
+          <w:color w:val="374151"/>
+        </w:rPr>
+        <w:t>transactionDescription</w:t>
+      </w:r>
+      <w:proofErr w:type="spellEnd"/>
+      <w:proofErr w:type="gramEnd"/>
+      <w:r>
+        <w:rPr>
+          <w:rStyle w:val="Strong"/>
+          <w:rFonts w:ascii="Segoe UI" w:hAnsi="Segoe UI" w:cs="Segoe UI"/>
+          <w:color w:val="374151"/>
+        </w:rPr>
+        <w:t xml:space="preserve"> (String):</w:t>
+      </w:r>
+      <w:r>
+        <w:rPr>
+          <w:rFonts w:ascii="Segoe UI" w:hAnsi="Segoe UI" w:cs="Segoe UI"/>
+          <w:color w:val="374151"/>
+        </w:rPr>
+        <w:t xml:space="preserve"> Additional information or reason associated with the transaction.</w:t>
       </w:r>
     </w:p>
     <w:p>
@@ -498,27 +672,22 @@
         </w:numPr>
         <w:tabs>
           <w:tab w:val="clear" w:pos="720"/>
-          <w:tab w:val="num" w:pos="426"/>
-        </w:tabs>
-        <w:spacing w:after="0" w:line="240" w:lineRule="auto"/>
-        <w:ind w:left="284" w:hanging="284"/>
-        <w:rPr>
-          <w:rFonts w:ascii="Segoe UI" w:eastAsia="Times New Roman" w:hAnsi="Segoe UI" w:cs="Segoe UI"/>
-          <w:color w:val="374151"/>
-          <w:sz w:val="24"/>
-          <w:szCs w:val="24"/>
-          <w:lang w:eastAsia="en-GB"/>
-        </w:rPr>
-      </w:pPr>
-      <w:r>
-        <w:rPr>
-          <w:rFonts w:ascii="Segoe UI" w:eastAsia="Times New Roman" w:hAnsi="Segoe UI" w:cs="Segoe UI"/>
-          <w:color w:val="374151"/>
-          <w:sz w:val="24"/>
-          <w:szCs w:val="24"/>
-          <w:lang w:eastAsia="en-GB"/>
-        </w:rPr>
-        <w:t>customerId: int</w:t>
+          <w:tab w:val="num" w:pos="0"/>
+        </w:tabs>
+        <w:spacing w:after="0" w:line="240" w:lineRule="auto"/>
+        <w:ind w:left="567" w:hanging="425"/>
+        <w:rPr>
+          <w:rFonts w:ascii="Segoe UI" w:hAnsi="Segoe UI" w:cs="Segoe UI"/>
+          <w:color w:val="374151"/>
+        </w:rPr>
+      </w:pPr>
+      <w:r>
+        <w:rPr>
+          <w:rStyle w:val="Strong"/>
+          <w:rFonts w:ascii="Segoe UI" w:hAnsi="Segoe UI" w:cs="Segoe UI"/>
+          <w:color w:val="374151"/>
+        </w:rPr>
+        <w:t>Constructor:</w:t>
       </w:r>
     </w:p>
     <w:p>
@@ -529,81 +698,29 @@
         </w:numPr>
         <w:tabs>
           <w:tab w:val="clear" w:pos="720"/>
-          <w:tab w:val="num" w:pos="284"/>
-        </w:tabs>
-        <w:spacing w:after="0" w:line="240" w:lineRule="auto"/>
-        <w:ind w:left="0" w:firstLine="0"/>
-        <w:rPr>
-          <w:rFonts w:ascii="Segoe UI" w:eastAsia="Times New Roman" w:hAnsi="Segoe UI" w:cs="Segoe UI"/>
-          <w:color w:val="374151"/>
-          <w:sz w:val="24"/>
-          <w:szCs w:val="24"/>
-          <w:lang w:eastAsia="en-GB"/>
-        </w:rPr>
-      </w:pPr>
-      <w:r>
-        <w:rPr>
-          <w:rFonts w:ascii="Courier New" w:eastAsia="Times New Roman" w:hAnsi="Courier New" w:cs="Courier New"/>
-          <w:b/>
-          <w:bCs/>
-          <w:color w:val="374151"/>
-          <w:sz w:val="21"/>
-          <w:szCs w:val="21"/>
-          <w:lang w:eastAsia="en-GB"/>
-        </w:rPr>
-        <w:t>set...()</w:t>
-      </w:r>
-      <w:r>
-        <w:rPr>
-          <w:rFonts w:ascii="Segoe UI" w:eastAsia="Times New Roman" w:hAnsi="Segoe UI" w:cs="Segoe UI"/>
-          <w:color w:val="374151"/>
-          <w:sz w:val="24"/>
-          <w:szCs w:val="24"/>
-          <w:lang w:eastAsia="en-GB"/>
-        </w:rPr>
-        <w:t xml:space="preserve"> / </w:t>
-      </w:r>
-      <w:r>
-        <w:rPr>
-          <w:rFonts w:ascii="Courier New" w:eastAsia="Times New Roman" w:hAnsi="Courier New" w:cs="Courier New"/>
-          <w:b/>
-          <w:bCs/>
-          <w:color w:val="374151"/>
-          <w:sz w:val="21"/>
-          <w:szCs w:val="21"/>
-          <w:lang w:eastAsia="en-GB"/>
-        </w:rPr>
-        <w:t>get...()</w:t>
-      </w:r>
-      <w:r>
-        <w:rPr>
-          <w:rFonts w:ascii="Segoe UI" w:eastAsia="Times New Roman" w:hAnsi="Segoe UI" w:cs="Segoe UI"/>
-          <w:color w:val="374151"/>
-          <w:sz w:val="24"/>
-          <w:szCs w:val="24"/>
-          <w:lang w:eastAsia="en-GB"/>
-        </w:rPr>
-        <w:t>: Methods to set or get attr</w:t>
-      </w:r>
-      <w:r>
-        <w:rPr>
-          <w:rFonts w:ascii="Segoe UI" w:eastAsia="Times New Roman" w:hAnsi="Segoe UI" w:cs="Segoe UI"/>
-          <w:color w:val="374151"/>
-          <w:sz w:val="24"/>
-          <w:szCs w:val="24"/>
-          <w:lang w:eastAsia="en-GB"/>
-        </w:rPr>
-        <w:t xml:space="preserve">ibutes. Return types vary based    </w:t>
-      </w:r>
-      <w:r>
-        <w:rPr>
-          <w:rFonts w:ascii="Segoe UI" w:eastAsia="Times New Roman" w:hAnsi="Segoe UI" w:cs="Segoe UI"/>
-          <w:color w:val="374151"/>
-          <w:sz w:val="24"/>
-          <w:szCs w:val="24"/>
-          <w:lang w:eastAsia="en-GB"/>
-        </w:rPr>
-        <w:t>on attribute.</w:t>
+          <w:tab w:val="num" w:pos="993"/>
+        </w:tabs>
+        <w:spacing w:after="0" w:line="240" w:lineRule="auto"/>
+        <w:ind w:hanging="11"/>
+        <w:rPr>
+          <w:rFonts w:ascii="Segoe UI" w:eastAsia="Times New Roman" w:hAnsi="Segoe UI" w:cs="Segoe UI"/>
+          <w:color w:val="374151"/>
+          <w:sz w:val="24"/>
+          <w:szCs w:val="24"/>
+          <w:lang w:eastAsia="en-GB"/>
+        </w:rPr>
+      </w:pPr>
+      <w:r>
+        <w:rPr>
+          <w:rFonts w:ascii="Segoe UI" w:eastAsia="Times New Roman" w:hAnsi="Segoe UI" w:cs="Segoe UI"/>
+          <w:b/>
+          <w:bCs/>
+          <w:color w:val="374151"/>
+          <w:sz w:val="24"/>
+          <w:szCs w:val="24"/>
+          <w:lang w:eastAsia="en-GB"/>
+        </w:rPr>
+        <w:t>Transaction (Deposit/Withdrawal):</w:t>
       </w:r>
     </w:p>
     <w:p>
@@ -614,57 +731,414 @@
         </w:numPr>
         <w:tabs>
           <w:tab w:val="clear" w:pos="1440"/>
+          <w:tab w:val="num" w:pos="993"/>
+          <w:tab w:val="num" w:pos="1701"/>
+        </w:tabs>
+        <w:spacing w:after="0" w:line="240" w:lineRule="auto"/>
+        <w:ind w:hanging="11"/>
+        <w:rPr>
+          <w:rFonts w:ascii="Segoe UI" w:eastAsia="Times New Roman" w:hAnsi="Segoe UI" w:cs="Segoe UI"/>
+          <w:color w:val="374151"/>
+          <w:sz w:val="24"/>
+          <w:szCs w:val="24"/>
+          <w:lang w:eastAsia="en-GB"/>
+        </w:rPr>
+      </w:pPr>
+      <w:r>
+        <w:rPr>
+          <w:rFonts w:ascii="Segoe UI" w:eastAsia="Times New Roman" w:hAnsi="Segoe UI" w:cs="Segoe UI"/>
+          <w:color w:val="374151"/>
+          <w:sz w:val="24"/>
+          <w:szCs w:val="24"/>
+          <w:lang w:eastAsia="en-GB"/>
+        </w:rPr>
+        <w:t>Handles deposit and withdrawal transactions.</w:t>
+      </w:r>
+    </w:p>
+    <w:p>
+      <w:pPr>
+        <w:numPr>
+          <w:ilvl w:val="1"/>
+          <w:numId w:val="12"/>
+        </w:numPr>
+        <w:tabs>
+          <w:tab w:val="clear" w:pos="1440"/>
+          <w:tab w:val="num" w:pos="993"/>
+          <w:tab w:val="num" w:pos="1701"/>
+        </w:tabs>
+        <w:spacing w:after="0" w:line="240" w:lineRule="auto"/>
+        <w:ind w:right="-188" w:hanging="11"/>
+        <w:rPr>
+          <w:rFonts w:ascii="Segoe UI" w:eastAsia="Times New Roman" w:hAnsi="Segoe UI" w:cs="Segoe UI"/>
+          <w:color w:val="374151"/>
+          <w:sz w:val="24"/>
+          <w:szCs w:val="24"/>
+          <w:lang w:eastAsia="en-GB"/>
+        </w:rPr>
+      </w:pPr>
+      <w:r>
+        <w:rPr>
+          <w:rFonts w:ascii="Segoe UI" w:eastAsia="Times New Roman" w:hAnsi="Segoe UI" w:cs="Segoe UI"/>
+          <w:color w:val="374151"/>
+          <w:sz w:val="24"/>
+          <w:szCs w:val="24"/>
+          <w:lang w:eastAsia="en-GB"/>
+        </w:rPr>
+        <w:t xml:space="preserve">Throws </w:t>
+      </w:r>
+      <w:proofErr w:type="spellStart"/>
+      <w:r>
+        <w:rPr>
+          <w:rFonts w:ascii="Courier New" w:eastAsia="Times New Roman" w:hAnsi="Courier New" w:cs="Courier New"/>
+          <w:b/>
+          <w:bCs/>
+          <w:color w:val="374151"/>
+          <w:sz w:val="21"/>
+          <w:szCs w:val="21"/>
+          <w:lang w:eastAsia="en-GB"/>
+        </w:rPr>
+        <w:t>TransactionException</w:t>
+      </w:r>
+      <w:proofErr w:type="spellEnd"/>
+      <w:r>
+        <w:rPr>
+          <w:rFonts w:ascii="Segoe UI" w:eastAsia="Times New Roman" w:hAnsi="Segoe UI" w:cs="Segoe UI"/>
+          <w:color w:val="374151"/>
+          <w:sz w:val="24"/>
+          <w:szCs w:val="24"/>
+          <w:lang w:eastAsia="en-GB"/>
+        </w:rPr>
+        <w:t xml:space="preserve"> for invalid or insufficient </w:t>
+      </w:r>
+      <w:r>
+        <w:rPr>
+          <w:rFonts w:ascii="Segoe UI" w:eastAsia="Times New Roman" w:hAnsi="Segoe UI" w:cs="Segoe UI"/>
+          <w:color w:val="374151"/>
+          <w:sz w:val="24"/>
+          <w:szCs w:val="24"/>
+          <w:lang w:eastAsia="en-GB"/>
+        </w:rPr>
+        <w:t>transactions.</w:t>
+      </w:r>
+    </w:p>
+    <w:p>
+      <w:pPr>
+        <w:numPr>
+          <w:ilvl w:val="0"/>
+          <w:numId w:val="12"/>
+        </w:numPr>
+        <w:tabs>
+          <w:tab w:val="clear" w:pos="720"/>
+          <w:tab w:val="num" w:pos="993"/>
+        </w:tabs>
+        <w:spacing w:after="0" w:line="240" w:lineRule="auto"/>
+        <w:ind w:hanging="11"/>
+        <w:rPr>
+          <w:rFonts w:ascii="Segoe UI" w:eastAsia="Times New Roman" w:hAnsi="Segoe UI" w:cs="Segoe UI"/>
+          <w:color w:val="374151"/>
+          <w:sz w:val="24"/>
+          <w:szCs w:val="24"/>
+          <w:lang w:eastAsia="en-GB"/>
+        </w:rPr>
+      </w:pPr>
+      <w:r>
+        <w:rPr>
+          <w:rFonts w:ascii="Segoe UI" w:eastAsia="Times New Roman" w:hAnsi="Segoe UI" w:cs="Segoe UI"/>
+          <w:b/>
+          <w:bCs/>
+          <w:color w:val="374151"/>
+          <w:sz w:val="24"/>
+          <w:szCs w:val="24"/>
+          <w:lang w:eastAsia="en-GB"/>
+        </w:rPr>
+        <w:t>Transaction (</w:t>
+      </w:r>
+      <w:r>
+        <w:rPr>
+          <w:rFonts w:ascii="Segoe UI" w:eastAsia="Times New Roman" w:hAnsi="Segoe UI" w:cs="Segoe UI"/>
+          <w:b/>
+          <w:bCs/>
+          <w:color w:val="374151"/>
+          <w:sz w:val="24"/>
+          <w:szCs w:val="24"/>
+          <w:lang w:eastAsia="en-GB"/>
+        </w:rPr>
+        <w:t>Transfer</w:t>
+      </w:r>
+      <w:r>
+        <w:rPr>
+          <w:rFonts w:ascii="Segoe UI" w:eastAsia="Times New Roman" w:hAnsi="Segoe UI" w:cs="Segoe UI"/>
+          <w:b/>
+          <w:bCs/>
+          <w:color w:val="374151"/>
+          <w:sz w:val="24"/>
+          <w:szCs w:val="24"/>
+          <w:lang w:eastAsia="en-GB"/>
+        </w:rPr>
+        <w:t>):</w:t>
+      </w:r>
+    </w:p>
+    <w:p>
+      <w:pPr>
+        <w:numPr>
+          <w:ilvl w:val="1"/>
+          <w:numId w:val="12"/>
+        </w:numPr>
+        <w:tabs>
+          <w:tab w:val="clear" w:pos="1440"/>
+          <w:tab w:val="num" w:pos="1701"/>
+        </w:tabs>
+        <w:spacing w:after="0" w:line="240" w:lineRule="auto"/>
+        <w:ind w:left="1418" w:hanging="11"/>
+        <w:rPr>
+          <w:rFonts w:ascii="Segoe UI" w:eastAsia="Times New Roman" w:hAnsi="Segoe UI" w:cs="Segoe UI"/>
+          <w:color w:val="374151"/>
+          <w:sz w:val="24"/>
+          <w:szCs w:val="24"/>
+          <w:lang w:eastAsia="en-GB"/>
+        </w:rPr>
+      </w:pPr>
+      <w:r>
+        <w:rPr>
+          <w:rFonts w:ascii="Segoe UI" w:eastAsia="Times New Roman" w:hAnsi="Segoe UI" w:cs="Segoe UI"/>
+          <w:color w:val="374151"/>
+          <w:sz w:val="24"/>
+          <w:szCs w:val="24"/>
+          <w:lang w:eastAsia="en-GB"/>
+        </w:rPr>
+        <w:t>Handles general transactions.</w:t>
+      </w:r>
+    </w:p>
+    <w:p>
+      <w:pPr>
+        <w:numPr>
+          <w:ilvl w:val="1"/>
+          <w:numId w:val="12"/>
+        </w:numPr>
+        <w:tabs>
+          <w:tab w:val="clear" w:pos="1440"/>
+          <w:tab w:val="num" w:pos="1701"/>
+        </w:tabs>
+        <w:spacing w:after="0" w:line="240" w:lineRule="auto"/>
+        <w:ind w:left="1418" w:hanging="11"/>
+        <w:rPr>
+          <w:rFonts w:ascii="Segoe UI" w:eastAsia="Times New Roman" w:hAnsi="Segoe UI" w:cs="Segoe UI"/>
+          <w:color w:val="374151"/>
+          <w:sz w:val="24"/>
+          <w:szCs w:val="24"/>
+          <w:lang w:eastAsia="en-GB"/>
+        </w:rPr>
+      </w:pPr>
+      <w:r>
+        <w:rPr>
+          <w:rFonts w:ascii="Segoe UI" w:eastAsia="Times New Roman" w:hAnsi="Segoe UI" w:cs="Segoe UI"/>
+          <w:color w:val="374151"/>
+          <w:sz w:val="24"/>
+          <w:szCs w:val="24"/>
+          <w:lang w:eastAsia="en-GB"/>
+        </w:rPr>
+        <w:t>T</w:t>
+      </w:r>
+      <w:r>
+        <w:rPr>
+          <w:rFonts w:ascii="Segoe UI" w:eastAsia="Times New Roman" w:hAnsi="Segoe UI" w:cs="Segoe UI"/>
+          <w:color w:val="374151"/>
+          <w:sz w:val="24"/>
+          <w:szCs w:val="24"/>
+          <w:lang w:eastAsia="en-GB"/>
+        </w:rPr>
+        <w:t xml:space="preserve">hrow </w:t>
+      </w:r>
+      <w:r>
+        <w:rPr>
+          <w:rFonts w:ascii="Segoe UI" w:eastAsia="Times New Roman" w:hAnsi="Segoe UI" w:cs="Segoe UI"/>
+          <w:color w:val="374151"/>
+          <w:sz w:val="24"/>
+          <w:szCs w:val="24"/>
+          <w:lang w:eastAsia="en-GB"/>
+        </w:rPr>
+        <w:t xml:space="preserve">transaction </w:t>
+      </w:r>
+      <w:r>
+        <w:rPr>
+          <w:rFonts w:ascii="Segoe UI" w:eastAsia="Times New Roman" w:hAnsi="Segoe UI" w:cs="Segoe UI"/>
+          <w:color w:val="374151"/>
+          <w:sz w:val="24"/>
+          <w:szCs w:val="24"/>
+          <w:lang w:eastAsia="en-GB"/>
+        </w:rPr>
+        <w:t>exceptions.</w:t>
+      </w:r>
+    </w:p>
+    <w:p>
+      <w:pPr>
+        <w:numPr>
+          <w:ilvl w:val="0"/>
+          <w:numId w:val="12"/>
+        </w:numPr>
+        <w:tabs>
+          <w:tab w:val="clear" w:pos="720"/>
           <w:tab w:val="num" w:pos="0"/>
-          <w:tab w:val="left" w:pos="284"/>
-        </w:tabs>
-        <w:spacing w:after="0" w:line="240" w:lineRule="auto"/>
-        <w:ind w:left="0" w:firstLine="0"/>
-        <w:rPr>
-          <w:rFonts w:ascii="Segoe UI" w:eastAsia="Times New Roman" w:hAnsi="Segoe UI" w:cs="Segoe UI"/>
-          <w:color w:val="374151"/>
-          <w:sz w:val="24"/>
-          <w:szCs w:val="24"/>
-          <w:lang w:eastAsia="en-GB"/>
-        </w:rPr>
-      </w:pPr>
-      <w:r>
-        <w:rPr>
-          <w:rFonts w:ascii="Courier New" w:eastAsia="Times New Roman" w:hAnsi="Courier New" w:cs="Courier New"/>
-          <w:b/>
-          <w:bCs/>
-          <w:color w:val="374151"/>
-          <w:sz w:val="21"/>
-          <w:szCs w:val="21"/>
-          <w:lang w:eastAsia="en-GB"/>
-        </w:rPr>
-        <w:t>toString()</w:t>
-      </w:r>
-      <w:r>
-        <w:rPr>
-          <w:rFonts w:ascii="Segoe UI" w:eastAsia="Times New Roman" w:hAnsi="Segoe UI" w:cs="Segoe UI"/>
-          <w:color w:val="374151"/>
-          <w:sz w:val="24"/>
-          <w:szCs w:val="24"/>
-          <w:lang w:eastAsia="en-GB"/>
-        </w:rPr>
-        <w:t xml:space="preserve">: Converts </w:t>
-      </w:r>
-      <w:r>
-        <w:rPr>
-          <w:rFonts w:ascii="Segoe UI" w:eastAsia="Times New Roman" w:hAnsi="Segoe UI" w:cs="Segoe UI"/>
-          <w:color w:val="374151"/>
-          <w:sz w:val="24"/>
-          <w:szCs w:val="24"/>
+        </w:tabs>
+        <w:spacing w:after="0" w:line="240" w:lineRule="auto"/>
+        <w:ind w:left="567" w:hanging="425"/>
+        <w:rPr>
+          <w:rFonts w:ascii="Segoe UI" w:eastAsia="Times New Roman" w:hAnsi="Segoe UI" w:cs="Segoe UI"/>
+          <w:color w:val="374151"/>
+          <w:sz w:val="24"/>
+          <w:szCs w:val="24"/>
+          <w:lang w:eastAsia="en-GB"/>
+        </w:rPr>
+      </w:pPr>
+      <w:proofErr w:type="gramStart"/>
+      <w:r>
+        <w:rPr>
+          <w:rFonts w:ascii="Courier New" w:eastAsia="Times New Roman" w:hAnsi="Courier New" w:cs="Courier New"/>
+          <w:b/>
+          <w:bCs/>
+          <w:color w:val="374151"/>
+          <w:sz w:val="21"/>
+          <w:szCs w:val="21"/>
+          <w:lang w:eastAsia="en-GB"/>
+        </w:rPr>
+        <w:t>set</w:t>
+      </w:r>
+      <w:proofErr w:type="gramEnd"/>
+      <w:r>
+        <w:rPr>
+          <w:rFonts w:ascii="Courier New" w:eastAsia="Times New Roman" w:hAnsi="Courier New" w:cs="Courier New"/>
+          <w:b/>
+          <w:bCs/>
+          <w:color w:val="374151"/>
+          <w:sz w:val="21"/>
+          <w:szCs w:val="21"/>
+          <w:lang w:eastAsia="en-GB"/>
+        </w:rPr>
+        <w:t>...()</w:t>
+      </w:r>
+      <w:r>
+        <w:rPr>
+          <w:rFonts w:ascii="Segoe UI" w:eastAsia="Times New Roman" w:hAnsi="Segoe UI" w:cs="Segoe UI"/>
+          <w:color w:val="374151"/>
+          <w:sz w:val="24"/>
+          <w:szCs w:val="24"/>
+          <w:lang w:eastAsia="en-GB"/>
+        </w:rPr>
+        <w:t xml:space="preserve"> / </w:t>
+      </w:r>
+      <w:r>
+        <w:rPr>
+          <w:rFonts w:ascii="Courier New" w:eastAsia="Times New Roman" w:hAnsi="Courier New" w:cs="Courier New"/>
+          <w:b/>
+          <w:bCs/>
+          <w:color w:val="374151"/>
+          <w:sz w:val="21"/>
+          <w:szCs w:val="21"/>
+          <w:lang w:eastAsia="en-GB"/>
+        </w:rPr>
+        <w:t>get...()</w:t>
+      </w:r>
+      <w:r>
+        <w:rPr>
+          <w:rFonts w:ascii="Segoe UI" w:eastAsia="Times New Roman" w:hAnsi="Segoe UI" w:cs="Segoe UI"/>
+          <w:color w:val="374151"/>
+          <w:sz w:val="24"/>
+          <w:szCs w:val="24"/>
+          <w:lang w:eastAsia="en-GB"/>
+        </w:rPr>
+        <w:t>: Methods to set or get attr</w:t>
+      </w:r>
+      <w:r>
+        <w:rPr>
+          <w:rFonts w:ascii="Segoe UI" w:eastAsia="Times New Roman" w:hAnsi="Segoe UI" w:cs="Segoe UI"/>
+          <w:color w:val="374151"/>
+          <w:sz w:val="24"/>
+          <w:szCs w:val="24"/>
+          <w:lang w:eastAsia="en-GB"/>
+        </w:rPr>
+        <w:t xml:space="preserve">ibutes. Return types vary based    </w:t>
+      </w:r>
+      <w:r>
+        <w:rPr>
+          <w:rFonts w:ascii="Segoe UI" w:eastAsia="Times New Roman" w:hAnsi="Segoe UI" w:cs="Segoe UI"/>
+          <w:color w:val="374151"/>
+          <w:sz w:val="24"/>
+          <w:szCs w:val="24"/>
+          <w:lang w:eastAsia="en-GB"/>
+        </w:rPr>
+        <w:t>on attribute.</w:t>
+      </w:r>
+    </w:p>
+    <w:p>
+      <w:pPr>
+        <w:numPr>
+          <w:ilvl w:val="0"/>
+          <w:numId w:val="12"/>
+        </w:numPr>
+        <w:tabs>
+          <w:tab w:val="clear" w:pos="720"/>
+          <w:tab w:val="num" w:pos="0"/>
+        </w:tabs>
+        <w:spacing w:after="0" w:line="240" w:lineRule="auto"/>
+        <w:ind w:left="567" w:hanging="425"/>
+        <w:rPr>
+          <w:rFonts w:ascii="Courier New" w:eastAsia="Times New Roman" w:hAnsi="Courier New" w:cs="Courier New"/>
+          <w:color w:val="374151"/>
+          <w:sz w:val="21"/>
+          <w:szCs w:val="21"/>
+          <w:lang w:eastAsia="en-GB"/>
+        </w:rPr>
+      </w:pPr>
+      <w:proofErr w:type="spellStart"/>
+      <w:proofErr w:type="gramStart"/>
+      <w:r>
+        <w:rPr>
+          <w:rFonts w:ascii="Courier New" w:eastAsia="Times New Roman" w:hAnsi="Courier New" w:cs="Courier New"/>
+          <w:color w:val="374151"/>
+          <w:sz w:val="21"/>
+          <w:szCs w:val="21"/>
+          <w:lang w:eastAsia="en-GB"/>
+        </w:rPr>
+        <w:t>toString</w:t>
+      </w:r>
+      <w:proofErr w:type="spellEnd"/>
+      <w:r>
+        <w:rPr>
+          <w:rFonts w:ascii="Courier New" w:eastAsia="Times New Roman" w:hAnsi="Courier New" w:cs="Courier New"/>
+          <w:color w:val="374151"/>
+          <w:sz w:val="21"/>
+          <w:szCs w:val="21"/>
+          <w:lang w:eastAsia="en-GB"/>
+        </w:rPr>
+        <w:t>(</w:t>
+      </w:r>
+      <w:proofErr w:type="gramEnd"/>
+      <w:r>
+        <w:rPr>
+          <w:rFonts w:ascii="Courier New" w:eastAsia="Times New Roman" w:hAnsi="Courier New" w:cs="Courier New"/>
+          <w:color w:val="374151"/>
+          <w:sz w:val="21"/>
+          <w:szCs w:val="21"/>
+          <w:lang w:eastAsia="en-GB"/>
+        </w:rPr>
+        <w:t xml:space="preserve">): Converts </w:t>
+      </w:r>
+      <w:r>
+        <w:rPr>
+          <w:rFonts w:ascii="Courier New" w:eastAsia="Times New Roman" w:hAnsi="Courier New" w:cs="Courier New"/>
+          <w:color w:val="374151"/>
+          <w:sz w:val="21"/>
+          <w:szCs w:val="21"/>
           <w:lang w:eastAsia="en-GB"/>
         </w:rPr>
         <w:t>transaction</w:t>
       </w:r>
       <w:r>
         <w:rPr>
-          <w:rFonts w:ascii="Segoe UI" w:eastAsia="Times New Roman" w:hAnsi="Segoe UI" w:cs="Segoe UI"/>
-          <w:color w:val="374151"/>
-          <w:sz w:val="24"/>
-          <w:szCs w:val="24"/>
+          <w:rFonts w:ascii="Courier New" w:eastAsia="Times New Roman" w:hAnsi="Courier New" w:cs="Courier New"/>
+          <w:color w:val="374151"/>
+          <w:sz w:val="21"/>
+          <w:szCs w:val="21"/>
           <w:lang w:eastAsia="en-GB"/>
         </w:rPr>
         <w:t xml:space="preserve"> information to a string. Returns String.</w:t>
@@ -672,12 +1146,234 @@
     </w:p>
     <w:p>
       <w:pPr>
-        <w:spacing w:after="0" w:line="240" w:lineRule="auto"/>
-        <w:rPr>
-          <w:rFonts w:ascii="Segoe UI" w:eastAsia="Times New Roman" w:hAnsi="Segoe UI" w:cs="Segoe UI"/>
-          <w:color w:val="374151"/>
-          <w:sz w:val="24"/>
-          <w:szCs w:val="24"/>
+        <w:numPr>
+          <w:ilvl w:val="0"/>
+          <w:numId w:val="12"/>
+        </w:numPr>
+        <w:tabs>
+          <w:tab w:val="clear" w:pos="720"/>
+        </w:tabs>
+        <w:spacing w:after="0" w:line="240" w:lineRule="auto"/>
+        <w:ind w:left="567" w:right="-188" w:hanging="425"/>
+        <w:rPr>
+          <w:rFonts w:ascii="Courier New" w:eastAsia="Times New Roman" w:hAnsi="Courier New" w:cs="Courier New"/>
+          <w:b/>
+          <w:bCs/>
+          <w:color w:val="374151"/>
+          <w:sz w:val="21"/>
+          <w:szCs w:val="21"/>
+          <w:lang w:eastAsia="en-GB"/>
+        </w:rPr>
+      </w:pPr>
+      <w:proofErr w:type="spellStart"/>
+      <w:proofErr w:type="gramStart"/>
+      <w:r>
+        <w:rPr>
+          <w:rFonts w:ascii="Courier New" w:eastAsia="Times New Roman" w:hAnsi="Courier New" w:cs="Courier New"/>
+          <w:b/>
+          <w:bCs/>
+          <w:color w:val="374151"/>
+          <w:sz w:val="21"/>
+          <w:szCs w:val="21"/>
+          <w:lang w:eastAsia="en-GB"/>
+        </w:rPr>
+        <w:t>handleDeposit</w:t>
+      </w:r>
+      <w:proofErr w:type="spellEnd"/>
+      <w:r>
+        <w:rPr>
+          <w:rFonts w:ascii="Courier New" w:eastAsia="Times New Roman" w:hAnsi="Courier New" w:cs="Courier New"/>
+          <w:b/>
+          <w:bCs/>
+          <w:color w:val="374151"/>
+          <w:sz w:val="21"/>
+          <w:szCs w:val="21"/>
+          <w:lang w:eastAsia="en-GB"/>
+        </w:rPr>
+        <w:t>(</w:t>
+      </w:r>
+      <w:proofErr w:type="gramEnd"/>
+      <w:r>
+        <w:rPr>
+          <w:rFonts w:ascii="Courier New" w:eastAsia="Times New Roman" w:hAnsi="Courier New" w:cs="Courier New"/>
+          <w:b/>
+          <w:bCs/>
+          <w:color w:val="374151"/>
+          <w:sz w:val="21"/>
+          <w:szCs w:val="21"/>
+          <w:lang w:eastAsia="en-GB"/>
+        </w:rPr>
+        <w:t xml:space="preserve">Account account)throws </w:t>
+      </w:r>
+      <w:proofErr w:type="spellStart"/>
+      <w:r>
+        <w:rPr>
+          <w:rFonts w:ascii="Courier New" w:eastAsia="Times New Roman" w:hAnsi="Courier New" w:cs="Courier New"/>
+          <w:b/>
+          <w:bCs/>
+          <w:color w:val="374151"/>
+          <w:sz w:val="21"/>
+          <w:szCs w:val="21"/>
+          <w:lang w:eastAsia="en-GB"/>
+        </w:rPr>
+        <w:t>TransactionException</w:t>
+      </w:r>
+      <w:proofErr w:type="spellEnd"/>
+      <w:r>
+        <w:rPr>
+          <w:rFonts w:ascii="Courier New" w:eastAsia="Times New Roman" w:hAnsi="Courier New" w:cs="Courier New"/>
+          <w:b/>
+          <w:bCs/>
+          <w:color w:val="374151"/>
+          <w:sz w:val="21"/>
+          <w:szCs w:val="21"/>
+          <w:lang w:eastAsia="en-GB"/>
+        </w:rPr>
+        <w:t>:</w:t>
+      </w:r>
+      <w:r>
+        <w:rPr>
+          <w:rFonts w:ascii="Courier New" w:eastAsia="Times New Roman" w:hAnsi="Courier New" w:cs="Courier New"/>
+          <w:b/>
+          <w:bCs/>
+          <w:color w:val="374151"/>
+          <w:sz w:val="21"/>
+          <w:szCs w:val="21"/>
+          <w:lang w:eastAsia="en-GB"/>
+        </w:rPr>
+        <w:t xml:space="preserve"> </w:t>
+      </w:r>
+      <w:r>
+        <w:rPr>
+          <w:rFonts w:ascii="Courier New" w:eastAsia="Times New Roman" w:hAnsi="Courier New" w:cs="Courier New"/>
+          <w:color w:val="374151"/>
+          <w:sz w:val="21"/>
+          <w:szCs w:val="21"/>
+          <w:lang w:eastAsia="en-GB"/>
+        </w:rPr>
+        <w:t>Handles deposit transactions by updating the account balance.</w:t>
+      </w:r>
+    </w:p>
+    <w:p>
+      <w:pPr>
+        <w:numPr>
+          <w:ilvl w:val="0"/>
+          <w:numId w:val="12"/>
+        </w:numPr>
+        <w:tabs>
+          <w:tab w:val="clear" w:pos="720"/>
+        </w:tabs>
+        <w:spacing w:after="0" w:line="240" w:lineRule="auto"/>
+        <w:ind w:left="567" w:right="-188" w:hanging="425"/>
+        <w:rPr>
+          <w:rFonts w:ascii="Courier New" w:eastAsia="Times New Roman" w:hAnsi="Courier New" w:cs="Courier New"/>
+          <w:color w:val="374151"/>
+          <w:sz w:val="21"/>
+          <w:szCs w:val="21"/>
+          <w:lang w:eastAsia="en-GB"/>
+        </w:rPr>
+      </w:pPr>
+      <w:proofErr w:type="spellStart"/>
+      <w:proofErr w:type="gramStart"/>
+      <w:r>
+        <w:rPr>
+          <w:rFonts w:ascii="Courier New" w:eastAsia="Times New Roman" w:hAnsi="Courier New" w:cs="Courier New"/>
+          <w:b/>
+          <w:bCs/>
+          <w:color w:val="374151"/>
+          <w:sz w:val="21"/>
+          <w:szCs w:val="21"/>
+          <w:lang w:eastAsia="en-GB"/>
+        </w:rPr>
+        <w:lastRenderedPageBreak/>
+        <w:t>handleWithdrawal</w:t>
+      </w:r>
+      <w:proofErr w:type="spellEnd"/>
+      <w:r>
+        <w:rPr>
+          <w:rFonts w:ascii="Courier New" w:eastAsia="Times New Roman" w:hAnsi="Courier New" w:cs="Courier New"/>
+          <w:b/>
+          <w:bCs/>
+          <w:color w:val="374151"/>
+          <w:sz w:val="21"/>
+          <w:szCs w:val="21"/>
+          <w:lang w:eastAsia="en-GB"/>
+        </w:rPr>
+        <w:t>(</w:t>
+      </w:r>
+      <w:proofErr w:type="gramEnd"/>
+      <w:r>
+        <w:rPr>
+          <w:rFonts w:ascii="Courier New" w:eastAsia="Times New Roman" w:hAnsi="Courier New" w:cs="Courier New"/>
+          <w:b/>
+          <w:bCs/>
+          <w:color w:val="374151"/>
+          <w:sz w:val="21"/>
+          <w:szCs w:val="21"/>
+          <w:lang w:eastAsia="en-GB"/>
+        </w:rPr>
+        <w:t xml:space="preserve">Account account)throws </w:t>
+      </w:r>
+      <w:proofErr w:type="spellStart"/>
+      <w:r>
+        <w:rPr>
+          <w:rFonts w:ascii="Courier New" w:eastAsia="Times New Roman" w:hAnsi="Courier New" w:cs="Courier New"/>
+          <w:b/>
+          <w:bCs/>
+          <w:color w:val="374151"/>
+          <w:sz w:val="21"/>
+          <w:szCs w:val="21"/>
+          <w:lang w:eastAsia="en-GB"/>
+        </w:rPr>
+        <w:t>TransactionException</w:t>
+      </w:r>
+      <w:proofErr w:type="spellEnd"/>
+      <w:r>
+        <w:rPr>
+          <w:rFonts w:ascii="Courier New" w:eastAsia="Times New Roman" w:hAnsi="Courier New" w:cs="Courier New"/>
+          <w:b/>
+          <w:bCs/>
+          <w:color w:val="374151"/>
+          <w:sz w:val="21"/>
+          <w:szCs w:val="21"/>
+          <w:lang w:eastAsia="en-GB"/>
+        </w:rPr>
+        <w:t>:</w:t>
+      </w:r>
+      <w:r>
+        <w:rPr>
+          <w:rFonts w:ascii="Courier New" w:eastAsia="Times New Roman" w:hAnsi="Courier New" w:cs="Courier New"/>
+          <w:b/>
+          <w:bCs/>
+          <w:color w:val="374151"/>
+          <w:sz w:val="21"/>
+          <w:szCs w:val="21"/>
+          <w:lang w:eastAsia="en-GB"/>
+        </w:rPr>
+        <w:t xml:space="preserve"> </w:t>
+      </w:r>
+      <w:r>
+        <w:rPr>
+          <w:rFonts w:ascii="Courier New" w:eastAsia="Times New Roman" w:hAnsi="Courier New" w:cs="Courier New"/>
+          <w:color w:val="374151"/>
+          <w:sz w:val="21"/>
+          <w:szCs w:val="21"/>
+          <w:lang w:eastAsia="en-GB"/>
+        </w:rPr>
+        <w:t>Handles withdrawal transactions by updating the account balance.</w:t>
+      </w:r>
+    </w:p>
+    <w:p>
+      <w:pPr>
+        <w:spacing w:after="0" w:line="240" w:lineRule="auto"/>
+        <w:ind w:right="-188"/>
+        <w:rPr>
+          <w:rFonts w:ascii="Courier New" w:eastAsia="Times New Roman" w:hAnsi="Courier New" w:cs="Courier New"/>
+          <w:b/>
+          <w:bCs/>
+          <w:color w:val="374151"/>
+          <w:sz w:val="21"/>
+          <w:szCs w:val="21"/>
           <w:lang w:eastAsia="en-GB"/>
         </w:rPr>
       </w:pPr>
@@ -860,7 +1556,7 @@
           <w:szCs w:val="24"/>
           <w:lang w:eastAsia="en-GB"/>
         </w:rPr>
-        <w:t>counter: static int</w:t>
+        <w:t>accountType :string</w:t>
       </w:r>
     </w:p>
     <w:p>
@@ -881,25 +1577,93 @@
       </w:pPr>
       <w:r>
         <w:rPr>
-          <w:rFonts w:ascii="Courier New" w:eastAsia="Times New Roman" w:hAnsi="Courier New" w:cs="Courier New"/>
-          <w:b/>
-          <w:bCs/>
-          <w:color w:val="374151"/>
-          <w:sz w:val="21"/>
-          <w:szCs w:val="21"/>
-          <w:lang w:eastAsia="en-GB"/>
-        </w:rPr>
-        <w:t>Account(double balance, String accountNumber)</w:t>
-      </w:r>
-      <w:r>
-        <w:rPr>
-          <w:rFonts w:ascii="Segoe UI" w:eastAsia="Times New Roman" w:hAnsi="Segoe UI" w:cs="Segoe UI"/>
-          <w:color w:val="374151"/>
-          <w:sz w:val="24"/>
-          <w:szCs w:val="24"/>
-          <w:lang w:eastAsia="en-GB"/>
-        </w:rPr>
-        <w:t>: Constructor to initialize an account. No return.</w:t>
+          <w:rFonts w:ascii="Segoe UI" w:eastAsia="Times New Roman" w:hAnsi="Segoe UI" w:cs="Segoe UI"/>
+          <w:color w:val="374151"/>
+          <w:sz w:val="24"/>
+          <w:szCs w:val="24"/>
+          <w:lang w:eastAsia="en-GB"/>
+        </w:rPr>
+        <w:t>counter: static int</w:t>
+      </w:r>
+    </w:p>
+    <w:p>
+      <w:pPr>
+        <w:numPr>
+          <w:ilvl w:val="0"/>
+          <w:numId w:val="13"/>
+        </w:numPr>
+        <w:spacing w:after="0" w:line="240" w:lineRule="auto"/>
+        <w:rPr>
+          <w:rFonts w:ascii="Segoe UI" w:eastAsia="Times New Roman" w:hAnsi="Segoe UI" w:cs="Segoe UI"/>
+          <w:color w:val="374151"/>
+          <w:sz w:val="24"/>
+          <w:szCs w:val="24"/>
+          <w:lang w:eastAsia="en-GB"/>
+        </w:rPr>
+      </w:pPr>
+      <w:r>
+        <w:rPr>
+          <w:rFonts w:ascii="Courier New" w:eastAsia="Times New Roman" w:hAnsi="Courier New" w:cs="Courier New"/>
+          <w:b/>
+          <w:bCs/>
+          <w:color w:val="374151"/>
+          <w:sz w:val="21"/>
+          <w:szCs w:val="21"/>
+          <w:lang w:eastAsia="en-GB"/>
+        </w:rPr>
+        <w:t>set...()</w:t>
+      </w:r>
+      <w:r>
+        <w:rPr>
+          <w:rFonts w:ascii="Segoe UI" w:eastAsia="Times New Roman" w:hAnsi="Segoe UI" w:cs="Segoe UI"/>
+          <w:color w:val="374151"/>
+          <w:sz w:val="24"/>
+          <w:szCs w:val="24"/>
+          <w:lang w:eastAsia="en-GB"/>
+        </w:rPr>
+        <w:t xml:space="preserve"> / </w:t>
+      </w:r>
+      <w:r>
+        <w:rPr>
+          <w:rFonts w:ascii="Courier New" w:eastAsia="Times New Roman" w:hAnsi="Courier New" w:cs="Courier New"/>
+          <w:b/>
+          <w:bCs/>
+          <w:color w:val="374151"/>
+          <w:sz w:val="21"/>
+          <w:szCs w:val="21"/>
+          <w:lang w:eastAsia="en-GB"/>
+        </w:rPr>
+        <w:t>get...()</w:t>
+      </w:r>
+      <w:r>
+        <w:rPr>
+          <w:rFonts w:ascii="Segoe UI" w:eastAsia="Times New Roman" w:hAnsi="Segoe UI" w:cs="Segoe UI"/>
+          <w:color w:val="374151"/>
+          <w:sz w:val="24"/>
+          <w:szCs w:val="24"/>
+          <w:lang w:eastAsia="en-GB"/>
+        </w:rPr>
+        <w:t>: Methods to set or get attr</w:t>
+      </w:r>
+      <w:r>
+        <w:rPr>
+          <w:rFonts w:ascii="Segoe UI" w:eastAsia="Times New Roman" w:hAnsi="Segoe UI" w:cs="Segoe UI"/>
+          <w:color w:val="374151"/>
+          <w:sz w:val="24"/>
+          <w:szCs w:val="24"/>
+          <w:lang w:eastAsia="en-GB"/>
+        </w:rPr>
+        <w:t xml:space="preserve">ibutes. Return types vary based    </w:t>
+      </w:r>
+      <w:r>
+        <w:rPr>
+          <w:rFonts w:ascii="Segoe UI" w:eastAsia="Times New Roman" w:hAnsi="Segoe UI" w:cs="Segoe UI"/>
+          <w:color w:val="374151"/>
+          <w:sz w:val="24"/>
+          <w:szCs w:val="24"/>
+          <w:lang w:eastAsia="en-GB"/>
+        </w:rPr>
+        <w:t>on attribute.</w:t>
       </w:r>
     </w:p>
     <w:p>
@@ -920,50 +1684,13 @@
       </w:pPr>
       <w:r>
         <w:rPr>
-          <w:rFonts w:ascii="Courier New" w:eastAsia="Times New Roman" w:hAnsi="Courier New" w:cs="Courier New"/>
-          <w:b/>
-          <w:bCs/>
-          <w:color w:val="374151"/>
-          <w:sz w:val="21"/>
-          <w:szCs w:val="21"/>
-          <w:lang w:eastAsia="en-GB"/>
-        </w:rPr>
-        <w:t>makeTransaction(ArrayList&lt;Transaction&gt; transactions,</w:t>
-      </w:r>
-      <w:r>
-        <w:rPr>
-          <w:rFonts w:ascii="Courier New" w:eastAsia="Times New Roman" w:hAnsi="Courier New" w:cs="Courier New"/>
-          <w:b/>
-          <w:bCs/>
-          <w:color w:val="374151"/>
-          <w:sz w:val="21"/>
-          <w:szCs w:val="21"/>
-          <w:bdr w:val="single" w:sz="2" w:space="0" w:color="D9D9E3" w:frame="1"/>
-          <w:lang w:eastAsia="en-GB"/>
-        </w:rPr>
-        <w:t xml:space="preserve"> </w:t>
-      </w:r>
-      <w:r>
-        <w:rPr>
-          <w:rFonts w:ascii="Courier New" w:eastAsia="Times New Roman" w:hAnsi="Courier New" w:cs="Courier New"/>
-          <w:b/>
-          <w:bCs/>
-          <w:color w:val="374151"/>
-          <w:sz w:val="21"/>
-          <w:szCs w:val="21"/>
-          <w:lang w:eastAsia="en-GB"/>
-        </w:rPr>
-        <w:t>ArrayList&lt;Client&gt; clients)</w:t>
-      </w:r>
-      <w:r>
-        <w:rPr>
-          <w:rFonts w:ascii="Segoe UI" w:eastAsia="Times New Roman" w:hAnsi="Segoe UI" w:cs="Segoe UI"/>
-          <w:color w:val="374151"/>
-          <w:sz w:val="24"/>
-          <w:szCs w:val="24"/>
-          <w:lang w:eastAsia="en-GB"/>
-        </w:rPr>
-        <w:t>: Processes a transaction. No return.</w:t>
+          <w:rFonts w:ascii="Segoe UI" w:eastAsia="Times New Roman" w:hAnsi="Segoe UI" w:cs="Segoe UI"/>
+          <w:color w:val="374151"/>
+          <w:sz w:val="24"/>
+          <w:szCs w:val="24"/>
+          <w:lang w:eastAsia="en-GB"/>
+        </w:rPr>
+        <w:t xml:space="preserve">choice : int </w:t>
       </w:r>
     </w:p>
     <w:p>
@@ -984,25 +1711,13 @@
       </w:pPr>
       <w:r>
         <w:rPr>
-          <w:rFonts w:ascii="Courier New" w:eastAsia="Times New Roman" w:hAnsi="Courier New" w:cs="Courier New"/>
-          <w:b/>
-          <w:bCs/>
-          <w:color w:val="374151"/>
-          <w:sz w:val="21"/>
-          <w:szCs w:val="21"/>
-          <w:lang w:eastAsia="en-GB"/>
-        </w:rPr>
-        <w:t>checkSufficientBalance(double amount)</w:t>
-      </w:r>
-      <w:r>
-        <w:rPr>
-          <w:rFonts w:ascii="Segoe UI" w:eastAsia="Times New Roman" w:hAnsi="Segoe UI" w:cs="Segoe UI"/>
-          <w:color w:val="374151"/>
-          <w:sz w:val="24"/>
-          <w:szCs w:val="24"/>
-          <w:lang w:eastAsia="en-GB"/>
-        </w:rPr>
-        <w:t>: Checks if the balance is sufficient for a transaction. Returns boolean.</w:t>
+          <w:rFonts w:ascii="Segoe UI" w:eastAsia="Times New Roman" w:hAnsi="Segoe UI" w:cs="Segoe UI"/>
+          <w:color w:val="374151"/>
+          <w:sz w:val="24"/>
+          <w:szCs w:val="24"/>
+          <w:lang w:eastAsia="en-GB"/>
+        </w:rPr>
+        <w:t xml:space="preserve">accountLoan : Loan </w:t>
       </w:r>
     </w:p>
     <w:p>
@@ -1031,17 +1746,17 @@
           <w:szCs w:val="21"/>
           <w:lang w:eastAsia="en-GB"/>
         </w:rPr>
-        <w:t>equals(Object obj)</w:t>
-      </w:r>
-      <w:r>
-        <w:rPr>
-          <w:rFonts w:ascii="Segoe UI" w:eastAsia="Times New Roman" w:hAnsi="Segoe UI" w:cs="Segoe UI"/>
-          <w:color w:val="374151"/>
-          <w:sz w:val="24"/>
-          <w:szCs w:val="24"/>
-          <w:lang w:eastAsia="en-GB"/>
-        </w:rPr>
-        <w:t>: Compares with another object for equality. Returns boolean.</w:t>
+        <w:t>Account(double balance, String accountNumber)</w:t>
+      </w:r>
+      <w:r>
+        <w:rPr>
+          <w:rFonts w:ascii="Segoe UI" w:eastAsia="Times New Roman" w:hAnsi="Segoe UI" w:cs="Segoe UI"/>
+          <w:color w:val="374151"/>
+          <w:sz w:val="24"/>
+          <w:szCs w:val="24"/>
+          <w:lang w:eastAsia="en-GB"/>
+        </w:rPr>
+        <w:t>: Constructor to initialize an account. No return.</w:t>
       </w:r>
     </w:p>
     <w:p>
@@ -1070,18 +1785,37 @@
           <w:szCs w:val="21"/>
           <w:lang w:eastAsia="en-GB"/>
         </w:rPr>
-        <w:lastRenderedPageBreak/>
-        <w:t>display()</w:t>
-      </w:r>
-      <w:r>
-        <w:rPr>
-          <w:rFonts w:ascii="Segoe UI" w:eastAsia="Times New Roman" w:hAnsi="Segoe UI" w:cs="Segoe UI"/>
-          <w:color w:val="374151"/>
-          <w:sz w:val="24"/>
-          <w:szCs w:val="24"/>
-          <w:lang w:eastAsia="en-GB"/>
-        </w:rPr>
-        <w:t>: Displays account details. No return.</w:t>
+        <w:t>UpdateBalance(double amount)</w:t>
+      </w:r>
+      <w:r>
+        <w:rPr>
+          <w:rFonts w:ascii="Segoe UI" w:eastAsia="Times New Roman" w:hAnsi="Segoe UI" w:cs="Segoe UI"/>
+          <w:color w:val="374151"/>
+          <w:sz w:val="24"/>
+          <w:szCs w:val="24"/>
+          <w:lang w:eastAsia="en-GB"/>
+        </w:rPr>
+        <w:t>:</w:t>
+      </w:r>
+      <w:r>
+        <w:rPr>
+          <w:rFonts w:ascii="Segoe UI" w:eastAsia="Times New Roman" w:hAnsi="Segoe UI" w:cs="Segoe UI"/>
+          <w:color w:val="374151"/>
+          <w:sz w:val="24"/>
+          <w:szCs w:val="24"/>
+          <w:lang w:eastAsia="en-GB"/>
+        </w:rPr>
+        <w:t xml:space="preserve"> Update Balance</w:t>
+      </w:r>
+      <w:r>
+        <w:rPr>
+          <w:rFonts w:ascii="Segoe UI" w:eastAsia="Times New Roman" w:hAnsi="Segoe UI" w:cs="Segoe UI"/>
+          <w:color w:val="374151"/>
+          <w:sz w:val="24"/>
+          <w:szCs w:val="24"/>
+          <w:lang w:eastAsia="en-GB"/>
+        </w:rPr>
+        <w:t>.</w:t>
       </w:r>
     </w:p>
     <w:p>
@@ -1110,6 +1844,271 @@
           <w:szCs w:val="21"/>
           <w:lang w:eastAsia="en-GB"/>
         </w:rPr>
+        <w:t>makeTransaction(</w:t>
+      </w:r>
+      <w:r>
+        <w:rPr>
+          <w:rFonts w:ascii="Courier New" w:eastAsia="Times New Roman" w:hAnsi="Courier New" w:cs="Courier New"/>
+          <w:b/>
+          <w:bCs/>
+          <w:color w:val="374151"/>
+          <w:sz w:val="21"/>
+          <w:szCs w:val="21"/>
+          <w:lang w:eastAsia="en-GB"/>
+        </w:rPr>
+        <w:t>int transactionType,</w:t>
+      </w:r>
+      <w:r>
+        <w:rPr>
+          <w:rFonts w:ascii="Courier New" w:eastAsia="Times New Roman" w:hAnsi="Courier New" w:cs="Courier New"/>
+          <w:b/>
+          <w:bCs/>
+          <w:color w:val="374151"/>
+          <w:sz w:val="21"/>
+          <w:szCs w:val="21"/>
+          <w:lang w:eastAsia="en-GB"/>
+        </w:rPr>
+        <w:t xml:space="preserve">ArrayList&lt;Transaction&gt; </w:t>
+      </w:r>
+      <w:r>
+        <w:rPr>
+          <w:rFonts w:ascii="Courier New" w:eastAsia="Times New Roman" w:hAnsi="Courier New" w:cs="Courier New"/>
+          <w:b/>
+          <w:bCs/>
+          <w:color w:val="374151"/>
+          <w:sz w:val="21"/>
+          <w:szCs w:val="21"/>
+          <w:lang w:eastAsia="en-GB"/>
+        </w:rPr>
+        <w:t>All</w:t>
+      </w:r>
+      <w:r>
+        <w:rPr>
+          <w:rFonts w:ascii="Courier New" w:eastAsia="Times New Roman" w:hAnsi="Courier New" w:cs="Courier New"/>
+          <w:b/>
+          <w:bCs/>
+          <w:color w:val="374151"/>
+          <w:sz w:val="21"/>
+          <w:szCs w:val="21"/>
+          <w:lang w:eastAsia="en-GB"/>
+        </w:rPr>
+        <w:t>transactions,</w:t>
+      </w:r>
+      <w:r>
+        <w:rPr>
+          <w:rFonts w:ascii="Courier New" w:eastAsia="Times New Roman" w:hAnsi="Courier New" w:cs="Courier New"/>
+          <w:b/>
+          <w:bCs/>
+          <w:color w:val="374151"/>
+          <w:sz w:val="21"/>
+          <w:szCs w:val="21"/>
+          <w:bdr w:val="single" w:sz="2" w:space="0" w:color="D9D9E3" w:frame="1"/>
+          <w:lang w:eastAsia="en-GB"/>
+        </w:rPr>
+        <w:t xml:space="preserve"> </w:t>
+      </w:r>
+      <w:r>
+        <w:rPr>
+          <w:rFonts w:ascii="Courier New" w:eastAsia="Times New Roman" w:hAnsi="Courier New" w:cs="Courier New"/>
+          <w:b/>
+          <w:bCs/>
+          <w:color w:val="374151"/>
+          <w:sz w:val="21"/>
+          <w:szCs w:val="21"/>
+          <w:lang w:eastAsia="en-GB"/>
+        </w:rPr>
+        <w:t>ArrayList&lt;Client&gt; clients</w:t>
+      </w:r>
+      <w:r>
+        <w:rPr>
+          <w:rFonts w:ascii="Courier New" w:eastAsia="Times New Roman" w:hAnsi="Courier New" w:cs="Courier New"/>
+          <w:b/>
+          <w:bCs/>
+          <w:color w:val="374151"/>
+          <w:sz w:val="21"/>
+          <w:szCs w:val="21"/>
+          <w:lang w:eastAsia="en-GB"/>
+        </w:rPr>
+        <w:t xml:space="preserve"> </w:t>
+      </w:r>
+      <w:r>
+        <w:rPr>
+          <w:rFonts w:ascii="Courier New" w:eastAsia="Times New Roman" w:hAnsi="Courier New" w:cs="Courier New"/>
+          <w:b/>
+          <w:bCs/>
+          <w:color w:val="374151"/>
+          <w:sz w:val="21"/>
+          <w:szCs w:val="21"/>
+          <w:lang w:eastAsia="en-GB"/>
+        </w:rPr>
+        <w:t>)</w:t>
+      </w:r>
+      <w:r>
+        <w:rPr>
+          <w:rFonts w:ascii="Courier New" w:eastAsia="Times New Roman" w:hAnsi="Courier New" w:cs="Courier New"/>
+          <w:b/>
+          <w:bCs/>
+          <w:color w:val="374151"/>
+          <w:sz w:val="21"/>
+          <w:szCs w:val="21"/>
+          <w:lang w:eastAsia="en-GB"/>
+        </w:rPr>
+        <w:t xml:space="preserve">throws TransactionException </w:t>
+      </w:r>
+      <w:r>
+        <w:rPr>
+          <w:rFonts w:ascii="Segoe UI" w:eastAsia="Times New Roman" w:hAnsi="Segoe UI" w:cs="Segoe UI"/>
+          <w:color w:val="374151"/>
+          <w:sz w:val="24"/>
+          <w:szCs w:val="24"/>
+          <w:lang w:eastAsia="en-GB"/>
+        </w:rPr>
+        <w:t>: Processes a transaction. No return.</w:t>
+      </w:r>
+    </w:p>
+    <w:p>
+      <w:pPr>
+        <w:numPr>
+          <w:ilvl w:val="1"/>
+          <w:numId w:val="13"/>
+        </w:numPr>
+        <w:spacing w:after="0" w:line="240" w:lineRule="auto"/>
+        <w:ind w:left="720"/>
+        <w:rPr>
+          <w:rFonts w:ascii="Segoe UI" w:eastAsia="Times New Roman" w:hAnsi="Segoe UI" w:cs="Segoe UI"/>
+          <w:color w:val="374151"/>
+          <w:sz w:val="24"/>
+          <w:szCs w:val="24"/>
+          <w:lang w:eastAsia="en-GB"/>
+        </w:rPr>
+      </w:pPr>
+      <w:r>
+        <w:rPr>
+          <w:rFonts w:ascii="Courier New" w:eastAsia="Times New Roman" w:hAnsi="Courier New" w:cs="Courier New"/>
+          <w:b/>
+          <w:bCs/>
+          <w:color w:val="374151"/>
+          <w:sz w:val="21"/>
+          <w:szCs w:val="21"/>
+          <w:lang w:eastAsia="en-GB"/>
+        </w:rPr>
+        <w:t>checkSufficientBalance(double amount)</w:t>
+      </w:r>
+      <w:r>
+        <w:rPr>
+          <w:rFonts w:ascii="Segoe UI" w:eastAsia="Times New Roman" w:hAnsi="Segoe UI" w:cs="Segoe UI"/>
+          <w:color w:val="374151"/>
+          <w:sz w:val="24"/>
+          <w:szCs w:val="24"/>
+          <w:lang w:eastAsia="en-GB"/>
+        </w:rPr>
+        <w:t>: Checks if the balance is sufficient for a transaction. Returns boolean.</w:t>
+      </w:r>
+    </w:p>
+    <w:p>
+      <w:pPr>
+        <w:numPr>
+          <w:ilvl w:val="1"/>
+          <w:numId w:val="13"/>
+        </w:numPr>
+        <w:spacing w:after="0" w:line="240" w:lineRule="auto"/>
+        <w:ind w:left="720"/>
+        <w:rPr>
+          <w:rFonts w:ascii="Segoe UI" w:eastAsia="Times New Roman" w:hAnsi="Segoe UI" w:cs="Segoe UI"/>
+          <w:color w:val="374151"/>
+          <w:sz w:val="24"/>
+          <w:szCs w:val="24"/>
+          <w:lang w:eastAsia="en-GB"/>
+        </w:rPr>
+      </w:pPr>
+      <w:r>
+        <w:rPr>
+          <w:rFonts w:ascii="Courier New" w:eastAsia="Times New Roman" w:hAnsi="Courier New" w:cs="Courier New"/>
+          <w:b/>
+          <w:bCs/>
+          <w:color w:val="374151"/>
+          <w:sz w:val="21"/>
+          <w:szCs w:val="21"/>
+          <w:lang w:eastAsia="en-GB"/>
+        </w:rPr>
+        <w:t>equals(Object obj)</w:t>
+      </w:r>
+      <w:r>
+        <w:rPr>
+          <w:rFonts w:ascii="Segoe UI" w:eastAsia="Times New Roman" w:hAnsi="Segoe UI" w:cs="Segoe UI"/>
+          <w:color w:val="374151"/>
+          <w:sz w:val="24"/>
+          <w:szCs w:val="24"/>
+          <w:lang w:eastAsia="en-GB"/>
+        </w:rPr>
+        <w:t>: Compares with another object for equality. Returns boolean.</w:t>
+      </w:r>
+    </w:p>
+    <w:p>
+      <w:pPr>
+        <w:numPr>
+          <w:ilvl w:val="1"/>
+          <w:numId w:val="13"/>
+        </w:numPr>
+        <w:spacing w:after="0" w:line="240" w:lineRule="auto"/>
+        <w:ind w:left="720"/>
+        <w:rPr>
+          <w:rFonts w:ascii="Segoe UI" w:eastAsia="Times New Roman" w:hAnsi="Segoe UI" w:cs="Segoe UI"/>
+          <w:color w:val="374151"/>
+          <w:sz w:val="24"/>
+          <w:szCs w:val="24"/>
+          <w:lang w:eastAsia="en-GB"/>
+        </w:rPr>
+      </w:pPr>
+      <w:r>
+        <w:rPr>
+          <w:rFonts w:ascii="Courier New" w:eastAsia="Times New Roman" w:hAnsi="Courier New" w:cs="Courier New"/>
+          <w:b/>
+          <w:bCs/>
+          <w:color w:val="374151"/>
+          <w:sz w:val="21"/>
+          <w:szCs w:val="21"/>
+          <w:lang w:eastAsia="en-GB"/>
+        </w:rPr>
+        <w:t>display()</w:t>
+      </w:r>
+      <w:r>
+        <w:rPr>
+          <w:rFonts w:ascii="Segoe UI" w:eastAsia="Times New Roman" w:hAnsi="Segoe UI" w:cs="Segoe UI"/>
+          <w:color w:val="374151"/>
+          <w:sz w:val="24"/>
+          <w:szCs w:val="24"/>
+          <w:lang w:eastAsia="en-GB"/>
+        </w:rPr>
+        <w:t>: Displays account details. No return.</w:t>
+      </w:r>
+    </w:p>
+    <w:p>
+      <w:pPr>
+        <w:numPr>
+          <w:ilvl w:val="1"/>
+          <w:numId w:val="13"/>
+        </w:numPr>
+        <w:spacing w:after="0" w:line="240" w:lineRule="auto"/>
+        <w:ind w:left="720"/>
+        <w:rPr>
+          <w:rFonts w:ascii="Segoe UI" w:eastAsia="Times New Roman" w:hAnsi="Segoe UI" w:cs="Segoe UI"/>
+          <w:color w:val="374151"/>
+          <w:sz w:val="24"/>
+          <w:szCs w:val="24"/>
+          <w:lang w:eastAsia="en-GB"/>
+        </w:rPr>
+      </w:pPr>
+      <w:r>
+        <w:rPr>
+          <w:rFonts w:ascii="Courier New" w:eastAsia="Times New Roman" w:hAnsi="Courier New" w:cs="Courier New"/>
+          <w:b/>
+          <w:bCs/>
+          <w:color w:val="374151"/>
+          <w:sz w:val="21"/>
+          <w:szCs w:val="21"/>
+          <w:lang w:eastAsia="en-GB"/>
+        </w:rPr>
         <w:t>updateBalance(double amount)</w:t>
       </w:r>
       <w:r>
@@ -1121,6 +2120,109 @@
           <w:lang w:eastAsia="en-GB"/>
         </w:rPr>
         <w:t>: Updates the account balance. No return.</w:t>
+      </w:r>
+    </w:p>
+    <w:p>
+      <w:pPr>
+        <w:numPr>
+          <w:ilvl w:val="1"/>
+          <w:numId w:val="13"/>
+        </w:numPr>
+        <w:spacing w:after="0" w:line="240" w:lineRule="auto"/>
+        <w:ind w:left="720"/>
+        <w:rPr>
+          <w:rFonts w:ascii="Segoe UI" w:eastAsia="Times New Roman" w:hAnsi="Segoe UI" w:cs="Segoe UI"/>
+          <w:color w:val="374151"/>
+          <w:sz w:val="24"/>
+          <w:szCs w:val="24"/>
+          <w:lang w:eastAsia="en-GB"/>
+        </w:rPr>
+      </w:pPr>
+      <w:r>
+        <w:rPr>
+          <w:rFonts w:ascii="Courier New" w:eastAsia="Times New Roman" w:hAnsi="Courier New" w:cs="Courier New"/>
+          <w:b/>
+          <w:bCs/>
+          <w:color w:val="374151"/>
+          <w:sz w:val="21"/>
+          <w:szCs w:val="21"/>
+          <w:lang w:eastAsia="en-GB"/>
+        </w:rPr>
+        <w:t xml:space="preserve">takeLoan() </w:t>
+      </w:r>
+      <w:r>
+        <w:rPr>
+          <w:rFonts w:ascii="Segoe UI" w:eastAsia="Times New Roman" w:hAnsi="Segoe UI" w:cs="Segoe UI"/>
+          <w:color w:val="374151"/>
+          <w:sz w:val="24"/>
+          <w:szCs w:val="24"/>
+          <w:lang w:eastAsia="en-GB"/>
+        </w:rPr>
+        <w:t>:</w:t>
+      </w:r>
+      <w:r>
+        <w:rPr>
+          <w:rFonts w:ascii="Segoe UI" w:eastAsia="Times New Roman" w:hAnsi="Segoe UI" w:cs="Segoe UI"/>
+          <w:color w:val="374151"/>
+          <w:sz w:val="24"/>
+          <w:szCs w:val="24"/>
+          <w:lang w:eastAsia="en-GB"/>
+        </w:rPr>
+        <w:t xml:space="preserve"> Make Loan request no return.</w:t>
+      </w:r>
+    </w:p>
+    <w:p>
+      <w:pPr>
+        <w:numPr>
+          <w:ilvl w:val="1"/>
+          <w:numId w:val="13"/>
+        </w:numPr>
+        <w:spacing w:after="0" w:line="240" w:lineRule="auto"/>
+        <w:ind w:left="720"/>
+        <w:rPr>
+          <w:rFonts w:ascii="Segoe UI" w:eastAsia="Times New Roman" w:hAnsi="Segoe UI" w:cs="Segoe UI"/>
+          <w:color w:val="374151"/>
+          <w:sz w:val="24"/>
+          <w:szCs w:val="24"/>
+          <w:lang w:eastAsia="en-GB"/>
+        </w:rPr>
+      </w:pPr>
+      <w:r>
+        <w:rPr>
+          <w:rFonts w:ascii="Segoe UI" w:eastAsia="Times New Roman" w:hAnsi="Segoe UI" w:cs="Segoe UI"/>
+          <w:color w:val="374151"/>
+          <w:sz w:val="24"/>
+          <w:szCs w:val="24"/>
+          <w:lang w:eastAsia="en-GB"/>
+        </w:rPr>
+        <w:t>payInstallment(): pay the instalment no return .</w:t>
+      </w:r>
+    </w:p>
+    <w:p>
+      <w:pPr>
+        <w:numPr>
+          <w:ilvl w:val="1"/>
+          <w:numId w:val="13"/>
+        </w:numPr>
+        <w:spacing w:after="0" w:line="240" w:lineRule="auto"/>
+        <w:ind w:left="720"/>
+        <w:rPr>
+          <w:rFonts w:ascii="Segoe UI" w:eastAsia="Times New Roman" w:hAnsi="Segoe UI" w:cs="Segoe UI"/>
+          <w:color w:val="374151"/>
+          <w:sz w:val="24"/>
+          <w:szCs w:val="24"/>
+          <w:lang w:eastAsia="en-GB"/>
+        </w:rPr>
+      </w:pPr>
+      <w:r>
+        <w:rPr>
+          <w:rFonts w:ascii="Segoe UI" w:eastAsia="Times New Roman" w:hAnsi="Segoe UI" w:cs="Segoe UI"/>
+          <w:color w:val="374151"/>
+          <w:sz w:val="24"/>
+          <w:szCs w:val="24"/>
+          <w:lang w:eastAsia="en-GB"/>
+        </w:rPr>
+        <w:t>Account(int accountNumber , double balance ) : create account.</w:t>
       </w:r>
     </w:p>
     <w:p>
@@ -1160,7 +2262,18 @@
           <w:szCs w:val="24"/>
           <w:lang w:eastAsia="en-GB"/>
         </w:rPr>
-        <w:t>SavingsAccount</w:t>
+        <w:t>Saving</w:t>
+      </w:r>
+      <w:r>
+        <w:rPr>
+          <w:rFonts w:ascii="Segoe UI" w:eastAsia="Times New Roman" w:hAnsi="Segoe UI" w:cs="Segoe UI"/>
+          <w:b/>
+          <w:bCs/>
+          <w:sz w:val="24"/>
+          <w:szCs w:val="24"/>
+          <w:lang w:eastAsia="en-GB"/>
+        </w:rPr>
+        <w:t>Account</w:t>
       </w:r>
     </w:p>
     <w:p>
@@ -1210,6 +2323,9 @@
           <w:ilvl w:val="0"/>
           <w:numId w:val="14"/>
         </w:numPr>
+        <w:tabs>
+          <w:tab w:val="clear" w:pos="720"/>
+        </w:tabs>
         <w:spacing w:after="0" w:line="240" w:lineRule="auto"/>
         <w:ind w:left="0"/>
         <w:rPr>
@@ -1234,7 +2350,7 @@
           <w:szCs w:val="24"/>
           <w:lang w:eastAsia="en-GB"/>
         </w:rPr>
-        <w:t>Methods:</w:t>
+        <w:t>Attributes and Methods:</w:t>
       </w:r>
     </w:p>
     <w:p>
@@ -1246,24 +2362,158 @@
         <w:spacing w:after="0" w:line="240" w:lineRule="auto"/>
         <w:ind w:left="720"/>
         <w:rPr>
-          <w:rFonts w:ascii="Segoe UI" w:eastAsia="Times New Roman" w:hAnsi="Segoe UI" w:cs="Segoe UI"/>
-          <w:color w:val="374151"/>
-          <w:sz w:val="24"/>
-          <w:szCs w:val="24"/>
-          <w:lang w:eastAsia="en-GB"/>
-        </w:rPr>
-      </w:pPr>
-      <w:r>
-        <w:rPr>
-          <w:rFonts w:ascii="Courier New" w:eastAsia="Times New Roman" w:hAnsi="Courier New" w:cs="Courier New"/>
-          <w:b/>
-          <w:bCs/>
-          <w:color w:val="374151"/>
-          <w:sz w:val="21"/>
-          <w:szCs w:val="21"/>
-          <w:lang w:eastAsia="en-GB"/>
-        </w:rPr>
-        <w:t>calculateInterest()</w:t>
+          <w:rFonts w:ascii="Courier New" w:eastAsia="Times New Roman" w:hAnsi="Courier New" w:cs="Courier New"/>
+          <w:b/>
+          <w:bCs/>
+          <w:color w:val="374151"/>
+          <w:sz w:val="21"/>
+          <w:szCs w:val="21"/>
+          <w:lang w:eastAsia="en-GB"/>
+        </w:rPr>
+      </w:pPr>
+      <w:r>
+        <w:rPr>
+          <w:rFonts w:ascii="Courier New" w:eastAsia="Times New Roman" w:hAnsi="Courier New" w:cs="Courier New"/>
+          <w:b/>
+          <w:bCs/>
+          <w:color w:val="374151"/>
+          <w:sz w:val="21"/>
+          <w:szCs w:val="21"/>
+          <w:lang w:eastAsia="en-GB"/>
+        </w:rPr>
+        <w:t xml:space="preserve">interestRate = 0.2 : </w:t>
+      </w:r>
+      <w:r>
+        <w:rPr>
+          <w:rFonts w:ascii="Courier New" w:eastAsia="Times New Roman" w:hAnsi="Courier New" w:cs="Courier New"/>
+          <w:b/>
+          <w:bCs/>
+          <w:color w:val="374151"/>
+          <w:sz w:val="21"/>
+          <w:szCs w:val="21"/>
+          <w:lang w:eastAsia="en-GB"/>
+        </w:rPr>
+        <w:t xml:space="preserve">Static </w:t>
+      </w:r>
+      <w:r>
+        <w:rPr>
+          <w:rFonts w:ascii="Courier New" w:eastAsia="Times New Roman" w:hAnsi="Courier New" w:cs="Courier New"/>
+          <w:b/>
+          <w:bCs/>
+          <w:color w:val="374151"/>
+          <w:sz w:val="21"/>
+          <w:szCs w:val="21"/>
+          <w:lang w:eastAsia="en-GB"/>
+        </w:rPr>
+        <w:t>double</w:t>
+      </w:r>
+    </w:p>
+    <w:p>
+      <w:pPr>
+        <w:numPr>
+          <w:ilvl w:val="1"/>
+          <w:numId w:val="14"/>
+        </w:numPr>
+        <w:spacing w:after="0" w:line="240" w:lineRule="auto"/>
+        <w:ind w:left="720"/>
+        <w:rPr>
+          <w:rFonts w:ascii="Courier New" w:eastAsia="Times New Roman" w:hAnsi="Courier New" w:cs="Courier New"/>
+          <w:b/>
+          <w:bCs/>
+          <w:color w:val="374151"/>
+          <w:sz w:val="21"/>
+          <w:szCs w:val="21"/>
+          <w:lang w:eastAsia="en-GB"/>
+        </w:rPr>
+      </w:pPr>
+      <w:r>
+        <w:rPr>
+          <w:rFonts w:ascii="Courier New" w:eastAsia="Times New Roman" w:hAnsi="Courier New" w:cs="Courier New"/>
+          <w:b/>
+          <w:bCs/>
+          <w:color w:val="374151"/>
+          <w:sz w:val="21"/>
+          <w:szCs w:val="21"/>
+          <w:lang w:eastAsia="en-GB"/>
+        </w:rPr>
+        <w:t>accountDate</w:t>
+      </w:r>
+      <w:r>
+        <w:rPr>
+          <w:rFonts w:ascii="Courier New" w:eastAsia="Times New Roman" w:hAnsi="Courier New" w:cs="Courier New"/>
+          <w:b/>
+          <w:bCs/>
+          <w:color w:val="374151"/>
+          <w:sz w:val="21"/>
+          <w:szCs w:val="21"/>
+          <w:lang w:eastAsia="en-GB"/>
+        </w:rPr>
+        <w:t xml:space="preserve"> : </w:t>
+      </w:r>
+      <w:r>
+        <w:rPr>
+          <w:rFonts w:ascii="Courier New" w:eastAsia="Times New Roman" w:hAnsi="Courier New" w:cs="Courier New"/>
+          <w:b/>
+          <w:bCs/>
+          <w:color w:val="374151"/>
+          <w:sz w:val="21"/>
+          <w:szCs w:val="21"/>
+          <w:lang w:eastAsia="en-GB"/>
+        </w:rPr>
+        <w:t>LocalDateTime</w:t>
+      </w:r>
+    </w:p>
+    <w:p>
+      <w:pPr>
+        <w:numPr>
+          <w:ilvl w:val="1"/>
+          <w:numId w:val="14"/>
+        </w:numPr>
+        <w:spacing w:after="0" w:line="240" w:lineRule="auto"/>
+        <w:ind w:left="720"/>
+        <w:rPr>
+          <w:rFonts w:ascii="Segoe UI" w:eastAsia="Times New Roman" w:hAnsi="Segoe UI" w:cs="Segoe UI"/>
+          <w:color w:val="374151"/>
+          <w:sz w:val="24"/>
+          <w:szCs w:val="24"/>
+          <w:lang w:eastAsia="en-GB"/>
+        </w:rPr>
+      </w:pPr>
+      <w:r>
+        <w:rPr>
+          <w:rFonts w:ascii="Courier New" w:eastAsia="Times New Roman" w:hAnsi="Courier New" w:cs="Courier New"/>
+          <w:b/>
+          <w:bCs/>
+          <w:color w:val="374151"/>
+          <w:sz w:val="21"/>
+          <w:szCs w:val="21"/>
+          <w:lang w:eastAsia="en-GB"/>
+        </w:rPr>
+        <w:t>calculateInterest(</w:t>
+      </w:r>
+      <w:r>
+        <w:rPr>
+          <w:rFonts w:ascii="Courier New" w:eastAsia="Times New Roman" w:hAnsi="Courier New" w:cs="Courier New"/>
+          <w:b/>
+          <w:bCs/>
+          <w:color w:val="374151"/>
+          <w:sz w:val="21"/>
+          <w:szCs w:val="21"/>
+          <w:lang w:eastAsia="en-GB"/>
+        </w:rPr>
+        <w:t>LocalDateTime currentDate</w:t>
+      </w:r>
+      <w:r>
+        <w:rPr>
+          <w:rFonts w:ascii="Courier New" w:eastAsia="Times New Roman" w:hAnsi="Courier New" w:cs="Courier New"/>
+          <w:b/>
+          <w:bCs/>
+          <w:color w:val="374151"/>
+          <w:sz w:val="21"/>
+          <w:szCs w:val="21"/>
+          <w:lang w:eastAsia="en-GB"/>
+        </w:rPr>
+        <w:t>)</w:t>
       </w:r>
       <w:r>
         <w:rPr>
@@ -1275,6 +2525,68 @@
         </w:rPr>
         <w:t>: Calculates interest for the savings account. No return.</w:t>
       </w:r>
+    </w:p>
+    <w:p>
+      <w:pPr>
+        <w:numPr>
+          <w:ilvl w:val="1"/>
+          <w:numId w:val="14"/>
+        </w:numPr>
+        <w:spacing w:after="0" w:line="240" w:lineRule="auto"/>
+        <w:ind w:left="720"/>
+        <w:rPr>
+          <w:rFonts w:ascii="Segoe UI" w:eastAsia="Times New Roman" w:hAnsi="Segoe UI" w:cs="Segoe UI"/>
+          <w:color w:val="374151"/>
+          <w:sz w:val="24"/>
+          <w:szCs w:val="24"/>
+          <w:lang w:eastAsia="en-GB"/>
+        </w:rPr>
+      </w:pPr>
+      <w:r>
+        <w:rPr>
+          <w:rFonts w:ascii="Courier New" w:eastAsia="Times New Roman" w:hAnsi="Courier New" w:cs="Courier New"/>
+          <w:b/>
+          <w:bCs/>
+          <w:color w:val="374151"/>
+          <w:sz w:val="21"/>
+          <w:szCs w:val="21"/>
+          <w:lang w:eastAsia="en-GB"/>
+        </w:rPr>
+        <w:t>SavingAccount(double balance)</w:t>
+      </w:r>
+      <w:r>
+        <w:rPr>
+          <w:rFonts w:ascii="Segoe UI" w:eastAsia="Times New Roman" w:hAnsi="Segoe UI" w:cs="Segoe UI"/>
+          <w:color w:val="374151"/>
+          <w:sz w:val="24"/>
+          <w:szCs w:val="24"/>
+          <w:lang w:eastAsia="en-GB"/>
+        </w:rPr>
+        <w:t>:</w:t>
+      </w:r>
+      <w:r>
+        <w:rPr>
+          <w:rFonts w:ascii="Segoe UI" w:eastAsia="Times New Roman" w:hAnsi="Segoe UI" w:cs="Segoe UI"/>
+          <w:color w:val="374151"/>
+          <w:sz w:val="24"/>
+          <w:szCs w:val="24"/>
+          <w:lang w:eastAsia="en-GB"/>
+        </w:rPr>
+        <w:t xml:space="preserve">create saving account </w:t>
+      </w:r>
+    </w:p>
+    <w:p>
+      <w:pPr>
+        <w:spacing w:after="0" w:line="240" w:lineRule="auto"/>
+        <w:ind w:left="720"/>
+        <w:rPr>
+          <w:rFonts w:ascii="Segoe UI" w:eastAsia="Times New Roman" w:hAnsi="Segoe UI" w:cs="Segoe UI"/>
+          <w:color w:val="374151"/>
+          <w:sz w:val="24"/>
+          <w:szCs w:val="24"/>
+          <w:lang w:eastAsia="en-GB"/>
+        </w:rPr>
+      </w:pPr>
     </w:p>
     <w:p>
       <w:pPr>
@@ -1299,6 +2611,7 @@
           <w:szCs w:val="24"/>
           <w:lang w:eastAsia="en-GB"/>
         </w:rPr>
+        <w:lastRenderedPageBreak/>
         <w:t>CurrentAccount</w:t>
       </w:r>
     </w:p>
@@ -1349,6 +2662,10 @@
           <w:ilvl w:val="0"/>
           <w:numId w:val="15"/>
         </w:numPr>
+        <w:tabs>
+          <w:tab w:val="clear" w:pos="720"/>
+          <w:tab w:val="num" w:pos="567"/>
+        </w:tabs>
         <w:spacing w:after="0" w:line="240" w:lineRule="auto"/>
         <w:ind w:left="0"/>
         <w:rPr>
@@ -1373,7 +2690,179 @@
           <w:szCs w:val="24"/>
           <w:lang w:eastAsia="en-GB"/>
         </w:rPr>
-        <w:t>Methods:</w:t>
+        <w:t>Attributes and Methods:</w:t>
+      </w:r>
+    </w:p>
+    <w:p>
+      <w:pPr>
+        <w:numPr>
+          <w:ilvl w:val="1"/>
+          <w:numId w:val="15"/>
+        </w:numPr>
+        <w:tabs>
+          <w:tab w:val="num" w:pos="567"/>
+        </w:tabs>
+        <w:spacing w:after="0" w:line="240" w:lineRule="auto"/>
+        <w:ind w:left="720"/>
+        <w:rPr>
+          <w:rFonts w:ascii="Courier New" w:eastAsia="Times New Roman" w:hAnsi="Courier New" w:cs="Courier New"/>
+          <w:b/>
+          <w:bCs/>
+          <w:color w:val="374151"/>
+          <w:sz w:val="21"/>
+          <w:szCs w:val="21"/>
+          <w:lang w:eastAsia="en-GB"/>
+        </w:rPr>
+      </w:pPr>
+      <w:r>
+        <w:rPr>
+          <w:rFonts w:ascii="Segoe UI" w:eastAsia="Times New Roman" w:hAnsi="Segoe UI" w:cs="Segoe UI"/>
+          <w:b/>
+          <w:bCs/>
+          <w:color w:val="374151"/>
+          <w:sz w:val="24"/>
+          <w:szCs w:val="24"/>
+          <w:lang w:eastAsia="en-GB"/>
+        </w:rPr>
+        <w:t xml:space="preserve">  </w:t>
+      </w:r>
+      <w:r>
+        <w:rPr>
+          <w:rFonts w:ascii="Courier New" w:eastAsia="Times New Roman" w:hAnsi="Courier New" w:cs="Courier New"/>
+          <w:b/>
+          <w:bCs/>
+          <w:color w:val="374151"/>
+          <w:sz w:val="21"/>
+          <w:szCs w:val="21"/>
+          <w:lang w:eastAsia="en-GB"/>
+        </w:rPr>
+        <w:t xml:space="preserve">MIN_BALANCE = 3000 : static final double </w:t>
+      </w:r>
+    </w:p>
+    <w:p>
+      <w:pPr>
+        <w:numPr>
+          <w:ilvl w:val="1"/>
+          <w:numId w:val="15"/>
+        </w:numPr>
+        <w:spacing w:after="0" w:line="240" w:lineRule="auto"/>
+        <w:ind w:left="720"/>
+        <w:rPr>
+          <w:rFonts w:ascii="Courier New" w:eastAsia="Times New Roman" w:hAnsi="Courier New" w:cs="Courier New"/>
+          <w:b/>
+          <w:bCs/>
+          <w:color w:val="374151"/>
+          <w:sz w:val="21"/>
+          <w:szCs w:val="21"/>
+          <w:lang w:eastAsia="en-GB"/>
+        </w:rPr>
+      </w:pPr>
+      <w:r>
+        <w:rPr>
+          <w:rFonts w:ascii="Courier New" w:eastAsia="Times New Roman" w:hAnsi="Courier New" w:cs="Courier New"/>
+          <w:b/>
+          <w:bCs/>
+          <w:color w:val="374151"/>
+          <w:sz w:val="21"/>
+          <w:szCs w:val="21"/>
+          <w:lang w:eastAsia="en-GB"/>
+        </w:rPr>
+        <w:t>Fees_Rate = 0.1 : static final double</w:t>
+      </w:r>
+    </w:p>
+    <w:p>
+      <w:pPr>
+        <w:numPr>
+          <w:ilvl w:val="1"/>
+          <w:numId w:val="15"/>
+        </w:numPr>
+        <w:spacing w:after="0" w:line="240" w:lineRule="auto"/>
+        <w:ind w:left="720"/>
+        <w:rPr>
+          <w:rFonts w:ascii="Courier New" w:eastAsia="Times New Roman" w:hAnsi="Courier New" w:cs="Courier New"/>
+          <w:b/>
+          <w:bCs/>
+          <w:color w:val="374151"/>
+          <w:sz w:val="21"/>
+          <w:szCs w:val="21"/>
+          <w:lang w:eastAsia="en-GB"/>
+        </w:rPr>
+      </w:pPr>
+      <w:r>
+        <w:rPr>
+          <w:rFonts w:ascii="Courier New" w:eastAsia="Times New Roman" w:hAnsi="Courier New" w:cs="Courier New"/>
+          <w:b/>
+          <w:bCs/>
+          <w:color w:val="374151"/>
+          <w:sz w:val="21"/>
+          <w:szCs w:val="21"/>
+          <w:lang w:eastAsia="en-GB"/>
+        </w:rPr>
+        <w:t>accountStatus : Boolean</w:t>
+      </w:r>
+    </w:p>
+    <w:p>
+      <w:pPr>
+        <w:numPr>
+          <w:ilvl w:val="1"/>
+          <w:numId w:val="15"/>
+        </w:numPr>
+        <w:tabs>
+          <w:tab w:val="num" w:pos="567"/>
+        </w:tabs>
+        <w:spacing w:after="0" w:line="240" w:lineRule="auto"/>
+        <w:ind w:left="720"/>
+        <w:rPr>
+          <w:rFonts w:ascii="Segoe UI" w:eastAsia="Times New Roman" w:hAnsi="Segoe UI" w:cs="Segoe UI"/>
+          <w:color w:val="374151"/>
+          <w:sz w:val="24"/>
+          <w:szCs w:val="24"/>
+          <w:lang w:eastAsia="en-GB"/>
+        </w:rPr>
+      </w:pPr>
+      <w:r>
+        <w:rPr>
+          <w:rFonts w:ascii="Segoe UI" w:eastAsia="Times New Roman" w:hAnsi="Segoe UI" w:cs="Segoe UI"/>
+          <w:b/>
+          <w:bCs/>
+          <w:color w:val="374151"/>
+          <w:sz w:val="24"/>
+          <w:szCs w:val="24"/>
+          <w:lang w:eastAsia="en-GB"/>
+        </w:rPr>
+        <w:t xml:space="preserve">  </w:t>
+      </w:r>
+      <w:r>
+        <w:rPr>
+          <w:rFonts w:ascii="Courier New" w:eastAsia="Times New Roman" w:hAnsi="Courier New" w:cs="Courier New"/>
+          <w:b/>
+          <w:bCs/>
+          <w:color w:val="374151"/>
+          <w:sz w:val="21"/>
+          <w:szCs w:val="21"/>
+          <w:lang w:eastAsia="en-GB"/>
+        </w:rPr>
+        <w:t xml:space="preserve">CurrentAccount(double balance,ArrayList&lt;transaction&gt; allTransaction,int employeeId): </w:t>
+      </w:r>
+      <w:r>
+        <w:rPr>
+          <w:rFonts w:ascii="Courier New" w:eastAsia="Times New Roman" w:hAnsi="Courier New" w:cs="Courier New"/>
+          <w:color w:val="374151"/>
+          <w:sz w:val="21"/>
+          <w:szCs w:val="21"/>
+          <w:lang w:eastAsia="en-GB"/>
+        </w:rPr>
+        <w:t>create current account</w:t>
+      </w:r>
+      <w:r>
+        <w:rPr>
+          <w:rFonts w:ascii="Courier New" w:eastAsia="Times New Roman" w:hAnsi="Courier New" w:cs="Courier New"/>
+          <w:color w:val="374151"/>
+          <w:sz w:val="21"/>
+          <w:szCs w:val="21"/>
+          <w:lang w:eastAsia="en-GB"/>
+        </w:rPr>
+        <w:t xml:space="preserve"> and apply fees</w:t>
       </w:r>
     </w:p>
     <w:p>
@@ -1666,15 +3155,49 @@
           <w:lang w:eastAsia="en-GB"/>
         </w:rPr>
       </w:pPr>
-      <w:r>
-        <w:rPr>
-          <w:rFonts w:ascii="Segoe UI" w:eastAsia="Times New Roman" w:hAnsi="Segoe UI" w:cs="Segoe UI"/>
-          <w:color w:val="374151"/>
-          <w:sz w:val="24"/>
-          <w:szCs w:val="24"/>
-          <w:lang w:eastAsia="en-GB"/>
-        </w:rPr>
-        <w:t>myAccounts: ArrayList&lt;Account&gt;</w:t>
+      <w:proofErr w:type="spellStart"/>
+      <w:r>
+        <w:rPr>
+          <w:rFonts w:ascii="Segoe UI" w:eastAsia="Times New Roman" w:hAnsi="Segoe UI" w:cs="Segoe UI"/>
+          <w:color w:val="374151"/>
+          <w:sz w:val="24"/>
+          <w:szCs w:val="24"/>
+          <w:lang w:eastAsia="en-GB"/>
+        </w:rPr>
+        <w:t>myAccounts</w:t>
+      </w:r>
+      <w:proofErr w:type="spellEnd"/>
+      <w:r>
+        <w:rPr>
+          <w:rFonts w:ascii="Segoe UI" w:eastAsia="Times New Roman" w:hAnsi="Segoe UI" w:cs="Segoe UI"/>
+          <w:color w:val="374151"/>
+          <w:sz w:val="24"/>
+          <w:szCs w:val="24"/>
+          <w:lang w:eastAsia="en-GB"/>
+        </w:rPr>
+        <w:t xml:space="preserve">: </w:t>
+      </w:r>
+      <w:proofErr w:type="spellStart"/>
+      <w:r>
+        <w:rPr>
+          <w:rFonts w:ascii="Segoe UI" w:eastAsia="Times New Roman" w:hAnsi="Segoe UI" w:cs="Segoe UI"/>
+          <w:color w:val="374151"/>
+          <w:sz w:val="24"/>
+          <w:szCs w:val="24"/>
+          <w:lang w:eastAsia="en-GB"/>
+        </w:rPr>
+        <w:t>ArrayList</w:t>
+      </w:r>
+      <w:proofErr w:type="spellEnd"/>
+      <w:r>
+        <w:rPr>
+          <w:rFonts w:ascii="Segoe UI" w:eastAsia="Times New Roman" w:hAnsi="Segoe UI" w:cs="Segoe UI"/>
+          <w:color w:val="374151"/>
+          <w:sz w:val="24"/>
+          <w:szCs w:val="24"/>
+          <w:lang w:eastAsia="en-GB"/>
+        </w:rPr>
+        <w:t>&lt;Account&gt;</w:t>
       </w:r>
     </w:p>
     <w:p>
@@ -1693,27 +3216,121 @@
           <w:lang w:eastAsia="en-GB"/>
         </w:rPr>
       </w:pPr>
-      <w:r>
-        <w:rPr>
-          <w:rFonts w:ascii="Courier New" w:eastAsia="Times New Roman" w:hAnsi="Courier New" w:cs="Courier New"/>
-          <w:b/>
-          <w:bCs/>
-          <w:color w:val="374151"/>
-          <w:sz w:val="21"/>
-          <w:szCs w:val="21"/>
-          <w:lang w:eastAsia="en-GB"/>
-        </w:rPr>
-        <w:t>displayAccountNumber()</w:t>
-      </w:r>
-      <w:r>
-        <w:rPr>
-          <w:rFonts w:ascii="Segoe UI" w:eastAsia="Times New Roman" w:hAnsi="Segoe UI" w:cs="Segoe UI"/>
-          <w:color w:val="374151"/>
-          <w:sz w:val="24"/>
-          <w:szCs w:val="24"/>
-          <w:lang w:eastAsia="en-GB"/>
-        </w:rPr>
-        <w:t>: Displays the client's account numbers. No return.</w:t>
+      <w:proofErr w:type="spellStart"/>
+      <w:proofErr w:type="gramStart"/>
+      <w:r>
+        <w:rPr>
+          <w:rFonts w:ascii="Courier New" w:eastAsia="Times New Roman" w:hAnsi="Courier New" w:cs="Courier New"/>
+          <w:b/>
+          <w:bCs/>
+          <w:color w:val="374151"/>
+          <w:sz w:val="21"/>
+          <w:szCs w:val="21"/>
+          <w:lang w:eastAsia="en-GB"/>
+        </w:rPr>
+        <w:t>editPersonalInformation</w:t>
+      </w:r>
+      <w:proofErr w:type="spellEnd"/>
+      <w:r>
+        <w:rPr>
+          <w:rFonts w:ascii="Courier New" w:eastAsia="Times New Roman" w:hAnsi="Courier New" w:cs="Courier New"/>
+          <w:b/>
+          <w:bCs/>
+          <w:color w:val="374151"/>
+          <w:sz w:val="21"/>
+          <w:szCs w:val="21"/>
+          <w:lang w:eastAsia="en-GB"/>
+        </w:rPr>
+        <w:t>(</w:t>
+      </w:r>
+      <w:proofErr w:type="gramEnd"/>
+      <w:r>
+        <w:rPr>
+          <w:rFonts w:ascii="Courier New" w:eastAsia="Times New Roman" w:hAnsi="Courier New" w:cs="Courier New"/>
+          <w:b/>
+          <w:bCs/>
+          <w:color w:val="374151"/>
+          <w:sz w:val="21"/>
+          <w:szCs w:val="21"/>
+          <w:lang w:eastAsia="en-GB"/>
+        </w:rPr>
+        <w:t>)</w:t>
+      </w:r>
+      <w:r>
+        <w:rPr>
+          <w:rFonts w:ascii="Segoe UI" w:eastAsia="Times New Roman" w:hAnsi="Segoe UI" w:cs="Segoe UI"/>
+          <w:color w:val="374151"/>
+          <w:sz w:val="24"/>
+          <w:szCs w:val="24"/>
+          <w:lang w:eastAsia="en-GB"/>
+        </w:rPr>
+        <w:t>: Allows editing of client's personal information. No return.</w:t>
+      </w:r>
+    </w:p>
+    <w:p>
+      <w:pPr>
+        <w:numPr>
+          <w:ilvl w:val="0"/>
+          <w:numId w:val="16"/>
+        </w:numPr>
+        <w:spacing w:after="0" w:line="240" w:lineRule="auto"/>
+        <w:rPr>
+          <w:rFonts w:ascii="Segoe UI" w:eastAsia="Times New Roman" w:hAnsi="Segoe UI" w:cs="Segoe UI"/>
+          <w:color w:val="374151"/>
+          <w:sz w:val="24"/>
+          <w:szCs w:val="24"/>
+          <w:lang w:eastAsia="en-GB"/>
+        </w:rPr>
+      </w:pPr>
+      <w:proofErr w:type="spellStart"/>
+      <w:r>
+        <w:rPr>
+          <w:rFonts w:ascii="Segoe UI" w:eastAsia="Times New Roman" w:hAnsi="Segoe UI" w:cs="Segoe UI"/>
+          <w:color w:val="374151"/>
+          <w:sz w:val="20"/>
+          <w:szCs w:val="20"/>
+          <w:lang w:eastAsia="en-GB"/>
+        </w:rPr>
+        <w:t>DisplayDetailsofhisAccount</w:t>
+      </w:r>
+      <w:proofErr w:type="spellEnd"/>
+      <w:r>
+        <w:rPr>
+          <w:rFonts w:ascii="Segoe UI" w:eastAsia="Times New Roman" w:hAnsi="Segoe UI" w:cs="Segoe UI"/>
+          <w:color w:val="374151"/>
+          <w:sz w:val="20"/>
+          <w:szCs w:val="20"/>
+          <w:lang w:eastAsia="en-GB"/>
+        </w:rPr>
+        <w:t xml:space="preserve"> </w:t>
+      </w:r>
+      <w:r>
+        <w:rPr>
+          <w:rFonts w:ascii="Segoe UI" w:eastAsia="Times New Roman" w:hAnsi="Segoe UI" w:cs="Segoe UI"/>
+          <w:color w:val="374151"/>
+          <w:sz w:val="24"/>
+          <w:szCs w:val="24"/>
+          <w:lang w:eastAsia="en-GB"/>
+        </w:rPr>
+        <w:t>()</w:t>
+      </w:r>
+      <w:r>
+        <w:rPr>
+          <w:rFonts w:ascii="Segoe UI" w:eastAsia="Times New Roman" w:hAnsi="Segoe UI" w:cs="Segoe UI"/>
+          <w:color w:val="374151"/>
+          <w:sz w:val="24"/>
+          <w:szCs w:val="24"/>
+          <w:lang w:eastAsia="en-GB"/>
+        </w:rPr>
+        <w:t xml:space="preserve"> </w:t>
+      </w:r>
+      <w:r>
+        <w:rPr>
+          <w:rFonts w:ascii="Segoe UI" w:eastAsia="Times New Roman" w:hAnsi="Segoe UI" w:cs="Segoe UI"/>
+          <w:color w:val="374151"/>
+          <w:lang w:eastAsia="en-GB"/>
+        </w:rPr>
+        <w:t>No Return, this function allow client to display all his info</w:t>
       </w:r>
     </w:p>
     <w:p>
@@ -1732,56 +3349,31 @@
           <w:lang w:eastAsia="en-GB"/>
         </w:rPr>
       </w:pPr>
-      <w:r>
-        <w:rPr>
-          <w:rFonts w:ascii="Courier New" w:eastAsia="Times New Roman" w:hAnsi="Courier New" w:cs="Courier New"/>
-          <w:b/>
-          <w:bCs/>
-          <w:color w:val="374151"/>
-          <w:sz w:val="21"/>
-          <w:szCs w:val="21"/>
-          <w:lang w:eastAsia="en-GB"/>
-        </w:rPr>
-        <w:t>editPersonalInformation()</w:t>
-      </w:r>
-      <w:r>
-        <w:rPr>
-          <w:rFonts w:ascii="Segoe UI" w:eastAsia="Times New Roman" w:hAnsi="Segoe UI" w:cs="Segoe UI"/>
-          <w:color w:val="374151"/>
-          <w:sz w:val="24"/>
-          <w:szCs w:val="24"/>
-          <w:lang w:eastAsia="en-GB"/>
-        </w:rPr>
-        <w:t>: Allows editing of client's personal information. No return.</w:t>
-      </w:r>
-    </w:p>
-    <w:p>
-      <w:pPr>
-        <w:numPr>
-          <w:ilvl w:val="1"/>
-          <w:numId w:val="16"/>
-        </w:numPr>
-        <w:spacing w:after="0" w:line="240" w:lineRule="auto"/>
-        <w:ind w:left="720"/>
-        <w:rPr>
-          <w:rFonts w:ascii="Segoe UI" w:eastAsia="Times New Roman" w:hAnsi="Segoe UI" w:cs="Segoe UI"/>
-          <w:color w:val="374151"/>
-          <w:sz w:val="24"/>
-          <w:szCs w:val="24"/>
-          <w:lang w:eastAsia="en-GB"/>
-        </w:rPr>
-      </w:pPr>
-      <w:r>
-        <w:rPr>
-          <w:rFonts w:ascii="Courier New" w:eastAsia="Times New Roman" w:hAnsi="Courier New" w:cs="Courier New"/>
-          <w:b/>
-          <w:bCs/>
-          <w:color w:val="374151"/>
-          <w:sz w:val="21"/>
-          <w:szCs w:val="21"/>
-          <w:lang w:eastAsia="en-GB"/>
-        </w:rPr>
-        <w:t>readClient(ArrayList&lt;Client&gt; clients)</w:t>
+      <w:proofErr w:type="gramStart"/>
+      <w:r>
+        <w:rPr>
+          <w:rFonts w:ascii="Courier New" w:eastAsia="Times New Roman" w:hAnsi="Courier New" w:cs="Courier New"/>
+          <w:b/>
+          <w:bCs/>
+          <w:color w:val="374151"/>
+          <w:sz w:val="21"/>
+          <w:szCs w:val="21"/>
+          <w:lang w:eastAsia="en-GB"/>
+        </w:rPr>
+        <w:t>readClient(</w:t>
+      </w:r>
+      <w:proofErr w:type="gramEnd"/>
+      <w:r>
+        <w:rPr>
+          <w:rFonts w:ascii="Courier New" w:eastAsia="Times New Roman" w:hAnsi="Courier New" w:cs="Courier New"/>
+          <w:b/>
+          <w:bCs/>
+          <w:color w:val="374151"/>
+          <w:sz w:val="21"/>
+          <w:szCs w:val="21"/>
+          <w:lang w:eastAsia="en-GB"/>
+        </w:rPr>
+        <w:t>ArrayList&lt;Client&gt; clients)</w:t>
       </w:r>
       <w:r>
         <w:rPr>
@@ -2067,7 +3659,6 @@
           <w:szCs w:val="24"/>
           <w:lang w:eastAsia="en-GB"/>
         </w:rPr>
-        <w:lastRenderedPageBreak/>
         <w:t>password : String</w:t>
       </w:r>
     </w:p>
@@ -2256,155 +3847,29 @@
           <w:szCs w:val="21"/>
           <w:lang w:eastAsia="en-GB"/>
         </w:rPr>
-        <w:t xml:space="preserve">Employee(String password, String </w:t>
-      </w:r>
-      <w:proofErr w:type="spellStart"/>
-      <w:r>
-        <w:rPr>
-          <w:rFonts w:ascii="Courier New" w:eastAsia="Times New Roman" w:hAnsi="Courier New" w:cs="Courier New"/>
-          <w:b/>
-          <w:bCs/>
-          <w:color w:val="374151"/>
-          <w:sz w:val="21"/>
-          <w:szCs w:val="21"/>
-          <w:lang w:eastAsia="en-GB"/>
-        </w:rPr>
-        <w:t>firstName</w:t>
-      </w:r>
-      <w:proofErr w:type="spellEnd"/>
-      <w:r>
-        <w:rPr>
-          <w:rFonts w:ascii="Courier New" w:eastAsia="Times New Roman" w:hAnsi="Courier New" w:cs="Courier New"/>
-          <w:b/>
-          <w:bCs/>
-          <w:color w:val="374151"/>
-          <w:sz w:val="21"/>
-          <w:szCs w:val="21"/>
-          <w:lang w:eastAsia="en-GB"/>
-        </w:rPr>
-        <w:t xml:space="preserve">, String </w:t>
-      </w:r>
-      <w:proofErr w:type="spellStart"/>
-      <w:r>
-        <w:rPr>
-          <w:rFonts w:ascii="Courier New" w:eastAsia="Times New Roman" w:hAnsi="Courier New" w:cs="Courier New"/>
-          <w:b/>
-          <w:bCs/>
-          <w:color w:val="374151"/>
-          <w:sz w:val="21"/>
-          <w:szCs w:val="21"/>
-          <w:lang w:eastAsia="en-GB"/>
-        </w:rPr>
-        <w:t>lastName</w:t>
-      </w:r>
-      <w:proofErr w:type="spellEnd"/>
-      <w:r>
-        <w:rPr>
-          <w:rFonts w:ascii="Courier New" w:eastAsia="Times New Roman" w:hAnsi="Courier New" w:cs="Courier New"/>
-          <w:b/>
-          <w:bCs/>
-          <w:color w:val="374151"/>
-          <w:sz w:val="21"/>
-          <w:szCs w:val="21"/>
-          <w:lang w:eastAsia="en-GB"/>
-        </w:rPr>
-        <w:t xml:space="preserve">, </w:t>
-      </w:r>
-      <w:r>
-        <w:rPr>
-          <w:rFonts w:ascii="Segoe UI" w:eastAsia="Times New Roman" w:hAnsi="Segoe UI" w:cs="Segoe UI"/>
-          <w:color w:val="374151"/>
-          <w:sz w:val="24"/>
-          <w:szCs w:val="24"/>
-          <w:lang w:eastAsia="en-GB"/>
-        </w:rPr>
-        <w:t xml:space="preserve">String address, String position, String </w:t>
-      </w:r>
-      <w:proofErr w:type="spellStart"/>
-      <w:r>
-        <w:rPr>
-          <w:rFonts w:ascii="Segoe UI" w:eastAsia="Times New Roman" w:hAnsi="Segoe UI" w:cs="Segoe UI"/>
-          <w:color w:val="374151"/>
-          <w:sz w:val="24"/>
-          <w:szCs w:val="24"/>
-          <w:lang w:eastAsia="en-GB"/>
-        </w:rPr>
-        <w:t>graduatedCollage</w:t>
-      </w:r>
-      <w:proofErr w:type="spellEnd"/>
-      <w:r>
-        <w:rPr>
-          <w:rFonts w:ascii="Segoe UI" w:eastAsia="Times New Roman" w:hAnsi="Segoe UI" w:cs="Segoe UI"/>
-          <w:color w:val="374151"/>
-          <w:sz w:val="24"/>
-          <w:szCs w:val="24"/>
-          <w:lang w:eastAsia="en-GB"/>
-        </w:rPr>
-        <w:t>, int</w:t>
-      </w:r>
-      <w:r>
-        <w:rPr>
-          <w:rFonts w:ascii="Courier New" w:eastAsia="Times New Roman" w:hAnsi="Courier New" w:cs="Courier New"/>
-          <w:b/>
-          <w:bCs/>
-          <w:color w:val="374151"/>
-          <w:sz w:val="21"/>
-          <w:szCs w:val="21"/>
-          <w:lang w:eastAsia="en-GB"/>
-        </w:rPr>
-        <w:t xml:space="preserve"> </w:t>
-      </w:r>
-      <w:proofErr w:type="spellStart"/>
-      <w:r>
-        <w:rPr>
-          <w:rFonts w:ascii="Courier New" w:eastAsia="Times New Roman" w:hAnsi="Courier New" w:cs="Courier New"/>
-          <w:b/>
-          <w:bCs/>
-          <w:color w:val="374151"/>
-          <w:sz w:val="21"/>
-          <w:szCs w:val="21"/>
-          <w:lang w:eastAsia="en-GB"/>
-        </w:rPr>
-        <w:t>yearOfGraduation</w:t>
-      </w:r>
-      <w:proofErr w:type="spellEnd"/>
-      <w:r>
-        <w:rPr>
-          <w:rFonts w:ascii="Courier New" w:eastAsia="Times New Roman" w:hAnsi="Courier New" w:cs="Courier New"/>
-          <w:b/>
-          <w:bCs/>
-          <w:color w:val="374151"/>
-          <w:sz w:val="21"/>
-          <w:szCs w:val="21"/>
-          <w:lang w:eastAsia="en-GB"/>
-        </w:rPr>
-        <w:t xml:space="preserve">, String </w:t>
-      </w:r>
-      <w:proofErr w:type="spellStart"/>
-      <w:r>
-        <w:rPr>
-          <w:rFonts w:ascii="Courier New" w:eastAsia="Times New Roman" w:hAnsi="Courier New" w:cs="Courier New"/>
-          <w:b/>
-          <w:bCs/>
-          <w:color w:val="374151"/>
-          <w:sz w:val="21"/>
-          <w:szCs w:val="21"/>
-          <w:lang w:eastAsia="en-GB"/>
-        </w:rPr>
-        <w:t>totalGrade</w:t>
-      </w:r>
-      <w:proofErr w:type="spellEnd"/>
-      <w:r>
-        <w:rPr>
-          <w:rFonts w:ascii="Courier New" w:eastAsia="Times New Roman" w:hAnsi="Courier New" w:cs="Courier New"/>
-          <w:b/>
-          <w:bCs/>
-          <w:color w:val="374151"/>
-          <w:sz w:val="21"/>
-          <w:szCs w:val="21"/>
-          <w:lang w:eastAsia="en-GB"/>
-        </w:rPr>
-        <w:t>)</w:t>
+        <w:t xml:space="preserve">Employee(String password, String firstName, String lastName, </w:t>
+      </w:r>
+      <w:r>
+        <w:rPr>
+          <w:rFonts w:ascii="Segoe UI" w:eastAsia="Times New Roman" w:hAnsi="Segoe UI" w:cs="Segoe UI"/>
+          <w:color w:val="374151"/>
+          <w:sz w:val="24"/>
+          <w:szCs w:val="24"/>
+          <w:lang w:eastAsia="en-GB"/>
+        </w:rPr>
+        <w:t>String address, String position, String graduatedCollage, int</w:t>
+      </w:r>
+      <w:r>
+        <w:rPr>
+          <w:rFonts w:ascii="Courier New" w:eastAsia="Times New Roman" w:hAnsi="Courier New" w:cs="Courier New"/>
+          <w:b/>
+          <w:bCs/>
+          <w:color w:val="374151"/>
+          <w:sz w:val="21"/>
+          <w:szCs w:val="21"/>
+          <w:lang w:eastAsia="en-GB"/>
+        </w:rPr>
+        <w:t xml:space="preserve"> yearOfGraduation, String totalGrade)</w:t>
       </w:r>
       <w:r>
         <w:rPr>
@@ -2457,6 +3922,840 @@
           <w:lang w:eastAsia="en-GB"/>
         </w:rPr>
       </w:pPr>
+      <w:r>
+        <w:rPr>
+          <w:rFonts w:ascii="Courier New" w:eastAsia="Times New Roman" w:hAnsi="Courier New" w:cs="Courier New"/>
+          <w:b/>
+          <w:bCs/>
+          <w:color w:val="374151"/>
+          <w:sz w:val="21"/>
+          <w:szCs w:val="21"/>
+          <w:lang w:eastAsia="en-GB"/>
+        </w:rPr>
+        <w:t xml:space="preserve">EmployeeEditInfo(): </w:t>
+      </w:r>
+      <w:r>
+        <w:rPr>
+          <w:rFonts w:ascii="Segoe UI" w:eastAsia="Times New Roman" w:hAnsi="Segoe UI" w:cs="Segoe UI"/>
+          <w:color w:val="374151"/>
+          <w:sz w:val="24"/>
+          <w:szCs w:val="24"/>
+          <w:lang w:eastAsia="en-GB"/>
+        </w:rPr>
+        <w:t>This method is used when the employee wants to edit</w:t>
+      </w:r>
+      <w:r>
+        <w:rPr>
+          <w:rFonts w:ascii="Segoe UI" w:eastAsia="Times New Roman" w:hAnsi="Segoe UI" w:cs="Segoe UI"/>
+          <w:color w:val="374151"/>
+          <w:sz w:val="24"/>
+          <w:szCs w:val="24"/>
+          <w:lang w:eastAsia="en-GB"/>
+        </w:rPr>
+        <w:t xml:space="preserve"> there address or position.</w:t>
+      </w:r>
+      <w:r>
+        <w:rPr>
+          <w:rFonts w:ascii="Courier New" w:eastAsia="Times New Roman" w:hAnsi="Courier New" w:cs="Courier New"/>
+          <w:b/>
+          <w:bCs/>
+          <w:color w:val="374151"/>
+          <w:sz w:val="21"/>
+          <w:szCs w:val="21"/>
+          <w:lang w:eastAsia="en-GB"/>
+        </w:rPr>
+        <w:t xml:space="preserve"> </w:t>
+      </w:r>
+    </w:p>
+    <w:p>
+      <w:pPr>
+        <w:numPr>
+          <w:ilvl w:val="1"/>
+          <w:numId w:val="17"/>
+        </w:numPr>
+        <w:spacing w:after="0" w:line="240" w:lineRule="auto"/>
+        <w:ind w:left="720"/>
+        <w:rPr>
+          <w:rFonts w:ascii="Segoe UI" w:eastAsia="Times New Roman" w:hAnsi="Segoe UI" w:cs="Segoe UI"/>
+          <w:color w:val="374151"/>
+          <w:sz w:val="24"/>
+          <w:szCs w:val="24"/>
+          <w:lang w:eastAsia="en-GB"/>
+        </w:rPr>
+      </w:pPr>
+      <w:r>
+        <w:rPr>
+          <w:rFonts w:ascii="Courier New" w:eastAsia="Times New Roman" w:hAnsi="Courier New" w:cs="Courier New"/>
+          <w:b/>
+          <w:bCs/>
+          <w:color w:val="374151"/>
+          <w:sz w:val="21"/>
+          <w:szCs w:val="21"/>
+          <w:lang w:eastAsia="en-GB"/>
+        </w:rPr>
+        <w:t>EmployeeCreatingAccount(Arraylist&lt;Client&gt;</w:t>
+      </w:r>
+      <w:r>
+        <w:rPr>
+          <w:rFonts w:ascii="Courier New" w:eastAsia="Times New Roman" w:hAnsi="Courier New" w:cs="Courier New"/>
+          <w:b/>
+          <w:bCs/>
+          <w:color w:val="374151"/>
+          <w:sz w:val="21"/>
+          <w:szCs w:val="21"/>
+          <w:lang w:eastAsia="en-GB"/>
+        </w:rPr>
+        <w:t>clients2 , Int ID</w:t>
+      </w:r>
+      <w:r>
+        <w:rPr>
+          <w:rFonts w:ascii="Courier New" w:eastAsia="Times New Roman" w:hAnsi="Courier New" w:cs="Courier New"/>
+          <w:b/>
+          <w:bCs/>
+          <w:color w:val="374151"/>
+          <w:sz w:val="21"/>
+          <w:szCs w:val="21"/>
+          <w:lang w:eastAsia="en-GB"/>
+        </w:rPr>
+        <w:t>)</w:t>
+      </w:r>
+      <w:r>
+        <w:rPr>
+          <w:rFonts w:ascii="Courier New" w:eastAsia="Times New Roman" w:hAnsi="Courier New" w:cs="Courier New"/>
+          <w:b/>
+          <w:bCs/>
+          <w:color w:val="374151"/>
+          <w:sz w:val="21"/>
+          <w:szCs w:val="21"/>
+          <w:lang w:eastAsia="en-GB"/>
+        </w:rPr>
+        <w:t>:</w:t>
+      </w:r>
+      <w:r>
+        <w:rPr>
+          <w:rFonts w:ascii="Segoe UI" w:eastAsia="Times New Roman" w:hAnsi="Segoe UI" w:cs="Segoe UI"/>
+          <w:color w:val="374151"/>
+          <w:sz w:val="24"/>
+          <w:szCs w:val="24"/>
+          <w:lang w:eastAsia="en-GB"/>
+        </w:rPr>
+        <w:t xml:space="preserve"> This method is used when the employee wants to create an account for a client.</w:t>
+      </w:r>
+    </w:p>
+    <w:p>
+      <w:pPr>
+        <w:numPr>
+          <w:ilvl w:val="1"/>
+          <w:numId w:val="17"/>
+        </w:numPr>
+        <w:spacing w:after="0" w:line="240" w:lineRule="auto"/>
+        <w:ind w:left="720"/>
+        <w:rPr>
+          <w:rFonts w:ascii="Segoe UI" w:eastAsia="Times New Roman" w:hAnsi="Segoe UI" w:cs="Segoe UI"/>
+          <w:color w:val="374151"/>
+          <w:sz w:val="24"/>
+          <w:szCs w:val="24"/>
+          <w:lang w:eastAsia="en-GB"/>
+        </w:rPr>
+      </w:pPr>
+      <w:r>
+        <w:rPr>
+          <w:rFonts w:ascii="Courier New" w:eastAsia="Times New Roman" w:hAnsi="Courier New" w:cs="Courier New"/>
+          <w:b/>
+          <w:bCs/>
+          <w:color w:val="374151"/>
+          <w:sz w:val="21"/>
+          <w:szCs w:val="21"/>
+          <w:lang w:eastAsia="en-GB"/>
+        </w:rPr>
+        <w:t>client</w:t>
+      </w:r>
+      <w:r>
+        <w:rPr>
+          <w:rFonts w:ascii="Courier New" w:eastAsia="Times New Roman" w:hAnsi="Courier New" w:cs="Courier New"/>
+          <w:b/>
+          <w:bCs/>
+          <w:color w:val="374151"/>
+          <w:sz w:val="21"/>
+          <w:szCs w:val="21"/>
+          <w:lang w:eastAsia="en-GB"/>
+        </w:rPr>
+        <w:t>UP</w:t>
+      </w:r>
+      <w:r>
+        <w:rPr>
+          <w:rFonts w:ascii="Courier New" w:eastAsia="Times New Roman" w:hAnsi="Courier New" w:cs="Courier New"/>
+          <w:b/>
+          <w:bCs/>
+          <w:color w:val="374151"/>
+          <w:sz w:val="21"/>
+          <w:szCs w:val="21"/>
+          <w:lang w:eastAsia="en-GB"/>
+        </w:rPr>
+        <w:t>Authentication(ArrayList&lt;Client&gt; clients, int id)</w:t>
+      </w:r>
+      <w:r>
+        <w:rPr>
+          <w:rFonts w:ascii="Segoe UI" w:eastAsia="Times New Roman" w:hAnsi="Segoe UI" w:cs="Segoe UI"/>
+          <w:color w:val="374151"/>
+          <w:sz w:val="24"/>
+          <w:szCs w:val="24"/>
+          <w:lang w:eastAsia="en-GB"/>
+        </w:rPr>
+        <w:t xml:space="preserve">: Authenticates a client. Returns </w:t>
+      </w:r>
+      <w:r>
+        <w:rPr>
+          <w:rFonts w:ascii="Segoe UI" w:eastAsia="Times New Roman" w:hAnsi="Segoe UI" w:cs="Segoe UI"/>
+          <w:color w:val="374151"/>
+          <w:sz w:val="24"/>
+          <w:szCs w:val="24"/>
+          <w:lang w:eastAsia="en-GB"/>
+        </w:rPr>
+        <w:t>an object of client if the ID and password are correct otherwise null is returned.</w:t>
+      </w:r>
+    </w:p>
+    <w:p>
+      <w:pPr>
+        <w:numPr>
+          <w:ilvl w:val="1"/>
+          <w:numId w:val="17"/>
+        </w:numPr>
+        <w:spacing w:after="0" w:line="240" w:lineRule="auto"/>
+        <w:ind w:left="720"/>
+        <w:rPr>
+          <w:rFonts w:ascii="Segoe UI" w:eastAsia="Times New Roman" w:hAnsi="Segoe UI" w:cs="Segoe UI"/>
+          <w:color w:val="374151"/>
+          <w:sz w:val="24"/>
+          <w:szCs w:val="24"/>
+          <w:lang w:eastAsia="en-GB"/>
+        </w:rPr>
+      </w:pPr>
+      <w:r>
+        <w:rPr>
+          <w:rFonts w:ascii="Courier New" w:eastAsia="Times New Roman" w:hAnsi="Courier New" w:cs="Courier New"/>
+          <w:b/>
+          <w:bCs/>
+          <w:color w:val="374151"/>
+          <w:sz w:val="21"/>
+          <w:szCs w:val="21"/>
+          <w:lang w:eastAsia="en-GB"/>
+        </w:rPr>
+        <w:t>employeeSearchClient(ArrayList&lt;Client&gt; clients)</w:t>
+      </w:r>
+      <w:r>
+        <w:rPr>
+          <w:rFonts w:ascii="Segoe UI" w:eastAsia="Times New Roman" w:hAnsi="Segoe UI" w:cs="Segoe UI"/>
+          <w:color w:val="374151"/>
+          <w:sz w:val="24"/>
+          <w:szCs w:val="24"/>
+          <w:lang w:eastAsia="en-GB"/>
+        </w:rPr>
+        <w:t>: Searches for a client and display there information.</w:t>
+      </w:r>
+    </w:p>
+    <w:p>
+      <w:pPr>
+        <w:numPr>
+          <w:ilvl w:val="1"/>
+          <w:numId w:val="17"/>
+        </w:numPr>
+        <w:spacing w:after="0" w:line="240" w:lineRule="auto"/>
+        <w:ind w:left="720"/>
+        <w:rPr>
+          <w:rFonts w:ascii="Segoe UI" w:eastAsia="Times New Roman" w:hAnsi="Segoe UI" w:cs="Segoe UI"/>
+          <w:color w:val="374151"/>
+          <w:sz w:val="24"/>
+          <w:szCs w:val="24"/>
+          <w:lang w:eastAsia="en-GB"/>
+        </w:rPr>
+      </w:pPr>
+      <w:r>
+        <w:rPr>
+          <w:rFonts w:ascii="Courier New" w:eastAsia="Times New Roman" w:hAnsi="Courier New" w:cs="Courier New"/>
+          <w:b/>
+          <w:bCs/>
+          <w:color w:val="374151"/>
+          <w:sz w:val="21"/>
+          <w:szCs w:val="21"/>
+          <w:lang w:eastAsia="en-GB"/>
+        </w:rPr>
+        <w:t>toString()</w:t>
+      </w:r>
+      <w:r>
+        <w:rPr>
+          <w:rFonts w:ascii="Segoe UI" w:eastAsia="Times New Roman" w:hAnsi="Segoe UI" w:cs="Segoe UI"/>
+          <w:color w:val="374151"/>
+          <w:sz w:val="24"/>
+          <w:szCs w:val="24"/>
+          <w:lang w:eastAsia="en-GB"/>
+        </w:rPr>
+        <w:t>: Converts employee information to a string. Returns String.</w:t>
+      </w:r>
+    </w:p>
+    <w:p>
+      <w:pPr>
+        <w:numPr>
+          <w:ilvl w:val="1"/>
+          <w:numId w:val="17"/>
+        </w:numPr>
+        <w:spacing w:after="0" w:line="240" w:lineRule="auto"/>
+        <w:ind w:left="720"/>
+        <w:rPr>
+          <w:rFonts w:ascii="Segoe UI" w:eastAsia="Times New Roman" w:hAnsi="Segoe UI" w:cs="Segoe UI"/>
+          <w:color w:val="374151"/>
+          <w:sz w:val="24"/>
+          <w:szCs w:val="24"/>
+          <w:lang w:eastAsia="en-GB"/>
+        </w:rPr>
+      </w:pPr>
+      <w:r>
+        <w:rPr>
+          <w:rFonts w:ascii="Courier New" w:eastAsia="Times New Roman" w:hAnsi="Courier New" w:cs="Courier New"/>
+          <w:b/>
+          <w:bCs/>
+          <w:color w:val="374151"/>
+          <w:sz w:val="21"/>
+          <w:szCs w:val="21"/>
+          <w:lang w:eastAsia="en-GB"/>
+        </w:rPr>
+        <w:t>employeeGetInfo()</w:t>
+      </w:r>
+      <w:r>
+        <w:rPr>
+          <w:rFonts w:ascii="Segoe UI" w:eastAsia="Times New Roman" w:hAnsi="Segoe UI" w:cs="Segoe UI"/>
+          <w:color w:val="374151"/>
+          <w:sz w:val="24"/>
+          <w:szCs w:val="24"/>
+          <w:lang w:eastAsia="en-GB"/>
+        </w:rPr>
+        <w:t>: Retrieves employee information. Returns String.</w:t>
+      </w:r>
+    </w:p>
+    <w:p>
+      <w:pPr>
+        <w:numPr>
+          <w:ilvl w:val="1"/>
+          <w:numId w:val="17"/>
+        </w:numPr>
+        <w:spacing w:after="0" w:line="240" w:lineRule="auto"/>
+        <w:ind w:left="720"/>
+        <w:rPr>
+          <w:rFonts w:ascii="Segoe UI" w:eastAsia="Times New Roman" w:hAnsi="Segoe UI" w:cs="Segoe UI"/>
+          <w:color w:val="374151"/>
+          <w:sz w:val="24"/>
+          <w:szCs w:val="24"/>
+          <w:lang w:eastAsia="en-GB"/>
+        </w:rPr>
+      </w:pPr>
+      <w:r>
+        <w:rPr>
+          <w:rFonts w:ascii="Courier New" w:eastAsia="Times New Roman" w:hAnsi="Courier New" w:cs="Courier New"/>
+          <w:b/>
+          <w:bCs/>
+          <w:color w:val="374151"/>
+          <w:sz w:val="21"/>
+          <w:szCs w:val="21"/>
+          <w:lang w:eastAsia="en-GB"/>
+        </w:rPr>
+        <w:t>create</w:t>
+      </w:r>
+      <w:r>
+        <w:rPr>
+          <w:rFonts w:ascii="Courier New" w:eastAsia="Times New Roman" w:hAnsi="Courier New" w:cs="Courier New"/>
+          <w:b/>
+          <w:bCs/>
+          <w:color w:val="374151"/>
+          <w:sz w:val="21"/>
+          <w:szCs w:val="21"/>
+          <w:lang w:eastAsia="en-GB"/>
+        </w:rPr>
+        <w:t>A</w:t>
+      </w:r>
+      <w:r>
+        <w:rPr>
+          <w:rFonts w:ascii="Courier New" w:eastAsia="Times New Roman" w:hAnsi="Courier New" w:cs="Courier New"/>
+          <w:b/>
+          <w:bCs/>
+          <w:color w:val="374151"/>
+          <w:sz w:val="21"/>
+          <w:szCs w:val="21"/>
+          <w:lang w:eastAsia="en-GB"/>
+        </w:rPr>
+        <w:t>Client(ArrayList&lt;Client&gt; clients)</w:t>
+      </w:r>
+      <w:r>
+        <w:rPr>
+          <w:rFonts w:ascii="Segoe UI" w:eastAsia="Times New Roman" w:hAnsi="Segoe UI" w:cs="Segoe UI"/>
+          <w:color w:val="374151"/>
+          <w:sz w:val="24"/>
+          <w:szCs w:val="24"/>
+          <w:lang w:eastAsia="en-GB"/>
+        </w:rPr>
+        <w:t>: Creates a new client</w:t>
+      </w:r>
+      <w:r>
+        <w:rPr>
+          <w:rFonts w:ascii="Segoe UI" w:eastAsia="Times New Roman" w:hAnsi="Segoe UI" w:cs="Segoe UI"/>
+          <w:color w:val="374151"/>
+          <w:sz w:val="24"/>
+          <w:szCs w:val="24"/>
+          <w:lang w:eastAsia="en-GB"/>
+        </w:rPr>
+        <w:t xml:space="preserve"> profile and adds this object to the clients array.</w:t>
+      </w:r>
+    </w:p>
+    <w:p>
+      <w:pPr>
+        <w:numPr>
+          <w:ilvl w:val="1"/>
+          <w:numId w:val="17"/>
+        </w:numPr>
+        <w:spacing w:after="0" w:line="240" w:lineRule="auto"/>
+        <w:ind w:left="720"/>
+        <w:rPr>
+          <w:rFonts w:ascii="Segoe UI" w:eastAsia="Times New Roman" w:hAnsi="Segoe UI" w:cs="Segoe UI"/>
+          <w:color w:val="374151"/>
+          <w:sz w:val="24"/>
+          <w:szCs w:val="24"/>
+          <w:lang w:eastAsia="en-GB"/>
+        </w:rPr>
+      </w:pPr>
+      <w:r>
+        <w:rPr>
+          <w:rFonts w:ascii="Courier New" w:eastAsia="Times New Roman" w:hAnsi="Courier New" w:cs="Courier New"/>
+          <w:b/>
+          <w:bCs/>
+          <w:color w:val="374151"/>
+          <w:sz w:val="21"/>
+          <w:szCs w:val="21"/>
+          <w:lang w:eastAsia="en-GB"/>
+        </w:rPr>
+        <w:t>readEmployee(ArrayList&lt;Employee&gt; employees)</w:t>
+      </w:r>
+      <w:r>
+        <w:rPr>
+          <w:rFonts w:ascii="Segoe UI" w:eastAsia="Times New Roman" w:hAnsi="Segoe UI" w:cs="Segoe UI"/>
+          <w:color w:val="374151"/>
+          <w:sz w:val="24"/>
+          <w:szCs w:val="24"/>
+          <w:lang w:eastAsia="en-GB"/>
+        </w:rPr>
+        <w:t>: Reads employee information. No return.</w:t>
+      </w:r>
+    </w:p>
+    <w:p>
+      <w:pPr>
+        <w:numPr>
+          <w:ilvl w:val="1"/>
+          <w:numId w:val="17"/>
+        </w:numPr>
+        <w:spacing w:after="0" w:line="240" w:lineRule="auto"/>
+        <w:ind w:left="720"/>
+        <w:rPr>
+          <w:rFonts w:ascii="Segoe UI" w:eastAsia="Times New Roman" w:hAnsi="Segoe UI" w:cs="Segoe UI"/>
+          <w:color w:val="374151"/>
+          <w:sz w:val="24"/>
+          <w:szCs w:val="24"/>
+          <w:lang w:eastAsia="en-GB"/>
+        </w:rPr>
+      </w:pPr>
+      <w:r>
+        <w:rPr>
+          <w:rFonts w:ascii="Courier New" w:eastAsia="Times New Roman" w:hAnsi="Courier New" w:cs="Courier New"/>
+          <w:b/>
+          <w:bCs/>
+          <w:color w:val="374151"/>
+          <w:sz w:val="21"/>
+          <w:szCs w:val="21"/>
+          <w:lang w:eastAsia="en-GB"/>
+        </w:rPr>
+        <w:t>employeeDeletingAccount(ArrayList&lt;Client&gt; clients)</w:t>
+      </w:r>
+      <w:r>
+        <w:rPr>
+          <w:rFonts w:ascii="Segoe UI" w:eastAsia="Times New Roman" w:hAnsi="Segoe UI" w:cs="Segoe UI"/>
+          <w:color w:val="374151"/>
+          <w:sz w:val="24"/>
+          <w:szCs w:val="24"/>
+          <w:lang w:eastAsia="en-GB"/>
+        </w:rPr>
+        <w:t>: Deletes a client account</w:t>
+      </w:r>
+      <w:r>
+        <w:rPr>
+          <w:rFonts w:ascii="Segoe UI" w:eastAsia="Times New Roman" w:hAnsi="Segoe UI" w:cs="Segoe UI"/>
+          <w:color w:val="374151"/>
+          <w:sz w:val="24"/>
+          <w:szCs w:val="24"/>
+          <w:lang w:eastAsia="en-GB"/>
+        </w:rPr>
+        <w:t xml:space="preserve"> after getting his ID and password.</w:t>
+      </w:r>
+    </w:p>
+    <w:p>
+      <w:pPr>
+        <w:numPr>
+          <w:ilvl w:val="1"/>
+          <w:numId w:val="17"/>
+        </w:numPr>
+        <w:spacing w:after="0" w:line="240" w:lineRule="auto"/>
+        <w:ind w:left="720"/>
+        <w:rPr>
+          <w:rFonts w:ascii="Segoe UI" w:eastAsia="Times New Roman" w:hAnsi="Segoe UI" w:cs="Segoe UI"/>
+          <w:color w:val="374151"/>
+          <w:sz w:val="24"/>
+          <w:szCs w:val="24"/>
+          <w:lang w:eastAsia="en-GB"/>
+        </w:rPr>
+      </w:pPr>
+      <w:r>
+        <w:rPr>
+          <w:rFonts w:ascii="Courier New" w:eastAsia="Times New Roman" w:hAnsi="Courier New" w:cs="Courier New"/>
+          <w:b/>
+          <w:bCs/>
+          <w:color w:val="374151"/>
+          <w:sz w:val="21"/>
+          <w:szCs w:val="21"/>
+          <w:lang w:eastAsia="en-GB"/>
+        </w:rPr>
+        <w:t>EmployeeEditClient(ArrayList&lt;Client&gt;clients2 , int ID)</w:t>
+      </w:r>
+      <w:r>
+        <w:rPr>
+          <w:rFonts w:ascii="Segoe UI" w:eastAsia="Times New Roman" w:hAnsi="Segoe UI" w:cs="Segoe UI"/>
+          <w:color w:val="374151"/>
+          <w:sz w:val="24"/>
+          <w:szCs w:val="24"/>
+          <w:lang w:eastAsia="en-GB"/>
+        </w:rPr>
+        <w:t>:</w:t>
+      </w:r>
+      <w:r>
+        <w:rPr>
+          <w:rFonts w:ascii="Segoe UI" w:eastAsia="Times New Roman" w:hAnsi="Segoe UI" w:cs="Segoe UI"/>
+          <w:color w:val="374151"/>
+          <w:sz w:val="24"/>
+          <w:szCs w:val="24"/>
+          <w:lang w:eastAsia="en-GB"/>
+        </w:rPr>
+        <w:t xml:space="preserve"> This method is used when the employee wants to edit the username or password of a client , after getting his ID and password. </w:t>
+      </w:r>
+    </w:p>
+    <w:p>
+      <w:pPr>
+        <w:numPr>
+          <w:ilvl w:val="1"/>
+          <w:numId w:val="17"/>
+        </w:numPr>
+        <w:spacing w:after="0" w:line="240" w:lineRule="auto"/>
+        <w:ind w:left="720"/>
+        <w:rPr>
+          <w:rFonts w:ascii="Segoe UI" w:eastAsia="Times New Roman" w:hAnsi="Segoe UI" w:cs="Segoe UI"/>
+          <w:color w:val="374151"/>
+          <w:sz w:val="24"/>
+          <w:szCs w:val="24"/>
+          <w:lang w:eastAsia="en-GB"/>
+        </w:rPr>
+      </w:pPr>
+      <w:r>
+        <w:rPr>
+          <w:rFonts w:ascii="Courier New" w:eastAsia="Times New Roman" w:hAnsi="Courier New" w:cs="Courier New"/>
+          <w:b/>
+          <w:bCs/>
+          <w:color w:val="374151"/>
+          <w:sz w:val="21"/>
+          <w:szCs w:val="21"/>
+          <w:lang w:eastAsia="en-GB"/>
+        </w:rPr>
+        <w:t>EmployeeMakingTransaction(ArrayList&lt;Client&gt;clients , ArrayList&lt;transaction&gt;allTransaction)</w:t>
+      </w:r>
+      <w:r>
+        <w:rPr>
+          <w:rFonts w:ascii="Segoe UI" w:eastAsia="Times New Roman" w:hAnsi="Segoe UI" w:cs="Segoe UI"/>
+          <w:color w:val="374151"/>
+          <w:sz w:val="24"/>
+          <w:szCs w:val="24"/>
+          <w:lang w:eastAsia="en-GB"/>
+        </w:rPr>
+        <w:t>:</w:t>
+      </w:r>
+      <w:r>
+        <w:rPr>
+          <w:rFonts w:ascii="Segoe UI" w:eastAsia="Times New Roman" w:hAnsi="Segoe UI" w:cs="Segoe UI"/>
+          <w:color w:val="374151"/>
+          <w:sz w:val="24"/>
+          <w:szCs w:val="24"/>
+          <w:lang w:eastAsia="en-GB"/>
+        </w:rPr>
+        <w:t xml:space="preserve"> This method is used when the employee wants to transfer money from one account to another after making sure that the sender ID and password are correct.</w:t>
+      </w:r>
+    </w:p>
+    <w:p>
+      <w:pPr>
+        <w:numPr>
+          <w:ilvl w:val="1"/>
+          <w:numId w:val="17"/>
+        </w:numPr>
+        <w:spacing w:after="0" w:line="240" w:lineRule="auto"/>
+        <w:ind w:left="720"/>
+        <w:rPr>
+          <w:rFonts w:ascii="Segoe UI" w:eastAsia="Times New Roman" w:hAnsi="Segoe UI" w:cs="Segoe UI"/>
+          <w:color w:val="374151"/>
+          <w:sz w:val="24"/>
+          <w:szCs w:val="24"/>
+          <w:lang w:eastAsia="en-GB"/>
+        </w:rPr>
+      </w:pPr>
+      <w:r>
+        <w:rPr>
+          <w:rFonts w:ascii="Courier New" w:eastAsia="Times New Roman" w:hAnsi="Courier New" w:cs="Courier New"/>
+          <w:b/>
+          <w:bCs/>
+          <w:color w:val="374151"/>
+          <w:sz w:val="21"/>
+          <w:szCs w:val="21"/>
+          <w:lang w:eastAsia="en-GB"/>
+        </w:rPr>
+        <w:t>Save()</w:t>
+      </w:r>
+      <w:r>
+        <w:rPr>
+          <w:rFonts w:ascii="Segoe UI" w:eastAsia="Times New Roman" w:hAnsi="Segoe UI" w:cs="Segoe UI"/>
+          <w:color w:val="374151"/>
+          <w:sz w:val="24"/>
+          <w:szCs w:val="24"/>
+          <w:lang w:eastAsia="en-GB"/>
+        </w:rPr>
+        <w:t xml:space="preserve"> : returns a multiple line string used to write the data in the files in a certain format.</w:t>
+      </w:r>
+    </w:p>
+    <w:p>
+      <w:pPr>
+        <w:numPr>
+          <w:ilvl w:val="1"/>
+          <w:numId w:val="17"/>
+        </w:numPr>
+        <w:spacing w:after="0" w:line="240" w:lineRule="auto"/>
+        <w:ind w:left="720"/>
+        <w:rPr>
+          <w:rFonts w:ascii="Segoe UI" w:eastAsia="Times New Roman" w:hAnsi="Segoe UI" w:cs="Segoe UI"/>
+          <w:color w:val="374151"/>
+          <w:sz w:val="24"/>
+          <w:szCs w:val="24"/>
+          <w:lang w:eastAsia="en-GB"/>
+        </w:rPr>
+      </w:pPr>
+      <w:r>
+        <w:rPr>
+          <w:rFonts w:ascii="Courier New" w:eastAsia="Times New Roman" w:hAnsi="Courier New" w:cs="Courier New"/>
+          <w:b/>
+          <w:bCs/>
+          <w:color w:val="374151"/>
+          <w:sz w:val="21"/>
+          <w:szCs w:val="21"/>
+          <w:lang w:eastAsia="en-GB"/>
+        </w:rPr>
+        <w:t xml:space="preserve">SaveEmp(ArrayList&lt;Employee&gt;emps) </w:t>
+      </w:r>
+      <w:r>
+        <w:rPr>
+          <w:rFonts w:ascii="Segoe UI" w:eastAsia="Times New Roman" w:hAnsi="Segoe UI" w:cs="Segoe UI"/>
+          <w:color w:val="374151"/>
+          <w:sz w:val="24"/>
+          <w:szCs w:val="24"/>
+          <w:lang w:eastAsia="en-GB"/>
+        </w:rPr>
+        <w:t>:</w:t>
+      </w:r>
+      <w:r>
+        <w:rPr>
+          <w:rFonts w:ascii="Segoe UI" w:eastAsia="Times New Roman" w:hAnsi="Segoe UI" w:cs="Segoe UI"/>
+          <w:color w:val="374151"/>
+          <w:sz w:val="24"/>
+          <w:szCs w:val="24"/>
+          <w:lang w:eastAsia="en-GB"/>
+        </w:rPr>
+        <w:t xml:space="preserve"> This method loops on the array list of employees and calls the save method for each employee and writes the returned strings to the Employee file.</w:t>
+      </w:r>
+    </w:p>
+    <w:p>
+      <w:pPr>
+        <w:numPr>
+          <w:ilvl w:val="1"/>
+          <w:numId w:val="17"/>
+        </w:numPr>
+        <w:spacing w:after="0" w:line="240" w:lineRule="auto"/>
+        <w:ind w:left="720"/>
+        <w:rPr>
+          <w:rFonts w:ascii="Segoe UI" w:eastAsia="Times New Roman" w:hAnsi="Segoe UI" w:cs="Segoe UI"/>
+          <w:color w:val="374151"/>
+          <w:sz w:val="24"/>
+          <w:szCs w:val="24"/>
+          <w:lang w:eastAsia="en-GB"/>
+        </w:rPr>
+      </w:pPr>
+      <w:r>
+        <w:rPr>
+          <w:rFonts w:ascii="Courier New" w:eastAsia="Times New Roman" w:hAnsi="Courier New" w:cs="Courier New"/>
+          <w:b/>
+          <w:bCs/>
+          <w:color w:val="374151"/>
+          <w:sz w:val="21"/>
+          <w:szCs w:val="21"/>
+          <w:lang w:eastAsia="en-GB"/>
+        </w:rPr>
+        <w:t>readEmp(ArrayList&lt;Employee&gt;emps)</w:t>
+      </w:r>
+      <w:r>
+        <w:rPr>
+          <w:rFonts w:ascii="Segoe UI" w:eastAsia="Times New Roman" w:hAnsi="Segoe UI" w:cs="Segoe UI"/>
+          <w:color w:val="374151"/>
+          <w:sz w:val="24"/>
+          <w:szCs w:val="24"/>
+          <w:lang w:eastAsia="en-GB"/>
+        </w:rPr>
+        <w:t>:</w:t>
+      </w:r>
+      <w:r>
+        <w:rPr>
+          <w:rFonts w:ascii="Segoe UI" w:eastAsia="Times New Roman" w:hAnsi="Segoe UI" w:cs="Segoe UI"/>
+          <w:color w:val="374151"/>
+          <w:sz w:val="24"/>
+          <w:szCs w:val="24"/>
+          <w:lang w:eastAsia="en-GB"/>
+        </w:rPr>
+        <w:t xml:space="preserve"> This method is used </w:t>
+      </w:r>
+      <w:r>
+        <w:rPr>
+          <w:rFonts w:ascii="Segoe UI" w:eastAsia="Times New Roman" w:hAnsi="Segoe UI" w:cs="Segoe UI"/>
+          <w:color w:val="374151"/>
+          <w:sz w:val="24"/>
+          <w:szCs w:val="24"/>
+          <w:lang w:eastAsia="en-GB"/>
+        </w:rPr>
+        <w:t>to read the employees data from the files to the array list used in the program.</w:t>
+      </w:r>
+    </w:p>
+    <w:p>
+      <w:pPr>
+        <w:numPr>
+          <w:ilvl w:val="1"/>
+          <w:numId w:val="17"/>
+        </w:numPr>
+        <w:spacing w:after="0" w:line="240" w:lineRule="auto"/>
+        <w:ind w:left="720"/>
+        <w:rPr>
+          <w:rFonts w:ascii="Segoe UI" w:eastAsia="Times New Roman" w:hAnsi="Segoe UI" w:cs="Segoe UI"/>
+          <w:color w:val="374151"/>
+          <w:sz w:val="24"/>
+          <w:szCs w:val="24"/>
+          <w:lang w:eastAsia="en-GB"/>
+        </w:rPr>
+      </w:pPr>
+      <w:r>
+        <w:rPr>
+          <w:rFonts w:ascii="Courier New" w:eastAsia="Times New Roman" w:hAnsi="Courier New" w:cs="Courier New"/>
+          <w:b/>
+          <w:bCs/>
+          <w:color w:val="374151"/>
+          <w:sz w:val="21"/>
+          <w:szCs w:val="21"/>
+          <w:lang w:eastAsia="en-GB"/>
+        </w:rPr>
+        <w:t>Employee(String passw</w:t>
+      </w:r>
+    </w:p>
+    <w:p>
+      <w:pPr>
+        <w:numPr>
+          <w:ilvl w:val="1"/>
+          <w:numId w:val="17"/>
+        </w:numPr>
+        <w:spacing w:after="0" w:line="240" w:lineRule="auto"/>
+        <w:ind w:left="720"/>
+        <w:rPr>
+          <w:rFonts w:ascii="Segoe UI" w:eastAsia="Times New Roman" w:hAnsi="Segoe UI" w:cs="Segoe UI"/>
+          <w:color w:val="374151"/>
+          <w:sz w:val="24"/>
+          <w:szCs w:val="24"/>
+          <w:lang w:eastAsia="en-GB"/>
+        </w:rPr>
+      </w:pPr>
+      <w:r>
+        <w:rPr>
+          <w:rFonts w:ascii="Courier New" w:eastAsia="Times New Roman" w:hAnsi="Courier New" w:cs="Courier New"/>
+          <w:b/>
+          <w:bCs/>
+          <w:color w:val="374151"/>
+          <w:sz w:val="21"/>
+          <w:szCs w:val="21"/>
+          <w:lang w:eastAsia="en-GB"/>
+        </w:rPr>
+        <w:t>ord,</w:t>
+      </w:r>
+      <w:r>
+        <w:rPr>
+          <w:rFonts w:ascii="Courier New" w:eastAsia="Times New Roman" w:hAnsi="Courier New" w:cs="Courier New"/>
+          <w:b/>
+          <w:bCs/>
+          <w:color w:val="374151"/>
+          <w:sz w:val="21"/>
+          <w:szCs w:val="21"/>
+          <w:lang w:eastAsia="en-GB"/>
+        </w:rPr>
+        <w:t>int id ,</w:t>
+      </w:r>
+      <w:r>
+        <w:rPr>
+          <w:rFonts w:ascii="Courier New" w:eastAsia="Times New Roman" w:hAnsi="Courier New" w:cs="Courier New"/>
+          <w:b/>
+          <w:bCs/>
+          <w:color w:val="374151"/>
+          <w:sz w:val="21"/>
+          <w:szCs w:val="21"/>
+          <w:lang w:eastAsia="en-GB"/>
+        </w:rPr>
+        <w:t xml:space="preserve"> String firstName, String lastName, </w:t>
+      </w:r>
+      <w:r>
+        <w:rPr>
+          <w:rFonts w:ascii="Segoe UI" w:eastAsia="Times New Roman" w:hAnsi="Segoe UI" w:cs="Segoe UI"/>
+          <w:color w:val="374151"/>
+          <w:sz w:val="24"/>
+          <w:szCs w:val="24"/>
+          <w:lang w:eastAsia="en-GB"/>
+        </w:rPr>
+        <w:t xml:space="preserve">String address, String position, String graduatedCollage, </w:t>
+      </w:r>
+      <w:r>
+        <w:rPr>
+          <w:rFonts w:ascii="Segoe UI" w:eastAsia="Times New Roman" w:hAnsi="Segoe UI" w:cs="Segoe UI"/>
+          <w:color w:val="374151"/>
+          <w:sz w:val="24"/>
+          <w:szCs w:val="24"/>
+          <w:lang w:eastAsia="en-GB"/>
+        </w:rPr>
+        <w:t>int yearOfGradution , String totalGrade , Boolean status) : This constructor is used create an object employee and add it to the employee array list when reading from files.</w:t>
+      </w:r>
+    </w:p>
+    <w:p>
+      <w:pPr>
+        <w:numPr>
+          <w:ilvl w:val="1"/>
+          <w:numId w:val="17"/>
+        </w:numPr>
+        <w:spacing w:after="0" w:line="240" w:lineRule="auto"/>
+        <w:ind w:left="720"/>
+        <w:rPr>
+          <w:rFonts w:ascii="Segoe UI" w:eastAsia="Times New Roman" w:hAnsi="Segoe UI" w:cs="Segoe UI"/>
+          <w:color w:val="374151"/>
+          <w:sz w:val="24"/>
+          <w:szCs w:val="24"/>
+          <w:lang w:eastAsia="en-GB"/>
+        </w:rPr>
+      </w:pPr>
       <w:proofErr w:type="spellStart"/>
       <w:proofErr w:type="gramStart"/>
       <w:r>
@@ -2469,7 +4768,7 @@
           <w:szCs w:val="21"/>
           <w:lang w:eastAsia="en-GB"/>
         </w:rPr>
-        <w:t>EmployeeEditInfo</w:t>
+        <w:t>CreatingEmployeeAccount</w:t>
       </w:r>
       <w:proofErr w:type="spellEnd"/>
       <w:r>
@@ -2484,6 +4783,7 @@
         </w:rPr>
         <w:t>(</w:t>
       </w:r>
+      <w:proofErr w:type="spellStart"/>
       <w:proofErr w:type="gramEnd"/>
       <w:r>
         <w:rPr>
@@ -2495,39 +4795,125 @@
           <w:szCs w:val="21"/>
           <w:lang w:eastAsia="en-GB"/>
         </w:rPr>
-        <w:t xml:space="preserve">): </w:t>
-      </w:r>
-      <w:r>
-        <w:rPr>
-          <w:rFonts w:ascii="Segoe UI" w:eastAsia="Times New Roman" w:hAnsi="Segoe UI" w:cs="Segoe UI"/>
-          <w:color w:val="374151"/>
-          <w:sz w:val="24"/>
-          <w:szCs w:val="24"/>
-          <w:lang w:eastAsia="en-GB"/>
-        </w:rPr>
-        <w:t>This method is used when the employee wants to edit</w:t>
-      </w:r>
-      <w:r>
-        <w:rPr>
-          <w:rFonts w:ascii="Segoe UI" w:eastAsia="Times New Roman" w:hAnsi="Segoe UI" w:cs="Segoe UI"/>
-          <w:color w:val="374151"/>
-          <w:sz w:val="24"/>
-          <w:szCs w:val="24"/>
-          <w:lang w:eastAsia="en-GB"/>
-        </w:rPr>
-        <w:t xml:space="preserve"> there address or position.</w:t>
-      </w:r>
-      <w:r>
-        <w:rPr>
-          <w:rFonts w:ascii="Courier New" w:eastAsia="Times New Roman" w:hAnsi="Courier New" w:cs="Courier New"/>
-          <w:b/>
-          <w:bCs/>
-          <w:color w:val="374151"/>
-          <w:sz w:val="21"/>
-          <w:szCs w:val="21"/>
+        <w:t>ArrayList</w:t>
+      </w:r>
+      <w:proofErr w:type="spellEnd"/>
+      <w:r>
+        <w:rPr>
+          <w:rFonts w:ascii="Courier New" w:eastAsia="Times New Roman" w:hAnsi="Courier New" w:cs="Courier New"/>
+          <w:b/>
+          <w:bCs/>
+          <w:color w:val="374151"/>
+          <w:sz w:val="21"/>
+          <w:szCs w:val="21"/>
+          <w:lang w:eastAsia="en-GB"/>
+        </w:rPr>
+        <w:t>&lt;Employee&gt;</w:t>
+      </w:r>
+      <w:r>
+        <w:rPr>
+          <w:rFonts w:ascii="Courier New" w:eastAsia="Times New Roman" w:hAnsi="Courier New" w:cs="Courier New"/>
+          <w:b/>
+          <w:bCs/>
+          <w:color w:val="374151"/>
+          <w:sz w:val="21"/>
+          <w:szCs w:val="21"/>
+          <w:lang w:eastAsia="en-GB"/>
+        </w:rPr>
+        <w:t>employees):</w:t>
+      </w:r>
+      <w:r>
+        <w:rPr>
+          <w:rFonts w:ascii="Segoe UI" w:eastAsia="Times New Roman" w:hAnsi="Segoe UI" w:cs="Segoe UI"/>
+          <w:color w:val="374151"/>
+          <w:sz w:val="24"/>
+          <w:szCs w:val="24"/>
+          <w:lang w:eastAsia="en-GB"/>
+        </w:rPr>
+        <w:t xml:space="preserve">This </w:t>
+      </w:r>
+      <w:r>
+        <w:rPr>
+          <w:rFonts w:ascii="Segoe UI" w:eastAsia="Times New Roman" w:hAnsi="Segoe UI" w:cs="Segoe UI"/>
+          <w:color w:val="374151"/>
+          <w:sz w:val="24"/>
+          <w:szCs w:val="24"/>
+          <w:lang w:eastAsia="en-GB"/>
+        </w:rPr>
+        <w:t>is a static method</w:t>
+      </w:r>
+      <w:r>
+        <w:rPr>
+          <w:rFonts w:ascii="Segoe UI" w:eastAsia="Times New Roman" w:hAnsi="Segoe UI" w:cs="Segoe UI"/>
+          <w:color w:val="374151"/>
+          <w:sz w:val="24"/>
+          <w:szCs w:val="24"/>
+          <w:lang w:eastAsia="en-GB"/>
+        </w:rPr>
+        <w:t xml:space="preserve"> used when the user request to create an employee account.</w:t>
+      </w:r>
+      <w:r>
+        <w:rPr>
+          <w:rFonts w:ascii="Segoe UI" w:eastAsia="Times New Roman" w:hAnsi="Segoe UI" w:cs="Segoe UI"/>
+          <w:color w:val="374151"/>
+          <w:sz w:val="24"/>
+          <w:szCs w:val="24"/>
           <w:lang w:eastAsia="en-GB"/>
         </w:rPr>
         <w:t xml:space="preserve"> </w:t>
+      </w:r>
+      <w:r>
+        <w:rPr>
+          <w:rFonts w:ascii="Segoe UI" w:eastAsia="Times New Roman" w:hAnsi="Segoe UI" w:cs="Segoe UI"/>
+          <w:color w:val="374151"/>
+          <w:sz w:val="24"/>
+          <w:szCs w:val="24"/>
+          <w:lang w:eastAsia="en-GB"/>
+        </w:rPr>
+        <w:t xml:space="preserve">It asks for </w:t>
+      </w:r>
+      <w:r>
+        <w:rPr>
+          <w:rFonts w:ascii="Segoe UI" w:eastAsia="Times New Roman" w:hAnsi="Segoe UI" w:cs="Segoe UI"/>
+          <w:color w:val="374151"/>
+          <w:sz w:val="24"/>
+          <w:szCs w:val="24"/>
+          <w:lang w:eastAsia="en-GB"/>
+        </w:rPr>
+        <w:lastRenderedPageBreak/>
+        <w:t xml:space="preserve">the user information and creates an employee object and adds it to the </w:t>
+      </w:r>
+      <w:proofErr w:type="gramStart"/>
+      <w:r>
+        <w:rPr>
+          <w:rFonts w:ascii="Segoe UI" w:eastAsia="Times New Roman" w:hAnsi="Segoe UI" w:cs="Segoe UI"/>
+          <w:color w:val="374151"/>
+          <w:sz w:val="24"/>
+          <w:szCs w:val="24"/>
+          <w:lang w:eastAsia="en-GB"/>
+        </w:rPr>
+        <w:t>employees</w:t>
+      </w:r>
+      <w:proofErr w:type="gramEnd"/>
+      <w:r>
+        <w:rPr>
+          <w:rFonts w:ascii="Segoe UI" w:eastAsia="Times New Roman" w:hAnsi="Segoe UI" w:cs="Segoe UI"/>
+          <w:color w:val="374151"/>
+          <w:sz w:val="24"/>
+          <w:szCs w:val="24"/>
+          <w:lang w:eastAsia="en-GB"/>
+        </w:rPr>
+        <w:t xml:space="preserve"> array list</w:t>
+      </w:r>
+      <w:r>
+        <w:rPr>
+          <w:rFonts w:ascii="Segoe UI" w:eastAsia="Times New Roman" w:hAnsi="Segoe UI" w:cs="Segoe UI"/>
+          <w:color w:val="374151"/>
+          <w:sz w:val="24"/>
+          <w:szCs w:val="24"/>
+          <w:lang w:eastAsia="en-GB"/>
+        </w:rPr>
+        <w:t>.</w:t>
       </w:r>
     </w:p>
     <w:p>
@@ -2546,7 +4932,6 @@
           <w:lang w:eastAsia="en-GB"/>
         </w:rPr>
       </w:pPr>
-      <w:proofErr w:type="spellStart"/>
       <w:proofErr w:type="gramStart"/>
       <w:r>
         <w:rPr>
@@ -2558,22 +4943,8 @@
           <w:szCs w:val="21"/>
           <w:lang w:eastAsia="en-GB"/>
         </w:rPr>
-        <w:t>EmployeeCreatingAccount</w:t>
-      </w:r>
-      <w:proofErr w:type="spellEnd"/>
-      <w:r>
-        <w:rPr>
-          <w:rFonts w:ascii="Courier New" w:eastAsia="Times New Roman" w:hAnsi="Courier New" w:cs="Courier New"/>
-          <w:b/>
-          <w:bCs/>
-          <w:color w:val="374151"/>
-          <w:sz w:val="21"/>
-          <w:szCs w:val="21"/>
-          <w:lang w:eastAsia="en-GB"/>
-        </w:rPr>
-        <w:t>(</w:t>
-      </w:r>
-      <w:proofErr w:type="spellStart"/>
+        <w:t>toString(</w:t>
+      </w:r>
       <w:proofErr w:type="gramEnd"/>
       <w:r>
         <w:rPr>
@@ -2585,1390 +4956,6 @@
           <w:szCs w:val="21"/>
           <w:lang w:eastAsia="en-GB"/>
         </w:rPr>
-        <w:t>Arraylist</w:t>
-      </w:r>
-      <w:proofErr w:type="spellEnd"/>
-      <w:r>
-        <w:rPr>
-          <w:rFonts w:ascii="Courier New" w:eastAsia="Times New Roman" w:hAnsi="Courier New" w:cs="Courier New"/>
-          <w:b/>
-          <w:bCs/>
-          <w:color w:val="374151"/>
-          <w:sz w:val="21"/>
-          <w:szCs w:val="21"/>
-          <w:lang w:eastAsia="en-GB"/>
-        </w:rPr>
-        <w:t>&lt;Client&gt;</w:t>
-      </w:r>
-      <w:r>
-        <w:rPr>
-          <w:rFonts w:ascii="Courier New" w:eastAsia="Times New Roman" w:hAnsi="Courier New" w:cs="Courier New"/>
-          <w:b/>
-          <w:bCs/>
-          <w:color w:val="374151"/>
-          <w:sz w:val="21"/>
-          <w:szCs w:val="21"/>
-          <w:lang w:eastAsia="en-GB"/>
-        </w:rPr>
-        <w:t>clients2 , Int ID</w:t>
-      </w:r>
-      <w:r>
-        <w:rPr>
-          <w:rFonts w:ascii="Courier New" w:eastAsia="Times New Roman" w:hAnsi="Courier New" w:cs="Courier New"/>
-          <w:b/>
-          <w:bCs/>
-          <w:color w:val="374151"/>
-          <w:sz w:val="21"/>
-          <w:szCs w:val="21"/>
-          <w:lang w:eastAsia="en-GB"/>
-        </w:rPr>
-        <w:t>)</w:t>
-      </w:r>
-      <w:r>
-        <w:rPr>
-          <w:rFonts w:ascii="Courier New" w:eastAsia="Times New Roman" w:hAnsi="Courier New" w:cs="Courier New"/>
-          <w:b/>
-          <w:bCs/>
-          <w:color w:val="374151"/>
-          <w:sz w:val="21"/>
-          <w:szCs w:val="21"/>
-          <w:lang w:eastAsia="en-GB"/>
-        </w:rPr>
-        <w:t>:</w:t>
-      </w:r>
-      <w:r>
-        <w:rPr>
-          <w:rFonts w:ascii="Segoe UI" w:eastAsia="Times New Roman" w:hAnsi="Segoe UI" w:cs="Segoe UI"/>
-          <w:color w:val="374151"/>
-          <w:sz w:val="24"/>
-          <w:szCs w:val="24"/>
-          <w:lang w:eastAsia="en-GB"/>
-        </w:rPr>
-        <w:t xml:space="preserve"> This method is used when the employee wants to create an account for a client.</w:t>
-      </w:r>
-    </w:p>
-    <w:p>
-      <w:pPr>
-        <w:numPr>
-          <w:ilvl w:val="1"/>
-          <w:numId w:val="17"/>
-        </w:numPr>
-        <w:spacing w:after="0" w:line="240" w:lineRule="auto"/>
-        <w:ind w:left="720"/>
-        <w:rPr>
-          <w:rFonts w:ascii="Segoe UI" w:eastAsia="Times New Roman" w:hAnsi="Segoe UI" w:cs="Segoe UI"/>
-          <w:color w:val="374151"/>
-          <w:sz w:val="24"/>
-          <w:szCs w:val="24"/>
-          <w:lang w:eastAsia="en-GB"/>
-        </w:rPr>
-      </w:pPr>
-      <w:proofErr w:type="spellStart"/>
-      <w:proofErr w:type="gramStart"/>
-      <w:r>
-        <w:rPr>
-          <w:rFonts w:ascii="Courier New" w:eastAsia="Times New Roman" w:hAnsi="Courier New" w:cs="Courier New"/>
-          <w:b/>
-          <w:bCs/>
-          <w:color w:val="374151"/>
-          <w:sz w:val="21"/>
-          <w:szCs w:val="21"/>
-          <w:lang w:eastAsia="en-GB"/>
-        </w:rPr>
-        <w:t>client</w:t>
-      </w:r>
-      <w:r>
-        <w:rPr>
-          <w:rFonts w:ascii="Courier New" w:eastAsia="Times New Roman" w:hAnsi="Courier New" w:cs="Courier New"/>
-          <w:b/>
-          <w:bCs/>
-          <w:color w:val="374151"/>
-          <w:sz w:val="21"/>
-          <w:szCs w:val="21"/>
-          <w:lang w:eastAsia="en-GB"/>
-        </w:rPr>
-        <w:t>UP</w:t>
-      </w:r>
-      <w:r>
-        <w:rPr>
-          <w:rFonts w:ascii="Courier New" w:eastAsia="Times New Roman" w:hAnsi="Courier New" w:cs="Courier New"/>
-          <w:b/>
-          <w:bCs/>
-          <w:color w:val="374151"/>
-          <w:sz w:val="21"/>
-          <w:szCs w:val="21"/>
-          <w:lang w:eastAsia="en-GB"/>
-        </w:rPr>
-        <w:t>Authentication</w:t>
-      </w:r>
-      <w:proofErr w:type="spellEnd"/>
-      <w:r>
-        <w:rPr>
-          <w:rFonts w:ascii="Courier New" w:eastAsia="Times New Roman" w:hAnsi="Courier New" w:cs="Courier New"/>
-          <w:b/>
-          <w:bCs/>
-          <w:color w:val="374151"/>
-          <w:sz w:val="21"/>
-          <w:szCs w:val="21"/>
-          <w:lang w:eastAsia="en-GB"/>
-        </w:rPr>
-        <w:t>(</w:t>
-      </w:r>
-      <w:proofErr w:type="spellStart"/>
-      <w:proofErr w:type="gramEnd"/>
-      <w:r>
-        <w:rPr>
-          <w:rFonts w:ascii="Courier New" w:eastAsia="Times New Roman" w:hAnsi="Courier New" w:cs="Courier New"/>
-          <w:b/>
-          <w:bCs/>
-          <w:color w:val="374151"/>
-          <w:sz w:val="21"/>
-          <w:szCs w:val="21"/>
-          <w:lang w:eastAsia="en-GB"/>
-        </w:rPr>
-        <w:t>ArrayList</w:t>
-      </w:r>
-      <w:proofErr w:type="spellEnd"/>
-      <w:r>
-        <w:rPr>
-          <w:rFonts w:ascii="Courier New" w:eastAsia="Times New Roman" w:hAnsi="Courier New" w:cs="Courier New"/>
-          <w:b/>
-          <w:bCs/>
-          <w:color w:val="374151"/>
-          <w:sz w:val="21"/>
-          <w:szCs w:val="21"/>
-          <w:lang w:eastAsia="en-GB"/>
-        </w:rPr>
-        <w:t>&lt;Client&gt; clients, int id)</w:t>
-      </w:r>
-      <w:r>
-        <w:rPr>
-          <w:rFonts w:ascii="Segoe UI" w:eastAsia="Times New Roman" w:hAnsi="Segoe UI" w:cs="Segoe UI"/>
-          <w:color w:val="374151"/>
-          <w:sz w:val="24"/>
-          <w:szCs w:val="24"/>
-          <w:lang w:eastAsia="en-GB"/>
-        </w:rPr>
-        <w:t xml:space="preserve">: Authenticates a client. Returns </w:t>
-      </w:r>
-      <w:r>
-        <w:rPr>
-          <w:rFonts w:ascii="Segoe UI" w:eastAsia="Times New Roman" w:hAnsi="Segoe UI" w:cs="Segoe UI"/>
-          <w:color w:val="374151"/>
-          <w:sz w:val="24"/>
-          <w:szCs w:val="24"/>
-          <w:lang w:eastAsia="en-GB"/>
-        </w:rPr>
-        <w:t>an object of client if the ID and password are correct otherwise null is returned.</w:t>
-      </w:r>
-    </w:p>
-    <w:p>
-      <w:pPr>
-        <w:numPr>
-          <w:ilvl w:val="1"/>
-          <w:numId w:val="17"/>
-        </w:numPr>
-        <w:spacing w:after="0" w:line="240" w:lineRule="auto"/>
-        <w:ind w:left="720"/>
-        <w:rPr>
-          <w:rFonts w:ascii="Segoe UI" w:eastAsia="Times New Roman" w:hAnsi="Segoe UI" w:cs="Segoe UI"/>
-          <w:color w:val="374151"/>
-          <w:sz w:val="24"/>
-          <w:szCs w:val="24"/>
-          <w:lang w:eastAsia="en-GB"/>
-        </w:rPr>
-      </w:pPr>
-      <w:proofErr w:type="gramStart"/>
-      <w:r>
-        <w:rPr>
-          <w:rFonts w:ascii="Courier New" w:eastAsia="Times New Roman" w:hAnsi="Courier New" w:cs="Courier New"/>
-          <w:b/>
-          <w:bCs/>
-          <w:color w:val="374151"/>
-          <w:sz w:val="21"/>
-          <w:szCs w:val="21"/>
-          <w:lang w:eastAsia="en-GB"/>
-        </w:rPr>
-        <w:t>employeeSearchClient(</w:t>
-      </w:r>
-      <w:proofErr w:type="gramEnd"/>
-      <w:r>
-        <w:rPr>
-          <w:rFonts w:ascii="Courier New" w:eastAsia="Times New Roman" w:hAnsi="Courier New" w:cs="Courier New"/>
-          <w:b/>
-          <w:bCs/>
-          <w:color w:val="374151"/>
-          <w:sz w:val="21"/>
-          <w:szCs w:val="21"/>
-          <w:lang w:eastAsia="en-GB"/>
-        </w:rPr>
-        <w:t>ArrayList&lt;Client&gt; clients)</w:t>
-      </w:r>
-      <w:r>
-        <w:rPr>
-          <w:rFonts w:ascii="Segoe UI" w:eastAsia="Times New Roman" w:hAnsi="Segoe UI" w:cs="Segoe UI"/>
-          <w:color w:val="374151"/>
-          <w:sz w:val="24"/>
-          <w:szCs w:val="24"/>
-          <w:lang w:eastAsia="en-GB"/>
-        </w:rPr>
-        <w:t>: Searches for a client and display there information.</w:t>
-      </w:r>
-    </w:p>
-    <w:p>
-      <w:pPr>
-        <w:numPr>
-          <w:ilvl w:val="1"/>
-          <w:numId w:val="17"/>
-        </w:numPr>
-        <w:spacing w:after="0" w:line="240" w:lineRule="auto"/>
-        <w:ind w:left="720"/>
-        <w:rPr>
-          <w:rFonts w:ascii="Segoe UI" w:eastAsia="Times New Roman" w:hAnsi="Segoe UI" w:cs="Segoe UI"/>
-          <w:color w:val="374151"/>
-          <w:sz w:val="24"/>
-          <w:szCs w:val="24"/>
-          <w:lang w:eastAsia="en-GB"/>
-        </w:rPr>
-      </w:pPr>
-      <w:proofErr w:type="gramStart"/>
-      <w:r>
-        <w:rPr>
-          <w:rFonts w:ascii="Courier New" w:eastAsia="Times New Roman" w:hAnsi="Courier New" w:cs="Courier New"/>
-          <w:b/>
-          <w:bCs/>
-          <w:color w:val="374151"/>
-          <w:sz w:val="21"/>
-          <w:szCs w:val="21"/>
-          <w:lang w:eastAsia="en-GB"/>
-        </w:rPr>
-        <w:t>toString(</w:t>
-      </w:r>
-      <w:proofErr w:type="gramEnd"/>
-      <w:r>
-        <w:rPr>
-          <w:rFonts w:ascii="Courier New" w:eastAsia="Times New Roman" w:hAnsi="Courier New" w:cs="Courier New"/>
-          <w:b/>
-          <w:bCs/>
-          <w:color w:val="374151"/>
-          <w:sz w:val="21"/>
-          <w:szCs w:val="21"/>
-          <w:lang w:eastAsia="en-GB"/>
-        </w:rPr>
-        <w:t>)</w:t>
-      </w:r>
-      <w:r>
-        <w:rPr>
-          <w:rFonts w:ascii="Segoe UI" w:eastAsia="Times New Roman" w:hAnsi="Segoe UI" w:cs="Segoe UI"/>
-          <w:color w:val="374151"/>
-          <w:sz w:val="24"/>
-          <w:szCs w:val="24"/>
-          <w:lang w:eastAsia="en-GB"/>
-        </w:rPr>
-        <w:t>: Converts employee information to a string. Returns String.</w:t>
-      </w:r>
-    </w:p>
-    <w:p>
-      <w:pPr>
-        <w:numPr>
-          <w:ilvl w:val="1"/>
-          <w:numId w:val="17"/>
-        </w:numPr>
-        <w:spacing w:after="0" w:line="240" w:lineRule="auto"/>
-        <w:ind w:left="720"/>
-        <w:rPr>
-          <w:rFonts w:ascii="Segoe UI" w:eastAsia="Times New Roman" w:hAnsi="Segoe UI" w:cs="Segoe UI"/>
-          <w:color w:val="374151"/>
-          <w:sz w:val="24"/>
-          <w:szCs w:val="24"/>
-          <w:lang w:eastAsia="en-GB"/>
-        </w:rPr>
-      </w:pPr>
-      <w:r>
-        <w:rPr>
-          <w:rFonts w:ascii="Courier New" w:eastAsia="Times New Roman" w:hAnsi="Courier New" w:cs="Courier New"/>
-          <w:b/>
-          <w:bCs/>
-          <w:color w:val="374151"/>
-          <w:sz w:val="21"/>
-          <w:szCs w:val="21"/>
-          <w:lang w:eastAsia="en-GB"/>
-        </w:rPr>
-        <w:t>employeeGetInfo()</w:t>
-      </w:r>
-      <w:r>
-        <w:rPr>
-          <w:rFonts w:ascii="Segoe UI" w:eastAsia="Times New Roman" w:hAnsi="Segoe UI" w:cs="Segoe UI"/>
-          <w:color w:val="374151"/>
-          <w:sz w:val="24"/>
-          <w:szCs w:val="24"/>
-          <w:lang w:eastAsia="en-GB"/>
-        </w:rPr>
-        <w:t>: Retrieves employee information. Returns String.</w:t>
-      </w:r>
-    </w:p>
-    <w:p>
-      <w:pPr>
-        <w:numPr>
-          <w:ilvl w:val="1"/>
-          <w:numId w:val="17"/>
-        </w:numPr>
-        <w:spacing w:after="0" w:line="240" w:lineRule="auto"/>
-        <w:ind w:left="720"/>
-        <w:rPr>
-          <w:rFonts w:ascii="Segoe UI" w:eastAsia="Times New Roman" w:hAnsi="Segoe UI" w:cs="Segoe UI"/>
-          <w:color w:val="374151"/>
-          <w:sz w:val="24"/>
-          <w:szCs w:val="24"/>
-          <w:lang w:eastAsia="en-GB"/>
-        </w:rPr>
-      </w:pPr>
-      <w:proofErr w:type="spellStart"/>
-      <w:proofErr w:type="gramStart"/>
-      <w:r>
-        <w:rPr>
-          <w:rFonts w:ascii="Courier New" w:eastAsia="Times New Roman" w:hAnsi="Courier New" w:cs="Courier New"/>
-          <w:b/>
-          <w:bCs/>
-          <w:color w:val="374151"/>
-          <w:sz w:val="21"/>
-          <w:szCs w:val="21"/>
-          <w:lang w:eastAsia="en-GB"/>
-        </w:rPr>
-        <w:t>create</w:t>
-      </w:r>
-      <w:r>
-        <w:rPr>
-          <w:rFonts w:ascii="Courier New" w:eastAsia="Times New Roman" w:hAnsi="Courier New" w:cs="Courier New"/>
-          <w:b/>
-          <w:bCs/>
-          <w:color w:val="374151"/>
-          <w:sz w:val="21"/>
-          <w:szCs w:val="21"/>
-          <w:lang w:eastAsia="en-GB"/>
-        </w:rPr>
-        <w:t>A</w:t>
-      </w:r>
-      <w:r>
-        <w:rPr>
-          <w:rFonts w:ascii="Courier New" w:eastAsia="Times New Roman" w:hAnsi="Courier New" w:cs="Courier New"/>
-          <w:b/>
-          <w:bCs/>
-          <w:color w:val="374151"/>
-          <w:sz w:val="21"/>
-          <w:szCs w:val="21"/>
-          <w:lang w:eastAsia="en-GB"/>
-        </w:rPr>
-        <w:t>Client</w:t>
-      </w:r>
-      <w:proofErr w:type="spellEnd"/>
-      <w:r>
-        <w:rPr>
-          <w:rFonts w:ascii="Courier New" w:eastAsia="Times New Roman" w:hAnsi="Courier New" w:cs="Courier New"/>
-          <w:b/>
-          <w:bCs/>
-          <w:color w:val="374151"/>
-          <w:sz w:val="21"/>
-          <w:szCs w:val="21"/>
-          <w:lang w:eastAsia="en-GB"/>
-        </w:rPr>
-        <w:t>(</w:t>
-      </w:r>
-      <w:proofErr w:type="spellStart"/>
-      <w:proofErr w:type="gramEnd"/>
-      <w:r>
-        <w:rPr>
-          <w:rFonts w:ascii="Courier New" w:eastAsia="Times New Roman" w:hAnsi="Courier New" w:cs="Courier New"/>
-          <w:b/>
-          <w:bCs/>
-          <w:color w:val="374151"/>
-          <w:sz w:val="21"/>
-          <w:szCs w:val="21"/>
-          <w:lang w:eastAsia="en-GB"/>
-        </w:rPr>
-        <w:t>ArrayList</w:t>
-      </w:r>
-      <w:proofErr w:type="spellEnd"/>
-      <w:r>
-        <w:rPr>
-          <w:rFonts w:ascii="Courier New" w:eastAsia="Times New Roman" w:hAnsi="Courier New" w:cs="Courier New"/>
-          <w:b/>
-          <w:bCs/>
-          <w:color w:val="374151"/>
-          <w:sz w:val="21"/>
-          <w:szCs w:val="21"/>
-          <w:lang w:eastAsia="en-GB"/>
-        </w:rPr>
-        <w:t>&lt;Client&gt; clients)</w:t>
-      </w:r>
-      <w:r>
-        <w:rPr>
-          <w:rFonts w:ascii="Segoe UI" w:eastAsia="Times New Roman" w:hAnsi="Segoe UI" w:cs="Segoe UI"/>
-          <w:color w:val="374151"/>
-          <w:sz w:val="24"/>
-          <w:szCs w:val="24"/>
-          <w:lang w:eastAsia="en-GB"/>
-        </w:rPr>
-        <w:t>: Creates a new client</w:t>
-      </w:r>
-      <w:r>
-        <w:rPr>
-          <w:rFonts w:ascii="Segoe UI" w:eastAsia="Times New Roman" w:hAnsi="Segoe UI" w:cs="Segoe UI"/>
-          <w:color w:val="374151"/>
-          <w:sz w:val="24"/>
-          <w:szCs w:val="24"/>
-          <w:lang w:eastAsia="en-GB"/>
-        </w:rPr>
-        <w:t xml:space="preserve"> profile and adds this object to the clients array.</w:t>
-      </w:r>
-    </w:p>
-    <w:p>
-      <w:pPr>
-        <w:numPr>
-          <w:ilvl w:val="1"/>
-          <w:numId w:val="17"/>
-        </w:numPr>
-        <w:spacing w:after="0" w:line="240" w:lineRule="auto"/>
-        <w:ind w:left="720"/>
-        <w:rPr>
-          <w:rFonts w:ascii="Segoe UI" w:eastAsia="Times New Roman" w:hAnsi="Segoe UI" w:cs="Segoe UI"/>
-          <w:color w:val="374151"/>
-          <w:sz w:val="24"/>
-          <w:szCs w:val="24"/>
-          <w:lang w:eastAsia="en-GB"/>
-        </w:rPr>
-      </w:pPr>
-      <w:proofErr w:type="spellStart"/>
-      <w:proofErr w:type="gramStart"/>
-      <w:r>
-        <w:rPr>
-          <w:rFonts w:ascii="Courier New" w:eastAsia="Times New Roman" w:hAnsi="Courier New" w:cs="Courier New"/>
-          <w:b/>
-          <w:bCs/>
-          <w:color w:val="374151"/>
-          <w:sz w:val="21"/>
-          <w:szCs w:val="21"/>
-          <w:lang w:eastAsia="en-GB"/>
-        </w:rPr>
-        <w:t>readEmployee</w:t>
-      </w:r>
-      <w:proofErr w:type="spellEnd"/>
-      <w:r>
-        <w:rPr>
-          <w:rFonts w:ascii="Courier New" w:eastAsia="Times New Roman" w:hAnsi="Courier New" w:cs="Courier New"/>
-          <w:b/>
-          <w:bCs/>
-          <w:color w:val="374151"/>
-          <w:sz w:val="21"/>
-          <w:szCs w:val="21"/>
-          <w:lang w:eastAsia="en-GB"/>
-        </w:rPr>
-        <w:t>(</w:t>
-      </w:r>
-      <w:proofErr w:type="spellStart"/>
-      <w:proofErr w:type="gramEnd"/>
-      <w:r>
-        <w:rPr>
-          <w:rFonts w:ascii="Courier New" w:eastAsia="Times New Roman" w:hAnsi="Courier New" w:cs="Courier New"/>
-          <w:b/>
-          <w:bCs/>
-          <w:color w:val="374151"/>
-          <w:sz w:val="21"/>
-          <w:szCs w:val="21"/>
-          <w:lang w:eastAsia="en-GB"/>
-        </w:rPr>
-        <w:t>ArrayList</w:t>
-      </w:r>
-      <w:proofErr w:type="spellEnd"/>
-      <w:r>
-        <w:rPr>
-          <w:rFonts w:ascii="Courier New" w:eastAsia="Times New Roman" w:hAnsi="Courier New" w:cs="Courier New"/>
-          <w:b/>
-          <w:bCs/>
-          <w:color w:val="374151"/>
-          <w:sz w:val="21"/>
-          <w:szCs w:val="21"/>
-          <w:lang w:eastAsia="en-GB"/>
-        </w:rPr>
-        <w:t>&lt;Employee&gt; employees)</w:t>
-      </w:r>
-      <w:r>
-        <w:rPr>
-          <w:rFonts w:ascii="Segoe UI" w:eastAsia="Times New Roman" w:hAnsi="Segoe UI" w:cs="Segoe UI"/>
-          <w:color w:val="374151"/>
-          <w:sz w:val="24"/>
-          <w:szCs w:val="24"/>
-          <w:lang w:eastAsia="en-GB"/>
-        </w:rPr>
-        <w:t>: Reads employee information. No return.</w:t>
-      </w:r>
-    </w:p>
-    <w:p>
-      <w:pPr>
-        <w:numPr>
-          <w:ilvl w:val="1"/>
-          <w:numId w:val="17"/>
-        </w:numPr>
-        <w:spacing w:after="0" w:line="240" w:lineRule="auto"/>
-        <w:ind w:left="720"/>
-        <w:rPr>
-          <w:rFonts w:ascii="Segoe UI" w:eastAsia="Times New Roman" w:hAnsi="Segoe UI" w:cs="Segoe UI"/>
-          <w:color w:val="374151"/>
-          <w:sz w:val="24"/>
-          <w:szCs w:val="24"/>
-          <w:lang w:eastAsia="en-GB"/>
-        </w:rPr>
-      </w:pPr>
-      <w:proofErr w:type="gramStart"/>
-      <w:r>
-        <w:rPr>
-          <w:rFonts w:ascii="Courier New" w:eastAsia="Times New Roman" w:hAnsi="Courier New" w:cs="Courier New"/>
-          <w:b/>
-          <w:bCs/>
-          <w:color w:val="374151"/>
-          <w:sz w:val="21"/>
-          <w:szCs w:val="21"/>
-          <w:lang w:eastAsia="en-GB"/>
-        </w:rPr>
-        <w:t>employeeDeletingAccount(</w:t>
-      </w:r>
-      <w:proofErr w:type="gramEnd"/>
-      <w:r>
-        <w:rPr>
-          <w:rFonts w:ascii="Courier New" w:eastAsia="Times New Roman" w:hAnsi="Courier New" w:cs="Courier New"/>
-          <w:b/>
-          <w:bCs/>
-          <w:color w:val="374151"/>
-          <w:sz w:val="21"/>
-          <w:szCs w:val="21"/>
-          <w:lang w:eastAsia="en-GB"/>
-        </w:rPr>
-        <w:t>ArrayList&lt;Client&gt; clients)</w:t>
-      </w:r>
-      <w:r>
-        <w:rPr>
-          <w:rFonts w:ascii="Segoe UI" w:eastAsia="Times New Roman" w:hAnsi="Segoe UI" w:cs="Segoe UI"/>
-          <w:color w:val="374151"/>
-          <w:sz w:val="24"/>
-          <w:szCs w:val="24"/>
-          <w:lang w:eastAsia="en-GB"/>
-        </w:rPr>
-        <w:t>: Deletes a client account</w:t>
-      </w:r>
-      <w:r>
-        <w:rPr>
-          <w:rFonts w:ascii="Segoe UI" w:eastAsia="Times New Roman" w:hAnsi="Segoe UI" w:cs="Segoe UI"/>
-          <w:color w:val="374151"/>
-          <w:sz w:val="24"/>
-          <w:szCs w:val="24"/>
-          <w:lang w:eastAsia="en-GB"/>
-        </w:rPr>
-        <w:t xml:space="preserve"> after getting his ID and password.</w:t>
-      </w:r>
-    </w:p>
-    <w:p>
-      <w:pPr>
-        <w:numPr>
-          <w:ilvl w:val="1"/>
-          <w:numId w:val="17"/>
-        </w:numPr>
-        <w:spacing w:after="0" w:line="240" w:lineRule="auto"/>
-        <w:ind w:left="720"/>
-        <w:rPr>
-          <w:rFonts w:ascii="Segoe UI" w:eastAsia="Times New Roman" w:hAnsi="Segoe UI" w:cs="Segoe UI"/>
-          <w:color w:val="374151"/>
-          <w:sz w:val="24"/>
-          <w:szCs w:val="24"/>
-          <w:lang w:eastAsia="en-GB"/>
-        </w:rPr>
-      </w:pPr>
-      <w:proofErr w:type="spellStart"/>
-      <w:proofErr w:type="gramStart"/>
-      <w:r>
-        <w:rPr>
-          <w:rFonts w:ascii="Courier New" w:eastAsia="Times New Roman" w:hAnsi="Courier New" w:cs="Courier New"/>
-          <w:b/>
-          <w:bCs/>
-          <w:color w:val="374151"/>
-          <w:sz w:val="21"/>
-          <w:szCs w:val="21"/>
-          <w:lang w:eastAsia="en-GB"/>
-        </w:rPr>
-        <w:t>EmployeeEditClient</w:t>
-      </w:r>
-      <w:proofErr w:type="spellEnd"/>
-      <w:r>
-        <w:rPr>
-          <w:rFonts w:ascii="Courier New" w:eastAsia="Times New Roman" w:hAnsi="Courier New" w:cs="Courier New"/>
-          <w:b/>
-          <w:bCs/>
-          <w:color w:val="374151"/>
-          <w:sz w:val="21"/>
-          <w:szCs w:val="21"/>
-          <w:lang w:eastAsia="en-GB"/>
-        </w:rPr>
-        <w:t>(</w:t>
-      </w:r>
-      <w:proofErr w:type="spellStart"/>
-      <w:proofErr w:type="gramEnd"/>
-      <w:r>
-        <w:rPr>
-          <w:rFonts w:ascii="Courier New" w:eastAsia="Times New Roman" w:hAnsi="Courier New" w:cs="Courier New"/>
-          <w:b/>
-          <w:bCs/>
-          <w:color w:val="374151"/>
-          <w:sz w:val="21"/>
-          <w:szCs w:val="21"/>
-          <w:lang w:eastAsia="en-GB"/>
-        </w:rPr>
-        <w:t>ArrayList</w:t>
-      </w:r>
-      <w:proofErr w:type="spellEnd"/>
-      <w:r>
-        <w:rPr>
-          <w:rFonts w:ascii="Courier New" w:eastAsia="Times New Roman" w:hAnsi="Courier New" w:cs="Courier New"/>
-          <w:b/>
-          <w:bCs/>
-          <w:color w:val="374151"/>
-          <w:sz w:val="21"/>
-          <w:szCs w:val="21"/>
-          <w:lang w:eastAsia="en-GB"/>
-        </w:rPr>
-        <w:t>&lt;Client&gt;clients2 , int ID)</w:t>
-      </w:r>
-      <w:r>
-        <w:rPr>
-          <w:rFonts w:ascii="Segoe UI" w:eastAsia="Times New Roman" w:hAnsi="Segoe UI" w:cs="Segoe UI"/>
-          <w:color w:val="374151"/>
-          <w:sz w:val="24"/>
-          <w:szCs w:val="24"/>
-          <w:lang w:eastAsia="en-GB"/>
-        </w:rPr>
-        <w:t>:</w:t>
-      </w:r>
-      <w:r>
-        <w:rPr>
-          <w:rFonts w:ascii="Segoe UI" w:eastAsia="Times New Roman" w:hAnsi="Segoe UI" w:cs="Segoe UI"/>
-          <w:color w:val="374151"/>
-          <w:sz w:val="24"/>
-          <w:szCs w:val="24"/>
-          <w:lang w:eastAsia="en-GB"/>
-        </w:rPr>
-        <w:t xml:space="preserve"> This method is used when the employee wants to edit the username or password of a client , after getting his ID and password. </w:t>
-      </w:r>
-    </w:p>
-    <w:p>
-      <w:pPr>
-        <w:numPr>
-          <w:ilvl w:val="1"/>
-          <w:numId w:val="17"/>
-        </w:numPr>
-        <w:spacing w:after="0" w:line="240" w:lineRule="auto"/>
-        <w:ind w:left="720"/>
-        <w:rPr>
-          <w:rFonts w:ascii="Segoe UI" w:eastAsia="Times New Roman" w:hAnsi="Segoe UI" w:cs="Segoe UI"/>
-          <w:color w:val="374151"/>
-          <w:sz w:val="24"/>
-          <w:szCs w:val="24"/>
-          <w:lang w:eastAsia="en-GB"/>
-        </w:rPr>
-      </w:pPr>
-      <w:proofErr w:type="spellStart"/>
-      <w:proofErr w:type="gramStart"/>
-      <w:r>
-        <w:rPr>
-          <w:rFonts w:ascii="Courier New" w:eastAsia="Times New Roman" w:hAnsi="Courier New" w:cs="Courier New"/>
-          <w:b/>
-          <w:bCs/>
-          <w:color w:val="374151"/>
-          <w:sz w:val="21"/>
-          <w:szCs w:val="21"/>
-          <w:lang w:eastAsia="en-GB"/>
-        </w:rPr>
-        <w:t>EmployeeMakingTransaction</w:t>
-      </w:r>
-      <w:proofErr w:type="spellEnd"/>
-      <w:r>
-        <w:rPr>
-          <w:rFonts w:ascii="Courier New" w:eastAsia="Times New Roman" w:hAnsi="Courier New" w:cs="Courier New"/>
-          <w:b/>
-          <w:bCs/>
-          <w:color w:val="374151"/>
-          <w:sz w:val="21"/>
-          <w:szCs w:val="21"/>
-          <w:lang w:eastAsia="en-GB"/>
-        </w:rPr>
-        <w:t>(</w:t>
-      </w:r>
-      <w:proofErr w:type="spellStart"/>
-      <w:proofErr w:type="gramEnd"/>
-      <w:r>
-        <w:rPr>
-          <w:rFonts w:ascii="Courier New" w:eastAsia="Times New Roman" w:hAnsi="Courier New" w:cs="Courier New"/>
-          <w:b/>
-          <w:bCs/>
-          <w:color w:val="374151"/>
-          <w:sz w:val="21"/>
-          <w:szCs w:val="21"/>
-          <w:lang w:eastAsia="en-GB"/>
-        </w:rPr>
-        <w:t>ArrayList</w:t>
-      </w:r>
-      <w:proofErr w:type="spellEnd"/>
-      <w:r>
-        <w:rPr>
-          <w:rFonts w:ascii="Courier New" w:eastAsia="Times New Roman" w:hAnsi="Courier New" w:cs="Courier New"/>
-          <w:b/>
-          <w:bCs/>
-          <w:color w:val="374151"/>
-          <w:sz w:val="21"/>
-          <w:szCs w:val="21"/>
-          <w:lang w:eastAsia="en-GB"/>
-        </w:rPr>
-        <w:t xml:space="preserve">&lt;Client&gt;clients , </w:t>
-      </w:r>
-      <w:proofErr w:type="spellStart"/>
-      <w:r>
-        <w:rPr>
-          <w:rFonts w:ascii="Courier New" w:eastAsia="Times New Roman" w:hAnsi="Courier New" w:cs="Courier New"/>
-          <w:b/>
-          <w:bCs/>
-          <w:color w:val="374151"/>
-          <w:sz w:val="21"/>
-          <w:szCs w:val="21"/>
-          <w:lang w:eastAsia="en-GB"/>
-        </w:rPr>
-        <w:t>ArrayList</w:t>
-      </w:r>
-      <w:proofErr w:type="spellEnd"/>
-      <w:r>
-        <w:rPr>
-          <w:rFonts w:ascii="Courier New" w:eastAsia="Times New Roman" w:hAnsi="Courier New" w:cs="Courier New"/>
-          <w:b/>
-          <w:bCs/>
-          <w:color w:val="374151"/>
-          <w:sz w:val="21"/>
-          <w:szCs w:val="21"/>
-          <w:lang w:eastAsia="en-GB"/>
-        </w:rPr>
-        <w:t>&lt;transaction&gt;</w:t>
-      </w:r>
-      <w:proofErr w:type="spellStart"/>
-      <w:r>
-        <w:rPr>
-          <w:rFonts w:ascii="Courier New" w:eastAsia="Times New Roman" w:hAnsi="Courier New" w:cs="Courier New"/>
-          <w:b/>
-          <w:bCs/>
-          <w:color w:val="374151"/>
-          <w:sz w:val="21"/>
-          <w:szCs w:val="21"/>
-          <w:lang w:eastAsia="en-GB"/>
-        </w:rPr>
-        <w:t>allTransaction</w:t>
-      </w:r>
-      <w:proofErr w:type="spellEnd"/>
-      <w:r>
-        <w:rPr>
-          <w:rFonts w:ascii="Courier New" w:eastAsia="Times New Roman" w:hAnsi="Courier New" w:cs="Courier New"/>
-          <w:b/>
-          <w:bCs/>
-          <w:color w:val="374151"/>
-          <w:sz w:val="21"/>
-          <w:szCs w:val="21"/>
-          <w:lang w:eastAsia="en-GB"/>
-        </w:rPr>
-        <w:t>)</w:t>
-      </w:r>
-      <w:r>
-        <w:rPr>
-          <w:rFonts w:ascii="Segoe UI" w:eastAsia="Times New Roman" w:hAnsi="Segoe UI" w:cs="Segoe UI"/>
-          <w:color w:val="374151"/>
-          <w:sz w:val="24"/>
-          <w:szCs w:val="24"/>
-          <w:lang w:eastAsia="en-GB"/>
-        </w:rPr>
-        <w:t>:</w:t>
-      </w:r>
-      <w:r>
-        <w:rPr>
-          <w:rFonts w:ascii="Segoe UI" w:eastAsia="Times New Roman" w:hAnsi="Segoe UI" w:cs="Segoe UI"/>
-          <w:color w:val="374151"/>
-          <w:sz w:val="24"/>
-          <w:szCs w:val="24"/>
-          <w:lang w:eastAsia="en-GB"/>
-        </w:rPr>
-        <w:t xml:space="preserve"> This method is used when the employee wants to transfer money from one account to another after making sure that the sender ID and password are correct.</w:t>
-      </w:r>
-    </w:p>
-    <w:p>
-      <w:pPr>
-        <w:numPr>
-          <w:ilvl w:val="1"/>
-          <w:numId w:val="17"/>
-        </w:numPr>
-        <w:spacing w:after="0" w:line="240" w:lineRule="auto"/>
-        <w:ind w:left="720"/>
-        <w:rPr>
-          <w:rFonts w:ascii="Segoe UI" w:eastAsia="Times New Roman" w:hAnsi="Segoe UI" w:cs="Segoe UI"/>
-          <w:color w:val="374151"/>
-          <w:sz w:val="24"/>
-          <w:szCs w:val="24"/>
-          <w:lang w:eastAsia="en-GB"/>
-        </w:rPr>
-      </w:pPr>
-      <w:proofErr w:type="gramStart"/>
-      <w:r>
-        <w:rPr>
-          <w:rFonts w:ascii="Courier New" w:eastAsia="Times New Roman" w:hAnsi="Courier New" w:cs="Courier New"/>
-          <w:b/>
-          <w:bCs/>
-          <w:color w:val="374151"/>
-          <w:sz w:val="21"/>
-          <w:szCs w:val="21"/>
-          <w:lang w:eastAsia="en-GB"/>
-        </w:rPr>
-        <w:t>Save(</w:t>
-      </w:r>
-      <w:proofErr w:type="gramEnd"/>
-      <w:r>
-        <w:rPr>
-          <w:rFonts w:ascii="Courier New" w:eastAsia="Times New Roman" w:hAnsi="Courier New" w:cs="Courier New"/>
-          <w:b/>
-          <w:bCs/>
-          <w:color w:val="374151"/>
-          <w:sz w:val="21"/>
-          <w:szCs w:val="21"/>
-          <w:lang w:eastAsia="en-GB"/>
-        </w:rPr>
-        <w:t>)</w:t>
-      </w:r>
-      <w:r>
-        <w:rPr>
-          <w:rFonts w:ascii="Segoe UI" w:eastAsia="Times New Roman" w:hAnsi="Segoe UI" w:cs="Segoe UI"/>
-          <w:color w:val="374151"/>
-          <w:sz w:val="24"/>
-          <w:szCs w:val="24"/>
-          <w:lang w:eastAsia="en-GB"/>
-        </w:rPr>
-        <w:t xml:space="preserve"> : returns a multiple line string used to write the data in the files in a certain format.</w:t>
-      </w:r>
-    </w:p>
-    <w:p>
-      <w:pPr>
-        <w:numPr>
-          <w:ilvl w:val="1"/>
-          <w:numId w:val="17"/>
-        </w:numPr>
-        <w:spacing w:after="0" w:line="240" w:lineRule="auto"/>
-        <w:ind w:left="720"/>
-        <w:rPr>
-          <w:rFonts w:ascii="Segoe UI" w:eastAsia="Times New Roman" w:hAnsi="Segoe UI" w:cs="Segoe UI"/>
-          <w:color w:val="374151"/>
-          <w:sz w:val="24"/>
-          <w:szCs w:val="24"/>
-          <w:lang w:eastAsia="en-GB"/>
-        </w:rPr>
-      </w:pPr>
-      <w:proofErr w:type="spellStart"/>
-      <w:proofErr w:type="gramStart"/>
-      <w:r>
-        <w:rPr>
-          <w:rFonts w:ascii="Courier New" w:eastAsia="Times New Roman" w:hAnsi="Courier New" w:cs="Courier New"/>
-          <w:b/>
-          <w:bCs/>
-          <w:color w:val="374151"/>
-          <w:sz w:val="21"/>
-          <w:szCs w:val="21"/>
-          <w:lang w:eastAsia="en-GB"/>
-        </w:rPr>
-        <w:t>SaveEmp</w:t>
-      </w:r>
-      <w:proofErr w:type="spellEnd"/>
-      <w:r>
-        <w:rPr>
-          <w:rFonts w:ascii="Courier New" w:eastAsia="Times New Roman" w:hAnsi="Courier New" w:cs="Courier New"/>
-          <w:b/>
-          <w:bCs/>
-          <w:color w:val="374151"/>
-          <w:sz w:val="21"/>
-          <w:szCs w:val="21"/>
-          <w:lang w:eastAsia="en-GB"/>
-        </w:rPr>
-        <w:t>(</w:t>
-      </w:r>
-      <w:proofErr w:type="spellStart"/>
-      <w:proofErr w:type="gramEnd"/>
-      <w:r>
-        <w:rPr>
-          <w:rFonts w:ascii="Courier New" w:eastAsia="Times New Roman" w:hAnsi="Courier New" w:cs="Courier New"/>
-          <w:b/>
-          <w:bCs/>
-          <w:color w:val="374151"/>
-          <w:sz w:val="21"/>
-          <w:szCs w:val="21"/>
-          <w:lang w:eastAsia="en-GB"/>
-        </w:rPr>
-        <w:t>ArrayList</w:t>
-      </w:r>
-      <w:proofErr w:type="spellEnd"/>
-      <w:r>
-        <w:rPr>
-          <w:rFonts w:ascii="Courier New" w:eastAsia="Times New Roman" w:hAnsi="Courier New" w:cs="Courier New"/>
-          <w:b/>
-          <w:bCs/>
-          <w:color w:val="374151"/>
-          <w:sz w:val="21"/>
-          <w:szCs w:val="21"/>
-          <w:lang w:eastAsia="en-GB"/>
-        </w:rPr>
-        <w:t>&lt;Employee&gt;</w:t>
-      </w:r>
-      <w:proofErr w:type="spellStart"/>
-      <w:r>
-        <w:rPr>
-          <w:rFonts w:ascii="Courier New" w:eastAsia="Times New Roman" w:hAnsi="Courier New" w:cs="Courier New"/>
-          <w:b/>
-          <w:bCs/>
-          <w:color w:val="374151"/>
-          <w:sz w:val="21"/>
-          <w:szCs w:val="21"/>
-          <w:lang w:eastAsia="en-GB"/>
-        </w:rPr>
-        <w:t>emps</w:t>
-      </w:r>
-      <w:proofErr w:type="spellEnd"/>
-      <w:r>
-        <w:rPr>
-          <w:rFonts w:ascii="Courier New" w:eastAsia="Times New Roman" w:hAnsi="Courier New" w:cs="Courier New"/>
-          <w:b/>
-          <w:bCs/>
-          <w:color w:val="374151"/>
-          <w:sz w:val="21"/>
-          <w:szCs w:val="21"/>
-          <w:lang w:eastAsia="en-GB"/>
-        </w:rPr>
-        <w:t xml:space="preserve">) </w:t>
-      </w:r>
-      <w:r>
-        <w:rPr>
-          <w:rFonts w:ascii="Segoe UI" w:eastAsia="Times New Roman" w:hAnsi="Segoe UI" w:cs="Segoe UI"/>
-          <w:color w:val="374151"/>
-          <w:sz w:val="24"/>
-          <w:szCs w:val="24"/>
-          <w:lang w:eastAsia="en-GB"/>
-        </w:rPr>
-        <w:t>:</w:t>
-      </w:r>
-      <w:r>
-        <w:rPr>
-          <w:rFonts w:ascii="Segoe UI" w:eastAsia="Times New Roman" w:hAnsi="Segoe UI" w:cs="Segoe UI"/>
-          <w:color w:val="374151"/>
-          <w:sz w:val="24"/>
-          <w:szCs w:val="24"/>
-          <w:lang w:eastAsia="en-GB"/>
-        </w:rPr>
-        <w:t xml:space="preserve"> This method loops on the array list of employees and calls the save method for each employee and writes the returned strings to the Employee file.</w:t>
-      </w:r>
-    </w:p>
-    <w:p>
-      <w:pPr>
-        <w:numPr>
-          <w:ilvl w:val="1"/>
-          <w:numId w:val="17"/>
-        </w:numPr>
-        <w:spacing w:after="0" w:line="240" w:lineRule="auto"/>
-        <w:ind w:left="720"/>
-        <w:rPr>
-          <w:rFonts w:ascii="Segoe UI" w:eastAsia="Times New Roman" w:hAnsi="Segoe UI" w:cs="Segoe UI"/>
-          <w:color w:val="374151"/>
-          <w:sz w:val="24"/>
-          <w:szCs w:val="24"/>
-          <w:lang w:eastAsia="en-GB"/>
-        </w:rPr>
-      </w:pPr>
-      <w:proofErr w:type="spellStart"/>
-      <w:proofErr w:type="gramStart"/>
-      <w:r>
-        <w:rPr>
-          <w:rFonts w:ascii="Courier New" w:eastAsia="Times New Roman" w:hAnsi="Courier New" w:cs="Courier New"/>
-          <w:b/>
-          <w:bCs/>
-          <w:color w:val="374151"/>
-          <w:sz w:val="21"/>
-          <w:szCs w:val="21"/>
-          <w:lang w:eastAsia="en-GB"/>
-        </w:rPr>
-        <w:t>readEmp</w:t>
-      </w:r>
-      <w:proofErr w:type="spellEnd"/>
-      <w:r>
-        <w:rPr>
-          <w:rFonts w:ascii="Courier New" w:eastAsia="Times New Roman" w:hAnsi="Courier New" w:cs="Courier New"/>
-          <w:b/>
-          <w:bCs/>
-          <w:color w:val="374151"/>
-          <w:sz w:val="21"/>
-          <w:szCs w:val="21"/>
-          <w:lang w:eastAsia="en-GB"/>
-        </w:rPr>
-        <w:t>(</w:t>
-      </w:r>
-      <w:proofErr w:type="spellStart"/>
-      <w:proofErr w:type="gramEnd"/>
-      <w:r>
-        <w:rPr>
-          <w:rFonts w:ascii="Courier New" w:eastAsia="Times New Roman" w:hAnsi="Courier New" w:cs="Courier New"/>
-          <w:b/>
-          <w:bCs/>
-          <w:color w:val="374151"/>
-          <w:sz w:val="21"/>
-          <w:szCs w:val="21"/>
-          <w:lang w:eastAsia="en-GB"/>
-        </w:rPr>
-        <w:t>ArrayList</w:t>
-      </w:r>
-      <w:proofErr w:type="spellEnd"/>
-      <w:r>
-        <w:rPr>
-          <w:rFonts w:ascii="Courier New" w:eastAsia="Times New Roman" w:hAnsi="Courier New" w:cs="Courier New"/>
-          <w:b/>
-          <w:bCs/>
-          <w:color w:val="374151"/>
-          <w:sz w:val="21"/>
-          <w:szCs w:val="21"/>
-          <w:lang w:eastAsia="en-GB"/>
-        </w:rPr>
-        <w:t>&lt;Employee&gt;</w:t>
-      </w:r>
-      <w:proofErr w:type="spellStart"/>
-      <w:r>
-        <w:rPr>
-          <w:rFonts w:ascii="Courier New" w:eastAsia="Times New Roman" w:hAnsi="Courier New" w:cs="Courier New"/>
-          <w:b/>
-          <w:bCs/>
-          <w:color w:val="374151"/>
-          <w:sz w:val="21"/>
-          <w:szCs w:val="21"/>
-          <w:lang w:eastAsia="en-GB"/>
-        </w:rPr>
-        <w:t>emps</w:t>
-      </w:r>
-      <w:proofErr w:type="spellEnd"/>
-      <w:r>
-        <w:rPr>
-          <w:rFonts w:ascii="Courier New" w:eastAsia="Times New Roman" w:hAnsi="Courier New" w:cs="Courier New"/>
-          <w:b/>
-          <w:bCs/>
-          <w:color w:val="374151"/>
-          <w:sz w:val="21"/>
-          <w:szCs w:val="21"/>
-          <w:lang w:eastAsia="en-GB"/>
-        </w:rPr>
-        <w:t>)</w:t>
-      </w:r>
-      <w:r>
-        <w:rPr>
-          <w:rFonts w:ascii="Segoe UI" w:eastAsia="Times New Roman" w:hAnsi="Segoe UI" w:cs="Segoe UI"/>
-          <w:color w:val="374151"/>
-          <w:sz w:val="24"/>
-          <w:szCs w:val="24"/>
-          <w:lang w:eastAsia="en-GB"/>
-        </w:rPr>
-        <w:t>:</w:t>
-      </w:r>
-      <w:r>
-        <w:rPr>
-          <w:rFonts w:ascii="Segoe UI" w:eastAsia="Times New Roman" w:hAnsi="Segoe UI" w:cs="Segoe UI"/>
-          <w:color w:val="374151"/>
-          <w:sz w:val="24"/>
-          <w:szCs w:val="24"/>
-          <w:lang w:eastAsia="en-GB"/>
-        </w:rPr>
-        <w:t xml:space="preserve"> This method is used </w:t>
-      </w:r>
-      <w:r>
-        <w:rPr>
-          <w:rFonts w:ascii="Segoe UI" w:eastAsia="Times New Roman" w:hAnsi="Segoe UI" w:cs="Segoe UI"/>
-          <w:color w:val="374151"/>
-          <w:sz w:val="24"/>
-          <w:szCs w:val="24"/>
-          <w:lang w:eastAsia="en-GB"/>
-        </w:rPr>
-        <w:t>to read the employees data from the files to the array list used in the program.</w:t>
-      </w:r>
-    </w:p>
-    <w:p>
-      <w:pPr>
-        <w:numPr>
-          <w:ilvl w:val="1"/>
-          <w:numId w:val="17"/>
-        </w:numPr>
-        <w:spacing w:after="0" w:line="240" w:lineRule="auto"/>
-        <w:ind w:left="720"/>
-        <w:rPr>
-          <w:rFonts w:ascii="Segoe UI" w:eastAsia="Times New Roman" w:hAnsi="Segoe UI" w:cs="Segoe UI"/>
-          <w:color w:val="374151"/>
-          <w:sz w:val="24"/>
-          <w:szCs w:val="24"/>
-          <w:lang w:eastAsia="en-GB"/>
-        </w:rPr>
-      </w:pPr>
-      <w:r>
-        <w:rPr>
-          <w:rFonts w:ascii="Courier New" w:eastAsia="Times New Roman" w:hAnsi="Courier New" w:cs="Courier New"/>
-          <w:b/>
-          <w:bCs/>
-          <w:color w:val="374151"/>
-          <w:sz w:val="21"/>
-          <w:szCs w:val="21"/>
-          <w:lang w:eastAsia="en-GB"/>
-        </w:rPr>
-        <w:lastRenderedPageBreak/>
-        <w:t xml:space="preserve">Employee(String </w:t>
-      </w:r>
-      <w:proofErr w:type="spellStart"/>
-      <w:r>
-        <w:rPr>
-          <w:rFonts w:ascii="Courier New" w:eastAsia="Times New Roman" w:hAnsi="Courier New" w:cs="Courier New"/>
-          <w:b/>
-          <w:bCs/>
-          <w:color w:val="374151"/>
-          <w:sz w:val="21"/>
-          <w:szCs w:val="21"/>
-          <w:lang w:eastAsia="en-GB"/>
-        </w:rPr>
-        <w:t>password,</w:t>
-      </w:r>
-      <w:r>
-        <w:rPr>
-          <w:rFonts w:ascii="Courier New" w:eastAsia="Times New Roman" w:hAnsi="Courier New" w:cs="Courier New"/>
-          <w:b/>
-          <w:bCs/>
-          <w:color w:val="374151"/>
-          <w:sz w:val="21"/>
-          <w:szCs w:val="21"/>
-          <w:lang w:eastAsia="en-GB"/>
-        </w:rPr>
-        <w:t>int</w:t>
-      </w:r>
-      <w:proofErr w:type="spellEnd"/>
-      <w:r>
-        <w:rPr>
-          <w:rFonts w:ascii="Courier New" w:eastAsia="Times New Roman" w:hAnsi="Courier New" w:cs="Courier New"/>
-          <w:b/>
-          <w:bCs/>
-          <w:color w:val="374151"/>
-          <w:sz w:val="21"/>
-          <w:szCs w:val="21"/>
-          <w:lang w:eastAsia="en-GB"/>
-        </w:rPr>
-        <w:t xml:space="preserve"> id ,</w:t>
-      </w:r>
-      <w:r>
-        <w:rPr>
-          <w:rFonts w:ascii="Courier New" w:eastAsia="Times New Roman" w:hAnsi="Courier New" w:cs="Courier New"/>
-          <w:b/>
-          <w:bCs/>
-          <w:color w:val="374151"/>
-          <w:sz w:val="21"/>
-          <w:szCs w:val="21"/>
-          <w:lang w:eastAsia="en-GB"/>
-        </w:rPr>
-        <w:t xml:space="preserve"> String </w:t>
-      </w:r>
-      <w:proofErr w:type="spellStart"/>
-      <w:r>
-        <w:rPr>
-          <w:rFonts w:ascii="Courier New" w:eastAsia="Times New Roman" w:hAnsi="Courier New" w:cs="Courier New"/>
-          <w:b/>
-          <w:bCs/>
-          <w:color w:val="374151"/>
-          <w:sz w:val="21"/>
-          <w:szCs w:val="21"/>
-          <w:lang w:eastAsia="en-GB"/>
-        </w:rPr>
-        <w:t>firstName</w:t>
-      </w:r>
-      <w:proofErr w:type="spellEnd"/>
-      <w:r>
-        <w:rPr>
-          <w:rFonts w:ascii="Courier New" w:eastAsia="Times New Roman" w:hAnsi="Courier New" w:cs="Courier New"/>
-          <w:b/>
-          <w:bCs/>
-          <w:color w:val="374151"/>
-          <w:sz w:val="21"/>
-          <w:szCs w:val="21"/>
-          <w:lang w:eastAsia="en-GB"/>
-        </w:rPr>
-        <w:t xml:space="preserve">, String </w:t>
-      </w:r>
-      <w:proofErr w:type="spellStart"/>
-      <w:r>
-        <w:rPr>
-          <w:rFonts w:ascii="Courier New" w:eastAsia="Times New Roman" w:hAnsi="Courier New" w:cs="Courier New"/>
-          <w:b/>
-          <w:bCs/>
-          <w:color w:val="374151"/>
-          <w:sz w:val="21"/>
-          <w:szCs w:val="21"/>
-          <w:lang w:eastAsia="en-GB"/>
-        </w:rPr>
-        <w:t>lastName</w:t>
-      </w:r>
-      <w:proofErr w:type="spellEnd"/>
-      <w:r>
-        <w:rPr>
-          <w:rFonts w:ascii="Courier New" w:eastAsia="Times New Roman" w:hAnsi="Courier New" w:cs="Courier New"/>
-          <w:b/>
-          <w:bCs/>
-          <w:color w:val="374151"/>
-          <w:sz w:val="21"/>
-          <w:szCs w:val="21"/>
-          <w:lang w:eastAsia="en-GB"/>
-        </w:rPr>
-        <w:t xml:space="preserve">, </w:t>
-      </w:r>
-      <w:r>
-        <w:rPr>
-          <w:rFonts w:ascii="Segoe UI" w:eastAsia="Times New Roman" w:hAnsi="Segoe UI" w:cs="Segoe UI"/>
-          <w:color w:val="374151"/>
-          <w:sz w:val="24"/>
-          <w:szCs w:val="24"/>
-          <w:lang w:eastAsia="en-GB"/>
-        </w:rPr>
-        <w:t xml:space="preserve">String address, String position, String </w:t>
-      </w:r>
-      <w:proofErr w:type="spellStart"/>
-      <w:r>
-        <w:rPr>
-          <w:rFonts w:ascii="Segoe UI" w:eastAsia="Times New Roman" w:hAnsi="Segoe UI" w:cs="Segoe UI"/>
-          <w:color w:val="374151"/>
-          <w:sz w:val="24"/>
-          <w:szCs w:val="24"/>
-          <w:lang w:eastAsia="en-GB"/>
-        </w:rPr>
-        <w:t>graduatedCollage</w:t>
-      </w:r>
-      <w:proofErr w:type="spellEnd"/>
-      <w:r>
-        <w:rPr>
-          <w:rFonts w:ascii="Segoe UI" w:eastAsia="Times New Roman" w:hAnsi="Segoe UI" w:cs="Segoe UI"/>
-          <w:color w:val="374151"/>
-          <w:sz w:val="24"/>
-          <w:szCs w:val="24"/>
-          <w:lang w:eastAsia="en-GB"/>
-        </w:rPr>
-        <w:t xml:space="preserve">, </w:t>
-      </w:r>
-      <w:r>
-        <w:rPr>
-          <w:rFonts w:ascii="Segoe UI" w:eastAsia="Times New Roman" w:hAnsi="Segoe UI" w:cs="Segoe UI"/>
-          <w:color w:val="374151"/>
-          <w:sz w:val="24"/>
-          <w:szCs w:val="24"/>
-          <w:lang w:eastAsia="en-GB"/>
-        </w:rPr>
-        <w:t xml:space="preserve">int </w:t>
-      </w:r>
-      <w:proofErr w:type="spellStart"/>
-      <w:r>
-        <w:rPr>
-          <w:rFonts w:ascii="Segoe UI" w:eastAsia="Times New Roman" w:hAnsi="Segoe UI" w:cs="Segoe UI"/>
-          <w:color w:val="374151"/>
-          <w:sz w:val="24"/>
-          <w:szCs w:val="24"/>
-          <w:lang w:eastAsia="en-GB"/>
-        </w:rPr>
-        <w:t>yearOfGradution</w:t>
-      </w:r>
-      <w:proofErr w:type="spellEnd"/>
-      <w:r>
-        <w:rPr>
-          <w:rFonts w:ascii="Segoe UI" w:eastAsia="Times New Roman" w:hAnsi="Segoe UI" w:cs="Segoe UI"/>
-          <w:color w:val="374151"/>
-          <w:sz w:val="24"/>
-          <w:szCs w:val="24"/>
-          <w:lang w:eastAsia="en-GB"/>
-        </w:rPr>
-        <w:t xml:space="preserve"> , String </w:t>
-      </w:r>
-      <w:proofErr w:type="spellStart"/>
-      <w:r>
-        <w:rPr>
-          <w:rFonts w:ascii="Segoe UI" w:eastAsia="Times New Roman" w:hAnsi="Segoe UI" w:cs="Segoe UI"/>
-          <w:color w:val="374151"/>
-          <w:sz w:val="24"/>
-          <w:szCs w:val="24"/>
-          <w:lang w:eastAsia="en-GB"/>
-        </w:rPr>
-        <w:t>totalGrade</w:t>
-      </w:r>
-      <w:proofErr w:type="spellEnd"/>
-      <w:r>
-        <w:rPr>
-          <w:rFonts w:ascii="Segoe UI" w:eastAsia="Times New Roman" w:hAnsi="Segoe UI" w:cs="Segoe UI"/>
-          <w:color w:val="374151"/>
-          <w:sz w:val="24"/>
-          <w:szCs w:val="24"/>
-          <w:lang w:eastAsia="en-GB"/>
-        </w:rPr>
-        <w:t xml:space="preserve"> , Boolean status) : This constructor is used create an object employee and add it to the employee array list when reading from files.</w:t>
-      </w:r>
-    </w:p>
-    <w:p>
-      <w:pPr>
-        <w:numPr>
-          <w:ilvl w:val="1"/>
-          <w:numId w:val="17"/>
-        </w:numPr>
-        <w:spacing w:after="0" w:line="240" w:lineRule="auto"/>
-        <w:ind w:left="720"/>
-        <w:rPr>
-          <w:rFonts w:ascii="Segoe UI" w:eastAsia="Times New Roman" w:hAnsi="Segoe UI" w:cs="Segoe UI"/>
-          <w:color w:val="374151"/>
-          <w:sz w:val="24"/>
-          <w:szCs w:val="24"/>
-          <w:lang w:eastAsia="en-GB"/>
-        </w:rPr>
-      </w:pPr>
-      <w:proofErr w:type="spellStart"/>
-      <w:proofErr w:type="gramStart"/>
-      <w:r>
-        <w:rPr>
-          <w:rFonts w:ascii="Courier New" w:eastAsia="Times New Roman" w:hAnsi="Courier New" w:cs="Courier New"/>
-          <w:b/>
-          <w:bCs/>
-          <w:color w:val="374151"/>
-          <w:sz w:val="21"/>
-          <w:szCs w:val="21"/>
-          <w:lang w:eastAsia="en-GB"/>
-        </w:rPr>
-        <w:t>toString</w:t>
-      </w:r>
-      <w:proofErr w:type="spellEnd"/>
-      <w:r>
-        <w:rPr>
-          <w:rFonts w:ascii="Courier New" w:eastAsia="Times New Roman" w:hAnsi="Courier New" w:cs="Courier New"/>
-          <w:b/>
-          <w:bCs/>
-          <w:color w:val="374151"/>
-          <w:sz w:val="21"/>
-          <w:szCs w:val="21"/>
-          <w:lang w:eastAsia="en-GB"/>
-        </w:rPr>
-        <w:t>(</w:t>
-      </w:r>
-      <w:proofErr w:type="gramEnd"/>
-      <w:r>
-        <w:rPr>
-          <w:rFonts w:ascii="Courier New" w:eastAsia="Times New Roman" w:hAnsi="Courier New" w:cs="Courier New"/>
-          <w:b/>
-          <w:bCs/>
-          <w:color w:val="374151"/>
-          <w:sz w:val="21"/>
-          <w:szCs w:val="21"/>
-          <w:lang w:eastAsia="en-GB"/>
-        </w:rPr>
         <w:t xml:space="preserve">): </w:t>
       </w:r>
       <w:r>
@@ -3979,29 +4966,7 @@
           <w:szCs w:val="21"/>
           <w:lang w:eastAsia="en-GB"/>
         </w:rPr>
-        <w:t xml:space="preserve">overriding the </w:t>
-      </w:r>
-      <w:proofErr w:type="spellStart"/>
-      <w:r>
-        <w:rPr>
-          <w:rFonts w:ascii="Segoe UI" w:eastAsia="Times New Roman" w:hAnsi="Segoe UI" w:cs="Segoe UI"/>
-          <w:color w:val="374151"/>
-          <w:sz w:val="21"/>
-          <w:szCs w:val="21"/>
-          <w:lang w:eastAsia="en-GB"/>
-        </w:rPr>
-        <w:t>toString</w:t>
-      </w:r>
-      <w:proofErr w:type="spellEnd"/>
-      <w:r>
-        <w:rPr>
-          <w:rFonts w:ascii="Segoe UI" w:eastAsia="Times New Roman" w:hAnsi="Segoe UI" w:cs="Segoe UI"/>
-          <w:color w:val="374151"/>
-          <w:sz w:val="21"/>
-          <w:szCs w:val="21"/>
-          <w:lang w:eastAsia="en-GB"/>
-        </w:rPr>
-        <w:t>() method to print the data of each employee.</w:t>
+        <w:t>overriding the toString() method to print the data of each employee.</w:t>
       </w:r>
     </w:p>
     <w:p>
@@ -4029,8 +4994,6 @@
         </w:rPr>
         <w:t>Loan</w:t>
       </w:r>
-      <w:bookmarkStart w:id="0" w:name="_GoBack"/>
-      <w:bookmarkEnd w:id="0"/>
     </w:p>
     <w:p>
       <w:pPr>
@@ -4354,250 +5317,6 @@
           <w:lang w:eastAsia="en-GB"/>
         </w:rPr>
       </w:pPr>
-      <w:r>
-        <w:rPr>
-          <w:rFonts w:ascii="Segoe UI" w:eastAsia="Times New Roman" w:hAnsi="Segoe UI" w:cs="Segoe UI"/>
-          <w:b/>
-          <w:bCs/>
-          <w:sz w:val="30"/>
-          <w:szCs w:val="30"/>
-          <w:lang w:eastAsia="en-GB"/>
-        </w:rPr>
-        <w:t>Installment</w:t>
-      </w:r>
-    </w:p>
-    <w:p>
-      <w:pPr>
-        <w:numPr>
-          <w:ilvl w:val="0"/>
-          <w:numId w:val="19"/>
-        </w:numPr>
-        <w:spacing w:after="0" w:line="240" w:lineRule="auto"/>
-        <w:ind w:left="0"/>
-        <w:rPr>
-          <w:rFonts w:ascii="Segoe UI" w:eastAsia="Times New Roman" w:hAnsi="Segoe UI" w:cs="Segoe UI"/>
-          <w:color w:val="374151"/>
-          <w:sz w:val="24"/>
-          <w:szCs w:val="24"/>
-          <w:lang w:eastAsia="en-GB"/>
-        </w:rPr>
-      </w:pPr>
-      <w:r>
-        <w:rPr>
-          <w:rFonts w:ascii="Segoe UI" w:eastAsia="Times New Roman" w:hAnsi="Segoe UI" w:cs="Segoe UI"/>
-          <w:b/>
-          <w:bCs/>
-          <w:i/>
-          <w:iCs/>
-          <w:color w:val="374151"/>
-          <w:sz w:val="24"/>
-          <w:szCs w:val="24"/>
-          <w:lang w:eastAsia="en-GB"/>
-        </w:rPr>
-        <w:t>Purpose:</w:t>
-      </w:r>
-      <w:r>
-        <w:rPr>
-          <w:rFonts w:ascii="Segoe UI" w:eastAsia="Times New Roman" w:hAnsi="Segoe UI" w:cs="Segoe UI"/>
-          <w:color w:val="374151"/>
-          <w:sz w:val="24"/>
-          <w:szCs w:val="24"/>
-          <w:lang w:eastAsia="en-GB"/>
-        </w:rPr>
-        <w:t xml:space="preserve"> Represents a single installment payment.</w:t>
-      </w:r>
-    </w:p>
-    <w:p>
-      <w:pPr>
-        <w:numPr>
-          <w:ilvl w:val="0"/>
-          <w:numId w:val="19"/>
-        </w:numPr>
-        <w:spacing w:after="0" w:line="240" w:lineRule="auto"/>
-        <w:ind w:left="0"/>
-        <w:rPr>
-          <w:rFonts w:ascii="Segoe UI" w:eastAsia="Times New Roman" w:hAnsi="Segoe UI" w:cs="Segoe UI"/>
-          <w:b/>
-          <w:bCs/>
-          <w:color w:val="374151"/>
-          <w:sz w:val="24"/>
-          <w:szCs w:val="24"/>
-          <w:lang w:eastAsia="en-GB"/>
-        </w:rPr>
-      </w:pPr>
-      <w:r>
-        <w:rPr>
-          <w:rFonts w:ascii="Segoe UI" w:eastAsia="Times New Roman" w:hAnsi="Segoe UI" w:cs="Segoe UI"/>
-          <w:b/>
-          <w:bCs/>
-          <w:i/>
-          <w:iCs/>
-          <w:color w:val="374151"/>
-          <w:sz w:val="24"/>
-          <w:szCs w:val="24"/>
-          <w:lang w:eastAsia="en-GB"/>
-        </w:rPr>
-        <w:t>Attributes and Methods:</w:t>
-      </w:r>
-    </w:p>
-    <w:p>
-      <w:pPr>
-        <w:numPr>
-          <w:ilvl w:val="1"/>
-          <w:numId w:val="19"/>
-        </w:numPr>
-        <w:spacing w:after="0" w:line="240" w:lineRule="auto"/>
-        <w:ind w:left="720"/>
-        <w:rPr>
-          <w:rFonts w:ascii="Segoe UI" w:eastAsia="Times New Roman" w:hAnsi="Segoe UI" w:cs="Segoe UI"/>
-          <w:color w:val="374151"/>
-          <w:sz w:val="24"/>
-          <w:szCs w:val="24"/>
-          <w:lang w:eastAsia="en-GB"/>
-        </w:rPr>
-      </w:pPr>
-      <w:r>
-        <w:rPr>
-          <w:rFonts w:ascii="Segoe UI" w:eastAsia="Times New Roman" w:hAnsi="Segoe UI" w:cs="Segoe UI"/>
-          <w:color w:val="374151"/>
-          <w:sz w:val="24"/>
-          <w:szCs w:val="24"/>
-          <w:lang w:eastAsia="en-GB"/>
-        </w:rPr>
-        <w:t>installmentNumber: int</w:t>
-      </w:r>
-    </w:p>
-    <w:p>
-      <w:pPr>
-        <w:numPr>
-          <w:ilvl w:val="1"/>
-          <w:numId w:val="19"/>
-        </w:numPr>
-        <w:spacing w:after="0" w:line="240" w:lineRule="auto"/>
-        <w:ind w:left="720"/>
-        <w:rPr>
-          <w:rFonts w:ascii="Segoe UI" w:eastAsia="Times New Roman" w:hAnsi="Segoe UI" w:cs="Segoe UI"/>
-          <w:color w:val="374151"/>
-          <w:sz w:val="24"/>
-          <w:szCs w:val="24"/>
-          <w:lang w:eastAsia="en-GB"/>
-        </w:rPr>
-      </w:pPr>
-      <w:r>
-        <w:rPr>
-          <w:rFonts w:ascii="Segoe UI" w:eastAsia="Times New Roman" w:hAnsi="Segoe UI" w:cs="Segoe UI"/>
-          <w:color w:val="374151"/>
-          <w:sz w:val="24"/>
-          <w:szCs w:val="24"/>
-          <w:lang w:eastAsia="en-GB"/>
-        </w:rPr>
-        <w:t>installmentAmount: double</w:t>
-      </w:r>
-    </w:p>
-    <w:p>
-      <w:pPr>
-        <w:numPr>
-          <w:ilvl w:val="1"/>
-          <w:numId w:val="19"/>
-        </w:numPr>
-        <w:spacing w:after="0" w:line="240" w:lineRule="auto"/>
-        <w:ind w:left="720"/>
-        <w:rPr>
-          <w:rFonts w:ascii="Segoe UI" w:eastAsia="Times New Roman" w:hAnsi="Segoe UI" w:cs="Segoe UI"/>
-          <w:color w:val="374151"/>
-          <w:sz w:val="24"/>
-          <w:szCs w:val="24"/>
-          <w:lang w:eastAsia="en-GB"/>
-        </w:rPr>
-      </w:pPr>
-      <w:r>
-        <w:rPr>
-          <w:rFonts w:ascii="Segoe UI" w:eastAsia="Times New Roman" w:hAnsi="Segoe UI" w:cs="Segoe UI"/>
-          <w:color w:val="374151"/>
-          <w:sz w:val="24"/>
-          <w:szCs w:val="24"/>
-          <w:lang w:eastAsia="en-GB"/>
-        </w:rPr>
-        <w:t>paid: boolean</w:t>
-      </w:r>
-    </w:p>
-    <w:p>
-      <w:pPr>
-        <w:numPr>
-          <w:ilvl w:val="1"/>
-          <w:numId w:val="19"/>
-        </w:numPr>
-        <w:spacing w:after="0" w:line="240" w:lineRule="auto"/>
-        <w:ind w:left="720"/>
-        <w:rPr>
-          <w:rFonts w:ascii="Segoe UI" w:eastAsia="Times New Roman" w:hAnsi="Segoe UI" w:cs="Segoe UI"/>
-          <w:color w:val="374151"/>
-          <w:sz w:val="24"/>
-          <w:szCs w:val="24"/>
-          <w:lang w:eastAsia="en-GB"/>
-        </w:rPr>
-      </w:pPr>
-      <w:r>
-        <w:rPr>
-          <w:rFonts w:ascii="Courier New" w:eastAsia="Times New Roman" w:hAnsi="Courier New" w:cs="Courier New"/>
-          <w:b/>
-          <w:bCs/>
-          <w:color w:val="374151"/>
-          <w:sz w:val="21"/>
-          <w:szCs w:val="21"/>
-          <w:lang w:eastAsia="en-GB"/>
-        </w:rPr>
-        <w:t>Installment(int number, double amount, boolean paid)</w:t>
-      </w:r>
-      <w:r>
-        <w:rPr>
-          <w:rFonts w:ascii="Segoe UI" w:eastAsia="Times New Roman" w:hAnsi="Segoe UI" w:cs="Segoe UI"/>
-          <w:color w:val="374151"/>
-          <w:sz w:val="24"/>
-          <w:szCs w:val="24"/>
-          <w:lang w:eastAsia="en-GB"/>
-        </w:rPr>
-        <w:t>: Constructor to initialize an installment. No return.</w:t>
-      </w:r>
-    </w:p>
-    <w:p>
-      <w:pPr>
-        <w:numPr>
-          <w:ilvl w:val="1"/>
-          <w:numId w:val="19"/>
-        </w:numPr>
-        <w:spacing w:after="0" w:line="240" w:lineRule="auto"/>
-        <w:ind w:left="720"/>
-        <w:rPr>
-          <w:rFonts w:ascii="Segoe UI" w:eastAsia="Times New Roman" w:hAnsi="Segoe UI" w:cs="Segoe UI"/>
-          <w:color w:val="374151"/>
-          <w:sz w:val="24"/>
-          <w:szCs w:val="24"/>
-          <w:lang w:eastAsia="en-GB"/>
-        </w:rPr>
-      </w:pPr>
-      <w:r>
-        <w:rPr>
-          <w:rFonts w:ascii="Courier New" w:eastAsia="Times New Roman" w:hAnsi="Courier New" w:cs="Courier New"/>
-          <w:b/>
-          <w:bCs/>
-          <w:color w:val="374151"/>
-          <w:sz w:val="21"/>
-          <w:szCs w:val="21"/>
-          <w:lang w:eastAsia="en-GB"/>
-        </w:rPr>
-        <w:t>paidInstallment()</w:t>
-      </w:r>
-      <w:r>
-        <w:rPr>
-          <w:rFonts w:ascii="Segoe UI" w:eastAsia="Times New Roman" w:hAnsi="Segoe UI" w:cs="Segoe UI"/>
-          <w:color w:val="374151"/>
-          <w:sz w:val="24"/>
-          <w:szCs w:val="24"/>
-          <w:lang w:eastAsia="en-GB"/>
-        </w:rPr>
-        <w:t>: Marks the installment as paid. No return.</w:t>
-      </w:r>
     </w:p>
     <w:p>
       <w:pPr>
@@ -4613,6 +5332,250 @@
           <w:lang w:eastAsia="en-GB"/>
         </w:rPr>
       </w:pPr>
+      <w:r>
+        <w:rPr>
+          <w:rFonts w:ascii="Segoe UI" w:eastAsia="Times New Roman" w:hAnsi="Segoe UI" w:cs="Segoe UI"/>
+          <w:b/>
+          <w:bCs/>
+          <w:sz w:val="30"/>
+          <w:szCs w:val="30"/>
+          <w:lang w:eastAsia="en-GB"/>
+        </w:rPr>
+        <w:t>Installment</w:t>
+      </w:r>
+    </w:p>
+    <w:p>
+      <w:pPr>
+        <w:numPr>
+          <w:ilvl w:val="0"/>
+          <w:numId w:val="19"/>
+        </w:numPr>
+        <w:spacing w:after="0" w:line="240" w:lineRule="auto"/>
+        <w:ind w:left="0"/>
+        <w:rPr>
+          <w:rFonts w:ascii="Segoe UI" w:eastAsia="Times New Roman" w:hAnsi="Segoe UI" w:cs="Segoe UI"/>
+          <w:color w:val="374151"/>
+          <w:sz w:val="24"/>
+          <w:szCs w:val="24"/>
+          <w:lang w:eastAsia="en-GB"/>
+        </w:rPr>
+      </w:pPr>
+      <w:r>
+        <w:rPr>
+          <w:rFonts w:ascii="Segoe UI" w:eastAsia="Times New Roman" w:hAnsi="Segoe UI" w:cs="Segoe UI"/>
+          <w:b/>
+          <w:bCs/>
+          <w:i/>
+          <w:iCs/>
+          <w:color w:val="374151"/>
+          <w:sz w:val="24"/>
+          <w:szCs w:val="24"/>
+          <w:lang w:eastAsia="en-GB"/>
+        </w:rPr>
+        <w:t>Purpose:</w:t>
+      </w:r>
+      <w:r>
+        <w:rPr>
+          <w:rFonts w:ascii="Segoe UI" w:eastAsia="Times New Roman" w:hAnsi="Segoe UI" w:cs="Segoe UI"/>
+          <w:color w:val="374151"/>
+          <w:sz w:val="24"/>
+          <w:szCs w:val="24"/>
+          <w:lang w:eastAsia="en-GB"/>
+        </w:rPr>
+        <w:t xml:space="preserve"> Represents a single installment payment.</w:t>
+      </w:r>
+    </w:p>
+    <w:p>
+      <w:pPr>
+        <w:numPr>
+          <w:ilvl w:val="0"/>
+          <w:numId w:val="19"/>
+        </w:numPr>
+        <w:spacing w:after="0" w:line="240" w:lineRule="auto"/>
+        <w:ind w:left="0"/>
+        <w:rPr>
+          <w:rFonts w:ascii="Segoe UI" w:eastAsia="Times New Roman" w:hAnsi="Segoe UI" w:cs="Segoe UI"/>
+          <w:b/>
+          <w:bCs/>
+          <w:color w:val="374151"/>
+          <w:sz w:val="24"/>
+          <w:szCs w:val="24"/>
+          <w:lang w:eastAsia="en-GB"/>
+        </w:rPr>
+      </w:pPr>
+      <w:r>
+        <w:rPr>
+          <w:rFonts w:ascii="Segoe UI" w:eastAsia="Times New Roman" w:hAnsi="Segoe UI" w:cs="Segoe UI"/>
+          <w:b/>
+          <w:bCs/>
+          <w:i/>
+          <w:iCs/>
+          <w:color w:val="374151"/>
+          <w:sz w:val="24"/>
+          <w:szCs w:val="24"/>
+          <w:lang w:eastAsia="en-GB"/>
+        </w:rPr>
+        <w:t>Attributes and Methods:</w:t>
+      </w:r>
+    </w:p>
+    <w:p>
+      <w:pPr>
+        <w:numPr>
+          <w:ilvl w:val="1"/>
+          <w:numId w:val="19"/>
+        </w:numPr>
+        <w:spacing w:after="0" w:line="240" w:lineRule="auto"/>
+        <w:ind w:left="720"/>
+        <w:rPr>
+          <w:rFonts w:ascii="Segoe UI" w:eastAsia="Times New Roman" w:hAnsi="Segoe UI" w:cs="Segoe UI"/>
+          <w:color w:val="374151"/>
+          <w:sz w:val="24"/>
+          <w:szCs w:val="24"/>
+          <w:lang w:eastAsia="en-GB"/>
+        </w:rPr>
+      </w:pPr>
+      <w:r>
+        <w:rPr>
+          <w:rFonts w:ascii="Segoe UI" w:eastAsia="Times New Roman" w:hAnsi="Segoe UI" w:cs="Segoe UI"/>
+          <w:color w:val="374151"/>
+          <w:sz w:val="24"/>
+          <w:szCs w:val="24"/>
+          <w:lang w:eastAsia="en-GB"/>
+        </w:rPr>
+        <w:t>installmentNumber: int</w:t>
+      </w:r>
+    </w:p>
+    <w:p>
+      <w:pPr>
+        <w:numPr>
+          <w:ilvl w:val="1"/>
+          <w:numId w:val="19"/>
+        </w:numPr>
+        <w:spacing w:after="0" w:line="240" w:lineRule="auto"/>
+        <w:ind w:left="720"/>
+        <w:rPr>
+          <w:rFonts w:ascii="Segoe UI" w:eastAsia="Times New Roman" w:hAnsi="Segoe UI" w:cs="Segoe UI"/>
+          <w:color w:val="374151"/>
+          <w:sz w:val="24"/>
+          <w:szCs w:val="24"/>
+          <w:lang w:eastAsia="en-GB"/>
+        </w:rPr>
+      </w:pPr>
+      <w:r>
+        <w:rPr>
+          <w:rFonts w:ascii="Segoe UI" w:eastAsia="Times New Roman" w:hAnsi="Segoe UI" w:cs="Segoe UI"/>
+          <w:color w:val="374151"/>
+          <w:sz w:val="24"/>
+          <w:szCs w:val="24"/>
+          <w:lang w:eastAsia="en-GB"/>
+        </w:rPr>
+        <w:t>installmentAmount: double</w:t>
+      </w:r>
+    </w:p>
+    <w:p>
+      <w:pPr>
+        <w:numPr>
+          <w:ilvl w:val="1"/>
+          <w:numId w:val="19"/>
+        </w:numPr>
+        <w:spacing w:after="0" w:line="240" w:lineRule="auto"/>
+        <w:ind w:left="720"/>
+        <w:rPr>
+          <w:rFonts w:ascii="Segoe UI" w:eastAsia="Times New Roman" w:hAnsi="Segoe UI" w:cs="Segoe UI"/>
+          <w:color w:val="374151"/>
+          <w:sz w:val="24"/>
+          <w:szCs w:val="24"/>
+          <w:lang w:eastAsia="en-GB"/>
+        </w:rPr>
+      </w:pPr>
+      <w:r>
+        <w:rPr>
+          <w:rFonts w:ascii="Segoe UI" w:eastAsia="Times New Roman" w:hAnsi="Segoe UI" w:cs="Segoe UI"/>
+          <w:color w:val="374151"/>
+          <w:sz w:val="24"/>
+          <w:szCs w:val="24"/>
+          <w:lang w:eastAsia="en-GB"/>
+        </w:rPr>
+        <w:t>paid: boolean</w:t>
+      </w:r>
+    </w:p>
+    <w:p>
+      <w:pPr>
+        <w:numPr>
+          <w:ilvl w:val="1"/>
+          <w:numId w:val="19"/>
+        </w:numPr>
+        <w:spacing w:after="0" w:line="240" w:lineRule="auto"/>
+        <w:ind w:left="720"/>
+        <w:rPr>
+          <w:rFonts w:ascii="Segoe UI" w:eastAsia="Times New Roman" w:hAnsi="Segoe UI" w:cs="Segoe UI"/>
+          <w:color w:val="374151"/>
+          <w:sz w:val="24"/>
+          <w:szCs w:val="24"/>
+          <w:lang w:eastAsia="en-GB"/>
+        </w:rPr>
+      </w:pPr>
+      <w:r>
+        <w:rPr>
+          <w:rFonts w:ascii="Courier New" w:eastAsia="Times New Roman" w:hAnsi="Courier New" w:cs="Courier New"/>
+          <w:b/>
+          <w:bCs/>
+          <w:color w:val="374151"/>
+          <w:sz w:val="21"/>
+          <w:szCs w:val="21"/>
+          <w:lang w:eastAsia="en-GB"/>
+        </w:rPr>
+        <w:t>Installment(int number, double amount, boolean paid)</w:t>
+      </w:r>
+      <w:r>
+        <w:rPr>
+          <w:rFonts w:ascii="Segoe UI" w:eastAsia="Times New Roman" w:hAnsi="Segoe UI" w:cs="Segoe UI"/>
+          <w:color w:val="374151"/>
+          <w:sz w:val="24"/>
+          <w:szCs w:val="24"/>
+          <w:lang w:eastAsia="en-GB"/>
+        </w:rPr>
+        <w:t>: Constructor to initialize an installment. No return.</w:t>
+      </w:r>
+    </w:p>
+    <w:p>
+      <w:pPr>
+        <w:numPr>
+          <w:ilvl w:val="1"/>
+          <w:numId w:val="19"/>
+        </w:numPr>
+        <w:spacing w:after="0" w:line="240" w:lineRule="auto"/>
+        <w:ind w:left="720"/>
+        <w:rPr>
+          <w:rFonts w:ascii="Segoe UI" w:eastAsia="Times New Roman" w:hAnsi="Segoe UI" w:cs="Segoe UI"/>
+          <w:color w:val="374151"/>
+          <w:sz w:val="24"/>
+          <w:szCs w:val="24"/>
+          <w:lang w:eastAsia="en-GB"/>
+        </w:rPr>
+      </w:pPr>
+      <w:r>
+        <w:rPr>
+          <w:rFonts w:ascii="Courier New" w:eastAsia="Times New Roman" w:hAnsi="Courier New" w:cs="Courier New"/>
+          <w:b/>
+          <w:bCs/>
+          <w:color w:val="374151"/>
+          <w:sz w:val="21"/>
+          <w:szCs w:val="21"/>
+          <w:lang w:eastAsia="en-GB"/>
+        </w:rPr>
+        <w:t>paidInstallment()</w:t>
+      </w:r>
+      <w:r>
+        <w:rPr>
+          <w:rFonts w:ascii="Segoe UI" w:eastAsia="Times New Roman" w:hAnsi="Segoe UI" w:cs="Segoe UI"/>
+          <w:color w:val="374151"/>
+          <w:sz w:val="24"/>
+          <w:szCs w:val="24"/>
+          <w:lang w:eastAsia="en-GB"/>
+        </w:rPr>
+        <w:t>: Marks the installment as paid. No return.</w:t>
+      </w:r>
     </w:p>
     <w:p>
       <w:pPr>
@@ -4628,6 +5591,432 @@
           <w:lang w:eastAsia="en-GB"/>
         </w:rPr>
       </w:pPr>
+      <w:r>
+        <w:rPr>
+          <w:rFonts w:ascii="Segoe UI" w:eastAsia="Times New Roman" w:hAnsi="Segoe UI" w:cs="Segoe UI"/>
+          <w:b/>
+          <w:bCs/>
+          <w:sz w:val="30"/>
+          <w:szCs w:val="30"/>
+          <w:lang w:eastAsia="en-GB"/>
+        </w:rPr>
+        <w:t>Admin</w:t>
+      </w:r>
+    </w:p>
+    <w:p>
+      <w:pPr>
+        <w:numPr>
+          <w:ilvl w:val="0"/>
+          <w:numId w:val="20"/>
+        </w:numPr>
+        <w:spacing w:after="0" w:line="240" w:lineRule="auto"/>
+        <w:ind w:left="0"/>
+        <w:rPr>
+          <w:rFonts w:ascii="Segoe UI" w:eastAsia="Times New Roman" w:hAnsi="Segoe UI" w:cs="Segoe UI"/>
+          <w:color w:val="374151"/>
+          <w:sz w:val="24"/>
+          <w:szCs w:val="24"/>
+          <w:lang w:eastAsia="en-GB"/>
+        </w:rPr>
+      </w:pPr>
+      <w:r>
+        <w:rPr>
+          <w:rFonts w:ascii="Segoe UI" w:eastAsia="Times New Roman" w:hAnsi="Segoe UI" w:cs="Segoe UI"/>
+          <w:b/>
+          <w:bCs/>
+          <w:i/>
+          <w:iCs/>
+          <w:color w:val="374151"/>
+          <w:sz w:val="24"/>
+          <w:szCs w:val="24"/>
+          <w:lang w:eastAsia="en-GB"/>
+        </w:rPr>
+        <w:t>Purpose:</w:t>
+      </w:r>
+      <w:r>
+        <w:rPr>
+          <w:rFonts w:ascii="Segoe UI" w:eastAsia="Times New Roman" w:hAnsi="Segoe UI" w:cs="Segoe UI"/>
+          <w:color w:val="374151"/>
+          <w:sz w:val="24"/>
+          <w:szCs w:val="24"/>
+          <w:lang w:eastAsia="en-GB"/>
+        </w:rPr>
+        <w:t xml:space="preserve"> Manages administrative tasks.</w:t>
+      </w:r>
+    </w:p>
+    <w:p>
+      <w:pPr>
+        <w:numPr>
+          <w:ilvl w:val="0"/>
+          <w:numId w:val="20"/>
+        </w:numPr>
+        <w:spacing w:after="0" w:line="240" w:lineRule="auto"/>
+        <w:ind w:left="0"/>
+        <w:rPr>
+          <w:rFonts w:ascii="Segoe UI" w:eastAsia="Times New Roman" w:hAnsi="Segoe UI" w:cs="Segoe UI"/>
+          <w:b/>
+          <w:bCs/>
+          <w:color w:val="374151"/>
+          <w:sz w:val="24"/>
+          <w:szCs w:val="24"/>
+          <w:lang w:eastAsia="en-GB"/>
+        </w:rPr>
+      </w:pPr>
+      <w:r>
+        <w:rPr>
+          <w:rFonts w:ascii="Segoe UI" w:eastAsia="Times New Roman" w:hAnsi="Segoe UI" w:cs="Segoe UI"/>
+          <w:b/>
+          <w:bCs/>
+          <w:i/>
+          <w:iCs/>
+          <w:color w:val="374151"/>
+          <w:sz w:val="24"/>
+          <w:szCs w:val="24"/>
+          <w:lang w:eastAsia="en-GB"/>
+        </w:rPr>
+        <w:t>Methods:</w:t>
+      </w:r>
+    </w:p>
+    <w:p>
+      <w:pPr>
+        <w:numPr>
+          <w:ilvl w:val="1"/>
+          <w:numId w:val="20"/>
+        </w:numPr>
+        <w:spacing w:after="0" w:line="240" w:lineRule="auto"/>
+        <w:ind w:left="720"/>
+        <w:rPr>
+          <w:rFonts w:ascii="Segoe UI" w:eastAsia="Times New Roman" w:hAnsi="Segoe UI" w:cs="Segoe UI"/>
+          <w:color w:val="374151"/>
+          <w:sz w:val="24"/>
+          <w:szCs w:val="24"/>
+          <w:lang w:eastAsia="en-GB"/>
+        </w:rPr>
+      </w:pPr>
+      <w:r>
+        <w:rPr>
+          <w:rFonts w:ascii="Courier New" w:eastAsia="Times New Roman" w:hAnsi="Courier New" w:cs="Courier New"/>
+          <w:b/>
+          <w:bCs/>
+          <w:color w:val="374151"/>
+          <w:sz w:val="21"/>
+          <w:szCs w:val="21"/>
+          <w:lang w:eastAsia="en-GB"/>
+        </w:rPr>
+        <w:t>displayClients(ArrayList&lt;Client&gt; clients)</w:t>
+      </w:r>
+      <w:r>
+        <w:rPr>
+          <w:rFonts w:ascii="Segoe UI" w:eastAsia="Times New Roman" w:hAnsi="Segoe UI" w:cs="Segoe UI"/>
+          <w:color w:val="374151"/>
+          <w:sz w:val="24"/>
+          <w:szCs w:val="24"/>
+          <w:lang w:eastAsia="en-GB"/>
+        </w:rPr>
+        <w:t>: Displays a list of clients. No return.</w:t>
+      </w:r>
+    </w:p>
+    <w:p>
+      <w:pPr>
+        <w:numPr>
+          <w:ilvl w:val="1"/>
+          <w:numId w:val="20"/>
+        </w:numPr>
+        <w:spacing w:after="0" w:line="240" w:lineRule="auto"/>
+        <w:ind w:left="720"/>
+        <w:rPr>
+          <w:rFonts w:ascii="Segoe UI" w:eastAsia="Times New Roman" w:hAnsi="Segoe UI" w:cs="Segoe UI"/>
+          <w:color w:val="374151"/>
+          <w:sz w:val="24"/>
+          <w:szCs w:val="24"/>
+          <w:lang w:eastAsia="en-GB"/>
+        </w:rPr>
+      </w:pPr>
+      <w:r>
+        <w:rPr>
+          <w:rFonts w:ascii="Courier New" w:eastAsia="Times New Roman" w:hAnsi="Courier New" w:cs="Courier New"/>
+          <w:b/>
+          <w:bCs/>
+          <w:color w:val="374151"/>
+          <w:sz w:val="21"/>
+          <w:szCs w:val="21"/>
+          <w:lang w:eastAsia="en-GB"/>
+        </w:rPr>
+        <w:t>displayEmployees(ArrayList&lt;Employee&gt; employees)</w:t>
+      </w:r>
+      <w:r>
+        <w:rPr>
+          <w:rFonts w:ascii="Segoe UI" w:eastAsia="Times New Roman" w:hAnsi="Segoe UI" w:cs="Segoe UI"/>
+          <w:color w:val="374151"/>
+          <w:sz w:val="24"/>
+          <w:szCs w:val="24"/>
+          <w:lang w:eastAsia="en-GB"/>
+        </w:rPr>
+        <w:t>: Displays a list of employees. No return.</w:t>
+      </w:r>
+    </w:p>
+    <w:p>
+      <w:pPr>
+        <w:numPr>
+          <w:ilvl w:val="1"/>
+          <w:numId w:val="20"/>
+        </w:numPr>
+        <w:spacing w:after="0" w:line="240" w:lineRule="auto"/>
+        <w:ind w:left="720"/>
+        <w:rPr>
+          <w:rFonts w:ascii="Segoe UI" w:eastAsia="Times New Roman" w:hAnsi="Segoe UI" w:cs="Segoe UI"/>
+          <w:color w:val="374151"/>
+          <w:sz w:val="24"/>
+          <w:szCs w:val="24"/>
+          <w:lang w:eastAsia="en-GB"/>
+        </w:rPr>
+      </w:pPr>
+      <w:proofErr w:type="spellStart"/>
+      <w:r>
+        <w:rPr>
+          <w:rFonts w:ascii="Segoe UI" w:eastAsia="Times New Roman" w:hAnsi="Segoe UI" w:cs="Segoe UI"/>
+          <w:color w:val="374151"/>
+          <w:sz w:val="24"/>
+          <w:szCs w:val="24"/>
+          <w:lang w:eastAsia="en-GB"/>
+        </w:rPr>
+        <w:t>authorizeEmployee</w:t>
+      </w:r>
+      <w:proofErr w:type="spellEnd"/>
+      <w:r>
+        <w:rPr>
+          <w:rFonts w:ascii="Segoe UI" w:eastAsia="Times New Roman" w:hAnsi="Segoe UI" w:cs="Segoe UI"/>
+          <w:color w:val="374151"/>
+          <w:sz w:val="24"/>
+          <w:szCs w:val="24"/>
+          <w:lang w:eastAsia="en-GB"/>
+        </w:rPr>
+        <w:t xml:space="preserve"> (</w:t>
+      </w:r>
+      <w:proofErr w:type="spellStart"/>
+      <w:r>
+        <w:rPr>
+          <w:rFonts w:ascii="Courier New" w:eastAsia="Times New Roman" w:hAnsi="Courier New" w:cs="Courier New"/>
+          <w:b/>
+          <w:bCs/>
+          <w:color w:val="374151"/>
+          <w:sz w:val="21"/>
+          <w:szCs w:val="21"/>
+          <w:lang w:eastAsia="en-GB"/>
+        </w:rPr>
+        <w:t>ArrayList</w:t>
+      </w:r>
+      <w:proofErr w:type="spellEnd"/>
+      <w:r>
+        <w:rPr>
+          <w:rFonts w:ascii="Courier New" w:eastAsia="Times New Roman" w:hAnsi="Courier New" w:cs="Courier New"/>
+          <w:b/>
+          <w:bCs/>
+          <w:color w:val="374151"/>
+          <w:sz w:val="21"/>
+          <w:szCs w:val="21"/>
+          <w:lang w:eastAsia="en-GB"/>
+        </w:rPr>
+        <w:t>&lt;Employee&gt;</w:t>
+      </w:r>
+      <w:r>
+        <w:rPr>
+          <w:rFonts w:ascii="Courier New" w:eastAsia="Times New Roman" w:hAnsi="Courier New" w:cs="Courier New"/>
+          <w:b/>
+          <w:bCs/>
+          <w:color w:val="374151"/>
+          <w:sz w:val="21"/>
+          <w:szCs w:val="21"/>
+          <w:lang w:eastAsia="en-GB"/>
+        </w:rPr>
+        <w:t xml:space="preserve"> </w:t>
+      </w:r>
+      <w:proofErr w:type="spellStart"/>
+      <w:r>
+        <w:rPr>
+          <w:rFonts w:ascii="Courier New" w:eastAsia="Times New Roman" w:hAnsi="Courier New" w:cs="Courier New"/>
+          <w:b/>
+          <w:bCs/>
+          <w:color w:val="374151"/>
+          <w:sz w:val="21"/>
+          <w:szCs w:val="21"/>
+          <w:lang w:eastAsia="en-GB"/>
+        </w:rPr>
+        <w:t>emps</w:t>
+      </w:r>
+      <w:proofErr w:type="spellEnd"/>
+      <w:r>
+        <w:rPr>
+          <w:rFonts w:ascii="Courier New" w:eastAsia="Times New Roman" w:hAnsi="Courier New" w:cs="Courier New"/>
+          <w:b/>
+          <w:bCs/>
+          <w:color w:val="374151"/>
+          <w:sz w:val="21"/>
+          <w:szCs w:val="21"/>
+          <w:lang w:eastAsia="en-GB"/>
+        </w:rPr>
+        <w:t>) : authorize employee</w:t>
+      </w:r>
+    </w:p>
+    <w:p>
+      <w:pPr>
+        <w:numPr>
+          <w:ilvl w:val="1"/>
+          <w:numId w:val="20"/>
+        </w:numPr>
+        <w:spacing w:after="0" w:line="240" w:lineRule="auto"/>
+        <w:ind w:left="720"/>
+        <w:rPr>
+          <w:rFonts w:ascii="Segoe UI" w:eastAsia="Times New Roman" w:hAnsi="Segoe UI" w:cs="Segoe UI"/>
+          <w:color w:val="374151"/>
+          <w:sz w:val="24"/>
+          <w:szCs w:val="24"/>
+          <w:lang w:eastAsia="en-GB"/>
+        </w:rPr>
+      </w:pPr>
+      <w:proofErr w:type="spellStart"/>
+      <w:r>
+        <w:rPr>
+          <w:rFonts w:ascii="Courier New" w:eastAsia="Times New Roman" w:hAnsi="Courier New" w:cs="Courier New"/>
+          <w:b/>
+          <w:bCs/>
+          <w:color w:val="374151"/>
+          <w:sz w:val="21"/>
+          <w:szCs w:val="21"/>
+          <w:lang w:eastAsia="en-GB"/>
+        </w:rPr>
+        <w:t>showTranc</w:t>
+      </w:r>
+      <w:r>
+        <w:rPr>
+          <w:rFonts w:ascii="Courier New" w:eastAsia="Times New Roman" w:hAnsi="Courier New" w:cs="Courier New"/>
+          <w:b/>
+          <w:bCs/>
+          <w:color w:val="374151"/>
+          <w:sz w:val="21"/>
+          <w:szCs w:val="21"/>
+          <w:lang w:eastAsia="en-GB"/>
+        </w:rPr>
+        <w:t>ation</w:t>
+      </w:r>
+      <w:proofErr w:type="spellEnd"/>
+      <w:r>
+        <w:rPr>
+          <w:rFonts w:ascii="Courier New" w:eastAsia="Times New Roman" w:hAnsi="Courier New" w:cs="Courier New"/>
+          <w:b/>
+          <w:bCs/>
+          <w:color w:val="374151"/>
+          <w:sz w:val="21"/>
+          <w:szCs w:val="21"/>
+          <w:lang w:eastAsia="en-GB"/>
+        </w:rPr>
+        <w:t>(</w:t>
+      </w:r>
+      <w:proofErr w:type="spellStart"/>
+      <w:r>
+        <w:rPr>
+          <w:rFonts w:ascii="Courier New" w:eastAsia="Times New Roman" w:hAnsi="Courier New" w:cs="Courier New"/>
+          <w:b/>
+          <w:bCs/>
+          <w:color w:val="374151"/>
+          <w:sz w:val="21"/>
+          <w:szCs w:val="21"/>
+          <w:lang w:eastAsia="en-GB"/>
+        </w:rPr>
+        <w:t>ArrayList</w:t>
+      </w:r>
+      <w:proofErr w:type="spellEnd"/>
+      <w:r>
+        <w:rPr>
+          <w:rFonts w:ascii="Courier New" w:eastAsia="Times New Roman" w:hAnsi="Courier New" w:cs="Courier New"/>
+          <w:b/>
+          <w:bCs/>
+          <w:color w:val="374151"/>
+          <w:sz w:val="21"/>
+          <w:szCs w:val="21"/>
+          <w:lang w:eastAsia="en-GB"/>
+        </w:rPr>
+        <w:t>&lt;Employee&gt;</w:t>
+      </w:r>
+      <w:r>
+        <w:rPr>
+          <w:rFonts w:ascii="Courier New" w:eastAsia="Times New Roman" w:hAnsi="Courier New" w:cs="Courier New"/>
+          <w:b/>
+          <w:bCs/>
+          <w:color w:val="374151"/>
+          <w:sz w:val="21"/>
+          <w:szCs w:val="21"/>
+          <w:lang w:eastAsia="en-GB"/>
+        </w:rPr>
+        <w:t xml:space="preserve"> , </w:t>
+      </w:r>
+      <w:proofErr w:type="spellStart"/>
+      <w:r>
+        <w:rPr>
+          <w:rFonts w:ascii="Courier New" w:eastAsia="Times New Roman" w:hAnsi="Courier New" w:cs="Courier New"/>
+          <w:b/>
+          <w:bCs/>
+          <w:color w:val="374151"/>
+          <w:sz w:val="21"/>
+          <w:szCs w:val="21"/>
+          <w:lang w:eastAsia="en-GB"/>
+        </w:rPr>
+        <w:t>ArrayList</w:t>
+      </w:r>
+      <w:proofErr w:type="spellEnd"/>
+      <w:r>
+        <w:rPr>
+          <w:rFonts w:ascii="Courier New" w:eastAsia="Times New Roman" w:hAnsi="Courier New" w:cs="Courier New"/>
+          <w:b/>
+          <w:bCs/>
+          <w:color w:val="374151"/>
+          <w:sz w:val="21"/>
+          <w:szCs w:val="21"/>
+          <w:lang w:eastAsia="en-GB"/>
+        </w:rPr>
+        <w:t xml:space="preserve">&lt;Client&gt; Clients , </w:t>
+      </w:r>
+      <w:proofErr w:type="spellStart"/>
+      <w:r>
+        <w:rPr>
+          <w:rFonts w:ascii="Courier New" w:eastAsia="Times New Roman" w:hAnsi="Courier New" w:cs="Courier New"/>
+          <w:b/>
+          <w:bCs/>
+          <w:color w:val="374151"/>
+          <w:sz w:val="21"/>
+          <w:szCs w:val="21"/>
+          <w:lang w:eastAsia="en-GB"/>
+        </w:rPr>
+        <w:t>ArrayTranscation</w:t>
+      </w:r>
+      <w:proofErr w:type="spellEnd"/>
+      <w:r>
+        <w:rPr>
+          <w:rFonts w:ascii="Courier New" w:eastAsia="Times New Roman" w:hAnsi="Courier New" w:cs="Courier New"/>
+          <w:b/>
+          <w:bCs/>
+          <w:color w:val="374151"/>
+          <w:sz w:val="21"/>
+          <w:szCs w:val="21"/>
+          <w:lang w:eastAsia="en-GB"/>
+        </w:rPr>
+        <w:t>&lt;Transaction&gt; Transactions ) : show transactions</w:t>
+      </w:r>
+    </w:p>
+    <w:p>
+      <w:pPr>
+        <w:spacing w:after="0" w:line="240" w:lineRule="auto"/>
+        <w:ind w:left="720"/>
+        <w:rPr>
+          <w:rFonts w:ascii="Segoe UI" w:eastAsia="Times New Roman" w:hAnsi="Segoe UI" w:cs="Segoe UI"/>
+          <w:color w:val="374151"/>
+          <w:sz w:val="24"/>
+          <w:szCs w:val="24"/>
+          <w:lang w:eastAsia="en-GB"/>
+        </w:rPr>
+      </w:pPr>
+      <w:bookmarkStart w:id="0" w:name="_GoBack"/>
+      <w:bookmarkEnd w:id="0"/>
     </w:p>
     <w:p>
       <w:pPr>
@@ -4652,14 +6041,15 @@
           <w:szCs w:val="30"/>
           <w:lang w:eastAsia="en-GB"/>
         </w:rPr>
-        <w:t>Admin</w:t>
+        <w:lastRenderedPageBreak/>
+        <w:t>Main</w:t>
       </w:r>
     </w:p>
     <w:p>
       <w:pPr>
         <w:numPr>
           <w:ilvl w:val="0"/>
-          <w:numId w:val="20"/>
+          <w:numId w:val="21"/>
         </w:numPr>
         <w:spacing w:after="0" w:line="240" w:lineRule="auto"/>
         <w:ind w:left="0"/>
@@ -4693,14 +6083,14 @@
           <w:szCs w:val="24"/>
           <w:lang w:eastAsia="en-GB"/>
         </w:rPr>
-        <w:t xml:space="preserve"> Manages administrative tasks.</w:t>
+        <w:t xml:space="preserve"> The entry point for the bank management system.</w:t>
       </w:r>
     </w:p>
     <w:p>
       <w:pPr>
         <w:numPr>
           <w:ilvl w:val="0"/>
-          <w:numId w:val="20"/>
+          <w:numId w:val="21"/>
         </w:numPr>
         <w:spacing w:after="0" w:line="240" w:lineRule="auto"/>
         <w:ind w:left="0"/>
@@ -4726,130 +6116,8 @@
           <w:szCs w:val="24"/>
           <w:lang w:eastAsia="en-GB"/>
         </w:rPr>
-        <w:t>Methods:</w:t>
-      </w:r>
-    </w:p>
-    <w:p>
-      <w:pPr>
-        <w:numPr>
-          <w:ilvl w:val="1"/>
-          <w:numId w:val="20"/>
-        </w:numPr>
-        <w:spacing w:after="0" w:line="240" w:lineRule="auto"/>
-        <w:ind w:left="720"/>
-        <w:rPr>
-          <w:rFonts w:ascii="Segoe UI" w:eastAsia="Times New Roman" w:hAnsi="Segoe UI" w:cs="Segoe UI"/>
-          <w:color w:val="374151"/>
-          <w:sz w:val="24"/>
-          <w:szCs w:val="24"/>
-          <w:lang w:eastAsia="en-GB"/>
-        </w:rPr>
-      </w:pPr>
-      <w:r>
-        <w:rPr>
-          <w:rFonts w:ascii="Courier New" w:eastAsia="Times New Roman" w:hAnsi="Courier New" w:cs="Courier New"/>
-          <w:b/>
-          <w:bCs/>
-          <w:color w:val="374151"/>
-          <w:sz w:val="21"/>
-          <w:szCs w:val="21"/>
-          <w:lang w:eastAsia="en-GB"/>
-        </w:rPr>
-        <w:t>displayClients(ArrayList&lt;Client&gt; clients)</w:t>
-      </w:r>
-      <w:r>
-        <w:rPr>
-          <w:rFonts w:ascii="Segoe UI" w:eastAsia="Times New Roman" w:hAnsi="Segoe UI" w:cs="Segoe UI"/>
-          <w:color w:val="374151"/>
-          <w:sz w:val="24"/>
-          <w:szCs w:val="24"/>
-          <w:lang w:eastAsia="en-GB"/>
-        </w:rPr>
-        <w:t>: Displays a list of clients. No return.</w:t>
-      </w:r>
-    </w:p>
-    <w:p>
-      <w:pPr>
-        <w:numPr>
-          <w:ilvl w:val="1"/>
-          <w:numId w:val="20"/>
-        </w:numPr>
-        <w:spacing w:after="0" w:line="240" w:lineRule="auto"/>
-        <w:ind w:left="720"/>
-        <w:rPr>
-          <w:rFonts w:ascii="Segoe UI" w:eastAsia="Times New Roman" w:hAnsi="Segoe UI" w:cs="Segoe UI"/>
-          <w:color w:val="374151"/>
-          <w:sz w:val="24"/>
-          <w:szCs w:val="24"/>
-          <w:lang w:eastAsia="en-GB"/>
-        </w:rPr>
-      </w:pPr>
-      <w:r>
-        <w:rPr>
-          <w:rFonts w:ascii="Courier New" w:eastAsia="Times New Roman" w:hAnsi="Courier New" w:cs="Courier New"/>
-          <w:b/>
-          <w:bCs/>
-          <w:color w:val="374151"/>
-          <w:sz w:val="21"/>
-          <w:szCs w:val="21"/>
-          <w:lang w:eastAsia="en-GB"/>
-        </w:rPr>
-        <w:lastRenderedPageBreak/>
-        <w:t>displayEmployees(ArrayList&lt;Employee&gt; employees)</w:t>
-      </w:r>
-      <w:r>
-        <w:rPr>
-          <w:rFonts w:ascii="Segoe UI" w:eastAsia="Times New Roman" w:hAnsi="Segoe UI" w:cs="Segoe UI"/>
-          <w:color w:val="374151"/>
-          <w:sz w:val="24"/>
-          <w:szCs w:val="24"/>
-          <w:lang w:eastAsia="en-GB"/>
-        </w:rPr>
-        <w:t>: Displays a list of employees. No return.</w:t>
-      </w:r>
-    </w:p>
-    <w:p>
-      <w:pPr>
-        <w:spacing w:before="100" w:beforeAutospacing="1" w:after="100" w:afterAutospacing="1" w:line="240" w:lineRule="auto"/>
-        <w:ind w:left="-426"/>
-        <w:outlineLvl w:val="2"/>
-        <w:rPr>
-          <w:rFonts w:ascii="Segoe UI" w:eastAsia="Times New Roman" w:hAnsi="Segoe UI" w:cs="Segoe UI"/>
-          <w:b/>
-          <w:bCs/>
-          <w:sz w:val="30"/>
-          <w:szCs w:val="30"/>
-          <w:lang w:eastAsia="en-GB"/>
-        </w:rPr>
-      </w:pPr>
-      <w:r>
-        <w:rPr>
-          <w:rFonts w:ascii="Segoe UI" w:eastAsia="Times New Roman" w:hAnsi="Segoe UI" w:cs="Segoe UI"/>
-          <w:b/>
-          <w:bCs/>
-          <w:sz w:val="30"/>
-          <w:szCs w:val="30"/>
-          <w:lang w:eastAsia="en-GB"/>
-        </w:rPr>
-        <w:t>Main</w:t>
-      </w:r>
-    </w:p>
-    <w:p>
-      <w:pPr>
-        <w:numPr>
-          <w:ilvl w:val="0"/>
-          <w:numId w:val="21"/>
-        </w:numPr>
-        <w:spacing w:after="0" w:line="240" w:lineRule="auto"/>
-        <w:ind w:left="0"/>
-        <w:rPr>
-          <w:rFonts w:ascii="Segoe UI" w:eastAsia="Times New Roman" w:hAnsi="Segoe UI" w:cs="Segoe UI"/>
-          <w:color w:val="374151"/>
-          <w:sz w:val="24"/>
-          <w:szCs w:val="24"/>
-          <w:lang w:eastAsia="en-GB"/>
-        </w:rPr>
-      </w:pPr>
+        <w:t>Method</w:t>
+      </w:r>
       <w:r>
         <w:rPr>
           <w:rFonts w:ascii="Segoe UI" w:eastAsia="Times New Roman" w:hAnsi="Segoe UI" w:cs="Segoe UI"/>
@@ -4862,79 +6130,71 @@
           <w:szCs w:val="24"/>
           <w:lang w:eastAsia="en-GB"/>
         </w:rPr>
-        <w:t>Purpose:</w:t>
-      </w:r>
-      <w:r>
-        <w:rPr>
-          <w:rFonts w:ascii="Segoe UI" w:eastAsia="Times New Roman" w:hAnsi="Segoe UI" w:cs="Segoe UI"/>
-          <w:color w:val="374151"/>
-          <w:sz w:val="24"/>
-          <w:szCs w:val="24"/>
-          <w:lang w:eastAsia="en-GB"/>
-        </w:rPr>
-        <w:t xml:space="preserve"> The entry point for the bank management system.</w:t>
-      </w:r>
-    </w:p>
-    <w:p>
-      <w:pPr>
-        <w:numPr>
-          <w:ilvl w:val="0"/>
-          <w:numId w:val="21"/>
-        </w:numPr>
-        <w:spacing w:after="0" w:line="240" w:lineRule="auto"/>
-        <w:ind w:left="0"/>
-        <w:rPr>
-          <w:rFonts w:ascii="Segoe UI" w:eastAsia="Times New Roman" w:hAnsi="Segoe UI" w:cs="Segoe UI"/>
-          <w:b/>
-          <w:bCs/>
-          <w:color w:val="374151"/>
-          <w:sz w:val="24"/>
-          <w:szCs w:val="24"/>
-          <w:lang w:eastAsia="en-GB"/>
-        </w:rPr>
-      </w:pPr>
-      <w:r>
-        <w:rPr>
-          <w:rFonts w:ascii="Segoe UI" w:eastAsia="Times New Roman" w:hAnsi="Segoe UI" w:cs="Segoe UI"/>
-          <w:b/>
-          <w:bCs/>
-          <w:i/>
-          <w:iCs/>
-          <w:color w:val="374151"/>
-          <w:sz w:val="24"/>
-          <w:szCs w:val="24"/>
-          <w:lang w:eastAsia="en-GB"/>
-        </w:rPr>
-        <w:t>Methods:</w:t>
-      </w:r>
-    </w:p>
-    <w:p>
-      <w:pPr>
-        <w:numPr>
-          <w:ilvl w:val="1"/>
-          <w:numId w:val="21"/>
-        </w:numPr>
-        <w:spacing w:after="0" w:line="240" w:lineRule="auto"/>
-        <w:ind w:left="720"/>
-        <w:rPr>
-          <w:rFonts w:ascii="Segoe UI" w:eastAsia="Times New Roman" w:hAnsi="Segoe UI" w:cs="Segoe UI"/>
-          <w:color w:val="374151"/>
-          <w:sz w:val="24"/>
-          <w:szCs w:val="24"/>
-          <w:lang w:eastAsia="en-GB"/>
-        </w:rPr>
-      </w:pPr>
-      <w:r>
-        <w:rPr>
-          <w:rFonts w:ascii="Courier New" w:eastAsia="Times New Roman" w:hAnsi="Courier New" w:cs="Courier New"/>
-          <w:b/>
-          <w:bCs/>
-          <w:color w:val="374151"/>
-          <w:sz w:val="21"/>
-          <w:szCs w:val="21"/>
-          <w:lang w:eastAsia="en-GB"/>
-        </w:rPr>
-        <w:t>main(String[] args)</w:t>
+        <w:t>:</w:t>
+      </w:r>
+      <w:r>
+        <w:rPr>
+          <w:rFonts w:ascii="Segoe UI" w:eastAsia="Times New Roman" w:hAnsi="Segoe UI" w:cs="Segoe UI"/>
+          <w:b/>
+          <w:bCs/>
+          <w:color w:val="374151"/>
+          <w:sz w:val="24"/>
+          <w:szCs w:val="24"/>
+          <w:lang w:eastAsia="en-GB"/>
+        </w:rPr>
+        <w:t xml:space="preserve"> </w:t>
+      </w:r>
+      <w:proofErr w:type="gramStart"/>
+      <w:r>
+        <w:rPr>
+          <w:rFonts w:ascii="Courier New" w:eastAsia="Times New Roman" w:hAnsi="Courier New" w:cs="Courier New"/>
+          <w:b/>
+          <w:bCs/>
+          <w:color w:val="374151"/>
+          <w:sz w:val="21"/>
+          <w:szCs w:val="21"/>
+          <w:lang w:eastAsia="en-GB"/>
+        </w:rPr>
+        <w:t>main(</w:t>
+      </w:r>
+      <w:proofErr w:type="gramEnd"/>
+      <w:r>
+        <w:rPr>
+          <w:rFonts w:ascii="Courier New" w:eastAsia="Times New Roman" w:hAnsi="Courier New" w:cs="Courier New"/>
+          <w:b/>
+          <w:bCs/>
+          <w:color w:val="374151"/>
+          <w:sz w:val="21"/>
+          <w:szCs w:val="21"/>
+          <w:lang w:eastAsia="en-GB"/>
+        </w:rPr>
+        <w:t xml:space="preserve">String[] </w:t>
+      </w:r>
+      <w:proofErr w:type="spellStart"/>
+      <w:r>
+        <w:rPr>
+          <w:rFonts w:ascii="Courier New" w:eastAsia="Times New Roman" w:hAnsi="Courier New" w:cs="Courier New"/>
+          <w:b/>
+          <w:bCs/>
+          <w:color w:val="374151"/>
+          <w:sz w:val="21"/>
+          <w:szCs w:val="21"/>
+          <w:lang w:eastAsia="en-GB"/>
+        </w:rPr>
+        <w:t>args</w:t>
+      </w:r>
+      <w:proofErr w:type="spellEnd"/>
+      <w:r>
+        <w:rPr>
+          <w:rFonts w:ascii="Courier New" w:eastAsia="Times New Roman" w:hAnsi="Courier New" w:cs="Courier New"/>
+          <w:b/>
+          <w:bCs/>
+          <w:color w:val="374151"/>
+          <w:sz w:val="21"/>
+          <w:szCs w:val="21"/>
+          <w:lang w:eastAsia="en-GB"/>
+        </w:rPr>
+        <w:t>)</w:t>
       </w:r>
       <w:r>
         <w:rPr>
@@ -4946,6 +6206,384 @@
         </w:rPr>
         <w:t>: The main method to start the application. No return.</w:t>
       </w:r>
+    </w:p>
+    <w:p>
+      <w:pPr>
+        <w:spacing w:after="0" w:line="240" w:lineRule="auto"/>
+        <w:rPr>
+          <w:rFonts w:ascii="Segoe UI" w:eastAsia="Times New Roman" w:hAnsi="Segoe UI" w:cs="Segoe UI"/>
+          <w:color w:val="374151"/>
+          <w:sz w:val="24"/>
+          <w:szCs w:val="24"/>
+          <w:lang w:eastAsia="en-GB"/>
+        </w:rPr>
+      </w:pPr>
+      <w:r>
+        <w:rPr>
+          <w:rFonts w:ascii="Segoe UI" w:eastAsia="Times New Roman" w:hAnsi="Segoe UI" w:cs="Segoe UI"/>
+          <w:color w:val="374151"/>
+          <w:sz w:val="24"/>
+          <w:szCs w:val="24"/>
+          <w:lang w:eastAsia="en-GB"/>
+        </w:rPr>
+        <w:t xml:space="preserve">Main give you 4 options when you run the program </w:t>
+      </w:r>
+    </w:p>
+    <w:p>
+      <w:pPr>
+        <w:spacing w:after="0" w:line="240" w:lineRule="auto"/>
+        <w:rPr>
+          <w:rFonts w:ascii="Segoe UI" w:eastAsia="Times New Roman" w:hAnsi="Segoe UI" w:cs="Segoe UI"/>
+          <w:color w:val="374151"/>
+          <w:sz w:val="24"/>
+          <w:szCs w:val="24"/>
+          <w:lang w:eastAsia="en-GB"/>
+        </w:rPr>
+      </w:pPr>
+      <w:r>
+        <w:rPr>
+          <w:rFonts w:ascii="Segoe UI" w:eastAsia="Times New Roman" w:hAnsi="Segoe UI" w:cs="Segoe UI"/>
+          <w:color w:val="374151"/>
+          <w:sz w:val="24"/>
+          <w:szCs w:val="24"/>
+          <w:lang w:eastAsia="en-GB"/>
+        </w:rPr>
+        <w:t>1-sign in as a client</w:t>
+      </w:r>
+    </w:p>
+    <w:p>
+      <w:pPr>
+        <w:spacing w:after="0" w:line="240" w:lineRule="auto"/>
+        <w:rPr>
+          <w:rFonts w:ascii="Segoe UI" w:eastAsia="Times New Roman" w:hAnsi="Segoe UI" w:cs="Segoe UI"/>
+          <w:color w:val="374151"/>
+          <w:sz w:val="24"/>
+          <w:szCs w:val="24"/>
+          <w:lang w:eastAsia="en-GB"/>
+        </w:rPr>
+      </w:pPr>
+      <w:r>
+        <w:rPr>
+          <w:rFonts w:ascii="Segoe UI" w:eastAsia="Times New Roman" w:hAnsi="Segoe UI" w:cs="Segoe UI"/>
+          <w:color w:val="374151"/>
+          <w:sz w:val="24"/>
+          <w:szCs w:val="24"/>
+          <w:lang w:eastAsia="en-GB"/>
+        </w:rPr>
+        <w:t>2-sign as an employee</w:t>
+      </w:r>
+    </w:p>
+    <w:p>
+      <w:pPr>
+        <w:spacing w:after="0" w:line="240" w:lineRule="auto"/>
+        <w:rPr>
+          <w:rFonts w:ascii="Segoe UI" w:eastAsia="Times New Roman" w:hAnsi="Segoe UI" w:cs="Segoe UI"/>
+          <w:color w:val="374151"/>
+          <w:sz w:val="24"/>
+          <w:szCs w:val="24"/>
+          <w:lang w:eastAsia="en-GB"/>
+        </w:rPr>
+      </w:pPr>
+      <w:r>
+        <w:rPr>
+          <w:rFonts w:ascii="Segoe UI" w:eastAsia="Times New Roman" w:hAnsi="Segoe UI" w:cs="Segoe UI"/>
+          <w:color w:val="374151"/>
+          <w:sz w:val="24"/>
+          <w:szCs w:val="24"/>
+          <w:lang w:eastAsia="en-GB"/>
+        </w:rPr>
+        <w:t>3-sign in as an admin</w:t>
+      </w:r>
+    </w:p>
+    <w:p>
+      <w:pPr>
+        <w:spacing w:after="0" w:line="240" w:lineRule="auto"/>
+        <w:rPr>
+          <w:rFonts w:ascii="Segoe UI" w:eastAsia="Times New Roman" w:hAnsi="Segoe UI" w:cs="Segoe UI"/>
+          <w:color w:val="374151"/>
+          <w:sz w:val="24"/>
+          <w:szCs w:val="24"/>
+          <w:lang w:eastAsia="en-GB"/>
+        </w:rPr>
+      </w:pPr>
+      <w:r>
+        <w:rPr>
+          <w:rFonts w:ascii="Segoe UI" w:eastAsia="Times New Roman" w:hAnsi="Segoe UI" w:cs="Segoe UI"/>
+          <w:color w:val="374151"/>
+          <w:sz w:val="24"/>
+          <w:szCs w:val="24"/>
+          <w:lang w:eastAsia="en-GB"/>
+        </w:rPr>
+        <w:t>4</w:t>
+      </w:r>
+      <w:r>
+        <w:rPr>
+          <w:rFonts w:ascii="Segoe UI" w:eastAsia="Times New Roman" w:hAnsi="Segoe UI" w:cs="Segoe UI"/>
+          <w:color w:val="374151"/>
+          <w:sz w:val="24"/>
+          <w:szCs w:val="24"/>
+          <w:lang w:eastAsia="en-GB"/>
+        </w:rPr>
+        <w:t>-</w:t>
+      </w:r>
+      <w:r>
+        <w:rPr>
+          <w:rFonts w:ascii="Segoe UI" w:eastAsia="Times New Roman" w:hAnsi="Segoe UI" w:cs="Segoe UI"/>
+          <w:color w:val="374151"/>
+          <w:sz w:val="24"/>
+          <w:szCs w:val="24"/>
+          <w:lang w:eastAsia="en-GB"/>
+        </w:rPr>
+        <w:t>to save changes in files</w:t>
+      </w:r>
+    </w:p>
+    <w:p>
+      <w:pPr>
+        <w:spacing w:after="0" w:line="240" w:lineRule="auto"/>
+        <w:rPr>
+          <w:rFonts w:ascii="Segoe UI" w:eastAsia="Times New Roman" w:hAnsi="Segoe UI" w:cs="Segoe UI"/>
+          <w:color w:val="374151"/>
+          <w:sz w:val="24"/>
+          <w:szCs w:val="24"/>
+          <w:lang w:eastAsia="en-GB"/>
+        </w:rPr>
+      </w:pPr>
+      <w:r>
+        <w:rPr>
+          <w:rFonts w:ascii="Segoe UI" w:eastAsia="Times New Roman" w:hAnsi="Segoe UI" w:cs="Segoe UI"/>
+          <w:color w:val="374151"/>
+          <w:sz w:val="24"/>
+          <w:szCs w:val="24"/>
+          <w:lang w:eastAsia="en-GB"/>
+        </w:rPr>
+        <w:t>If you choose 1:</w:t>
+      </w:r>
+    </w:p>
+    <w:p>
+      <w:pPr>
+        <w:spacing w:after="0" w:line="240" w:lineRule="auto"/>
+        <w:rPr>
+          <w:rFonts w:ascii="Segoe UI" w:eastAsia="Times New Roman" w:hAnsi="Segoe UI" w:cs="Segoe UI"/>
+          <w:color w:val="374151"/>
+          <w:sz w:val="24"/>
+          <w:szCs w:val="24"/>
+          <w:lang w:eastAsia="en-GB"/>
+        </w:rPr>
+      </w:pPr>
+      <w:r>
+        <w:rPr>
+          <w:rFonts w:ascii="Segoe UI" w:eastAsia="Times New Roman" w:hAnsi="Segoe UI" w:cs="Segoe UI"/>
+          <w:color w:val="374151"/>
+          <w:sz w:val="24"/>
+          <w:szCs w:val="24"/>
+          <w:lang w:eastAsia="en-GB"/>
+        </w:rPr>
+        <w:t xml:space="preserve"> it let you sign in and check if your ID and password is right then let you use client operation</w:t>
+      </w:r>
+      <w:r>
+        <w:rPr>
+          <w:rFonts w:ascii="Segoe UI" w:eastAsia="Times New Roman" w:hAnsi="Segoe UI" w:cs="Segoe UI"/>
+          <w:color w:val="374151"/>
+          <w:sz w:val="24"/>
+          <w:szCs w:val="24"/>
+          <w:lang w:eastAsia="en-GB"/>
+        </w:rPr>
+        <w:t>s</w:t>
+      </w:r>
+      <w:r>
+        <w:rPr>
+          <w:rFonts w:ascii="Segoe UI" w:eastAsia="Times New Roman" w:hAnsi="Segoe UI" w:cs="Segoe UI"/>
+          <w:color w:val="374151"/>
+          <w:sz w:val="24"/>
+          <w:szCs w:val="24"/>
+          <w:lang w:eastAsia="en-GB"/>
+        </w:rPr>
+        <w:t xml:space="preserve"> that we mentioned in client class if you press 3 it show you accounts (saving/current) that belong to your </w:t>
+      </w:r>
+      <w:r>
+        <w:rPr>
+          <w:rFonts w:ascii="Segoe UI" w:eastAsia="Times New Roman" w:hAnsi="Segoe UI" w:cs="Segoe UI"/>
+          <w:color w:val="374151"/>
+          <w:sz w:val="24"/>
+          <w:szCs w:val="24"/>
+          <w:lang w:eastAsia="en-GB"/>
+        </w:rPr>
+        <w:t>client then you can choose any account to access and make the operations on it and you can return back to your client operation and enter any other account</w:t>
+      </w:r>
+    </w:p>
+    <w:p>
+      <w:pPr>
+        <w:spacing w:after="0" w:line="240" w:lineRule="auto"/>
+        <w:rPr>
+          <w:rFonts w:ascii="Segoe UI" w:eastAsia="Times New Roman" w:hAnsi="Segoe UI" w:cs="Segoe UI"/>
+          <w:color w:val="374151"/>
+          <w:sz w:val="24"/>
+          <w:szCs w:val="24"/>
+          <w:lang w:eastAsia="en-GB"/>
+        </w:rPr>
+      </w:pPr>
+      <w:r>
+        <w:rPr>
+          <w:rFonts w:ascii="Segoe UI" w:eastAsia="Times New Roman" w:hAnsi="Segoe UI" w:cs="Segoe UI"/>
+          <w:color w:val="374151"/>
+          <w:sz w:val="24"/>
+          <w:szCs w:val="24"/>
+          <w:lang w:eastAsia="en-GB"/>
+        </w:rPr>
+        <w:t xml:space="preserve">If </w:t>
+      </w:r>
+      <w:r>
+        <w:rPr>
+          <w:rFonts w:ascii="Segoe UI" w:eastAsia="Times New Roman" w:hAnsi="Segoe UI" w:cs="Segoe UI"/>
+          <w:color w:val="374151"/>
+          <w:sz w:val="24"/>
+          <w:szCs w:val="24"/>
+          <w:lang w:eastAsia="en-GB"/>
+        </w:rPr>
+        <w:t>you choose 2</w:t>
+      </w:r>
+      <w:r>
+        <w:rPr>
+          <w:rFonts w:ascii="Segoe UI" w:eastAsia="Times New Roman" w:hAnsi="Segoe UI" w:cs="Segoe UI"/>
+          <w:color w:val="374151"/>
+          <w:sz w:val="24"/>
+          <w:szCs w:val="24"/>
+          <w:lang w:eastAsia="en-GB"/>
+        </w:rPr>
+        <w:t>:</w:t>
+      </w:r>
+    </w:p>
+    <w:p>
+      <w:pPr>
+        <w:spacing w:after="0" w:line="240" w:lineRule="auto"/>
+        <w:rPr>
+          <w:rFonts w:ascii="Segoe UI" w:eastAsia="Times New Roman" w:hAnsi="Segoe UI" w:cs="Segoe UI"/>
+          <w:color w:val="374151"/>
+          <w:sz w:val="24"/>
+          <w:szCs w:val="24"/>
+          <w:lang w:eastAsia="en-GB"/>
+        </w:rPr>
+      </w:pPr>
+      <w:r>
+        <w:rPr>
+          <w:rFonts w:ascii="Segoe UI" w:eastAsia="Times New Roman" w:hAnsi="Segoe UI" w:cs="Segoe UI"/>
+          <w:color w:val="374151"/>
+          <w:sz w:val="24"/>
+          <w:szCs w:val="24"/>
+          <w:lang w:eastAsia="en-GB"/>
+        </w:rPr>
+        <w:t xml:space="preserve"> It let you sign in or sign up, if you choose to sign in it check if your ID and password is right then let you use employee operations that we mentioned in Employee class</w:t>
+      </w:r>
+      <w:r>
+        <w:rPr>
+          <w:rFonts w:ascii="Segoe UI" w:eastAsia="Times New Roman" w:hAnsi="Segoe UI" w:cs="Segoe UI"/>
+          <w:color w:val="374151"/>
+          <w:sz w:val="24"/>
+          <w:szCs w:val="24"/>
+          <w:lang w:eastAsia="en-GB"/>
+        </w:rPr>
+        <w:t>.</w:t>
+      </w:r>
+    </w:p>
+    <w:p>
+      <w:pPr>
+        <w:spacing w:after="0" w:line="240" w:lineRule="auto"/>
+        <w:rPr>
+          <w:rFonts w:ascii="Segoe UI" w:eastAsia="Times New Roman" w:hAnsi="Segoe UI" w:cs="Segoe UI"/>
+          <w:color w:val="374151"/>
+          <w:sz w:val="24"/>
+          <w:szCs w:val="24"/>
+          <w:lang w:eastAsia="en-GB"/>
+        </w:rPr>
+      </w:pPr>
+      <w:r>
+        <w:rPr>
+          <w:rFonts w:ascii="Segoe UI" w:eastAsia="Times New Roman" w:hAnsi="Segoe UI" w:cs="Segoe UI"/>
+          <w:color w:val="374151"/>
+          <w:sz w:val="24"/>
+          <w:szCs w:val="24"/>
+          <w:lang w:eastAsia="en-GB"/>
+        </w:rPr>
+        <w:t>If you choose to sign up it let you create new employee</w:t>
+      </w:r>
+    </w:p>
+    <w:p>
+      <w:pPr>
+        <w:spacing w:after="0" w:line="240" w:lineRule="auto"/>
+        <w:rPr>
+          <w:rFonts w:ascii="Segoe UI" w:eastAsia="Times New Roman" w:hAnsi="Segoe UI" w:cs="Segoe UI"/>
+          <w:color w:val="374151"/>
+          <w:sz w:val="24"/>
+          <w:szCs w:val="24"/>
+          <w:lang w:eastAsia="en-GB"/>
+        </w:rPr>
+      </w:pPr>
+      <w:r>
+        <w:rPr>
+          <w:rFonts w:ascii="Segoe UI" w:eastAsia="Times New Roman" w:hAnsi="Segoe UI" w:cs="Segoe UI"/>
+          <w:color w:val="374151"/>
+          <w:sz w:val="24"/>
+          <w:szCs w:val="24"/>
+          <w:lang w:eastAsia="en-GB"/>
+        </w:rPr>
+        <w:t xml:space="preserve">If you choose 3 it let you sign in as an admin </w:t>
+      </w:r>
+      <w:r>
+        <w:rPr>
+          <w:rFonts w:ascii="Segoe UI" w:eastAsia="Times New Roman" w:hAnsi="Segoe UI" w:cs="Segoe UI"/>
+          <w:color w:val="374151"/>
+          <w:sz w:val="24"/>
+          <w:szCs w:val="24"/>
+          <w:lang w:eastAsia="en-GB"/>
+        </w:rPr>
+        <w:t xml:space="preserve">it check if username and password right then show you admin operations </w:t>
+      </w:r>
+    </w:p>
+    <w:p>
+      <w:pPr>
+        <w:spacing w:after="0" w:line="240" w:lineRule="auto"/>
+        <w:rPr>
+          <w:rFonts w:ascii="Segoe UI" w:eastAsia="Times New Roman" w:hAnsi="Segoe UI" w:cs="Segoe UI"/>
+          <w:color w:val="374151"/>
+          <w:sz w:val="24"/>
+          <w:szCs w:val="24"/>
+          <w:lang w:eastAsia="en-GB"/>
+        </w:rPr>
+      </w:pPr>
+    </w:p>
+    <w:p>
+      <w:pPr>
+        <w:spacing w:after="0" w:line="240" w:lineRule="auto"/>
+        <w:rPr>
+          <w:rFonts w:ascii="Segoe UI" w:eastAsia="Times New Roman" w:hAnsi="Segoe UI" w:cs="Segoe UI"/>
+          <w:color w:val="374151"/>
+          <w:sz w:val="24"/>
+          <w:szCs w:val="24"/>
+          <w:lang w:eastAsia="en-GB"/>
+        </w:rPr>
+      </w:pPr>
+      <w:r>
+        <w:rPr>
+          <w:rFonts w:ascii="Segoe UI" w:eastAsia="Times New Roman" w:hAnsi="Segoe UI" w:cs="Segoe UI"/>
+          <w:color w:val="374151"/>
+          <w:sz w:val="24"/>
+          <w:szCs w:val="24"/>
+          <w:lang w:eastAsia="en-GB"/>
+        </w:rPr>
+        <w:t>Every input you can return back from it</w:t>
+      </w:r>
+    </w:p>
+    <w:p>
+      <w:pPr>
+        <w:spacing w:after="0" w:line="240" w:lineRule="auto"/>
+        <w:rPr>
+          <w:rFonts w:ascii="Segoe UI" w:eastAsia="Times New Roman" w:hAnsi="Segoe UI" w:cs="Segoe UI"/>
+          <w:color w:val="374151"/>
+          <w:sz w:val="24"/>
+          <w:szCs w:val="24"/>
+          <w:lang w:eastAsia="en-GB"/>
+        </w:rPr>
+      </w:pPr>
     </w:p>
     <w:p>
       <w:pPr>
@@ -6851,7 +8489,7 @@
         <w:sz w:val="20"/>
       </w:rPr>
     </w:lvl>
-    <w:lvl w:ilvl="2" w:tentative="1">
+    <w:lvl w:ilvl="2">
       <w:start w:val="1"/>
       <w:numFmt w:val="bullet"/>
       <w:lvlText w:val=""/>
@@ -6965,6 +8603,123 @@
     </w:lvl>
   </w:abstractNum>
   <w:abstractNum w:abstractNumId="13" w15:restartNumberingAfterBreak="0">
+    <w:nsid w:val="5C3D6440"/>
+    <w:multiLevelType w:val="multilevel"/>
+    <w:tmpl w:val="8DE8A42E"/>
+    <w:lvl w:ilvl="0">
+      <w:start w:val="1"/>
+      <w:numFmt w:val="decimal"/>
+      <w:lvlText w:val="%1."/>
+      <w:lvlJc w:val="left"/>
+      <w:pPr>
+        <w:tabs>
+          <w:tab w:val="num" w:pos="720"/>
+        </w:tabs>
+        <w:ind w:left="720" w:hanging="360"/>
+      </w:pPr>
+    </w:lvl>
+    <w:lvl w:ilvl="1">
+      <w:start w:val="1"/>
+      <w:numFmt w:val="bullet"/>
+      <w:lvlText w:val=""/>
+      <w:lvlJc w:val="left"/>
+      <w:pPr>
+        <w:tabs>
+          <w:tab w:val="num" w:pos="1440"/>
+        </w:tabs>
+        <w:ind w:left="1440" w:hanging="360"/>
+      </w:pPr>
+      <w:rPr>
+        <w:rFonts w:ascii="Symbol" w:hAnsi="Symbol" w:hint="default"/>
+        <w:sz w:val="20"/>
+      </w:rPr>
+    </w:lvl>
+    <w:lvl w:ilvl="2" w:tentative="1">
+      <w:start w:val="1"/>
+      <w:numFmt w:val="decimal"/>
+      <w:lvlText w:val="%3."/>
+      <w:lvlJc w:val="left"/>
+      <w:pPr>
+        <w:tabs>
+          <w:tab w:val="num" w:pos="2160"/>
+        </w:tabs>
+        <w:ind w:left="2160" w:hanging="360"/>
+      </w:pPr>
+    </w:lvl>
+    <w:lvl w:ilvl="3" w:tentative="1">
+      <w:start w:val="1"/>
+      <w:numFmt w:val="decimal"/>
+      <w:lvlText w:val="%4."/>
+      <w:lvlJc w:val="left"/>
+      <w:pPr>
+        <w:tabs>
+          <w:tab w:val="num" w:pos="2880"/>
+        </w:tabs>
+        <w:ind w:left="2880" w:hanging="360"/>
+      </w:pPr>
+    </w:lvl>
+    <w:lvl w:ilvl="4" w:tentative="1">
+      <w:start w:val="1"/>
+      <w:numFmt w:val="decimal"/>
+      <w:lvlText w:val="%5."/>
+      <w:lvlJc w:val="left"/>
+      <w:pPr>
+        <w:tabs>
+          <w:tab w:val="num" w:pos="3600"/>
+        </w:tabs>
+        <w:ind w:left="3600" w:hanging="360"/>
+      </w:pPr>
+    </w:lvl>
+    <w:lvl w:ilvl="5" w:tentative="1">
+      <w:start w:val="1"/>
+      <w:numFmt w:val="decimal"/>
+      <w:lvlText w:val="%6."/>
+      <w:lvlJc w:val="left"/>
+      <w:pPr>
+        <w:tabs>
+          <w:tab w:val="num" w:pos="4320"/>
+        </w:tabs>
+        <w:ind w:left="4320" w:hanging="360"/>
+      </w:pPr>
+    </w:lvl>
+    <w:lvl w:ilvl="6" w:tentative="1">
+      <w:start w:val="1"/>
+      <w:numFmt w:val="decimal"/>
+      <w:lvlText w:val="%7."/>
+      <w:lvlJc w:val="left"/>
+      <w:pPr>
+        <w:tabs>
+          <w:tab w:val="num" w:pos="5040"/>
+        </w:tabs>
+        <w:ind w:left="5040" w:hanging="360"/>
+      </w:pPr>
+    </w:lvl>
+    <w:lvl w:ilvl="7" w:tentative="1">
+      <w:start w:val="1"/>
+      <w:numFmt w:val="decimal"/>
+      <w:lvlText w:val="%8."/>
+      <w:lvlJc w:val="left"/>
+      <w:pPr>
+        <w:tabs>
+          <w:tab w:val="num" w:pos="5760"/>
+        </w:tabs>
+        <w:ind w:left="5760" w:hanging="360"/>
+      </w:pPr>
+    </w:lvl>
+    <w:lvl w:ilvl="8" w:tentative="1">
+      <w:start w:val="1"/>
+      <w:numFmt w:val="decimal"/>
+      <w:lvlText w:val="%9."/>
+      <w:lvlJc w:val="left"/>
+      <w:pPr>
+        <w:tabs>
+          <w:tab w:val="num" w:pos="6480"/>
+        </w:tabs>
+        <w:ind w:left="6480" w:hanging="360"/>
+      </w:pPr>
+    </w:lvl>
+  </w:abstractNum>
+  <w:abstractNum w:abstractNumId="14" w15:restartNumberingAfterBreak="0">
     <w:nsid w:val="5CD4725B"/>
     <w:multiLevelType w:val="multilevel"/>
     <w:tmpl w:val="970AF580"/>
@@ -7113,7 +8868,156 @@
       </w:rPr>
     </w:lvl>
   </w:abstractNum>
-  <w:abstractNum w:abstractNumId="14" w15:restartNumberingAfterBreak="0">
+  <w:abstractNum w:abstractNumId="15" w15:restartNumberingAfterBreak="0">
+    <w:nsid w:val="60E74412"/>
+    <w:multiLevelType w:val="multilevel"/>
+    <w:tmpl w:val="3AD08ED2"/>
+    <w:lvl w:ilvl="0">
+      <w:start w:val="1"/>
+      <w:numFmt w:val="bullet"/>
+      <w:lvlText w:val=""/>
+      <w:lvlJc w:val="left"/>
+      <w:pPr>
+        <w:tabs>
+          <w:tab w:val="num" w:pos="720"/>
+        </w:tabs>
+        <w:ind w:left="720" w:hanging="360"/>
+      </w:pPr>
+      <w:rPr>
+        <w:rFonts w:ascii="Symbol" w:hAnsi="Symbol" w:hint="default"/>
+        <w:sz w:val="20"/>
+      </w:rPr>
+    </w:lvl>
+    <w:lvl w:ilvl="1" w:tentative="1">
+      <w:start w:val="1"/>
+      <w:numFmt w:val="bullet"/>
+      <w:lvlText w:val=""/>
+      <w:lvlJc w:val="left"/>
+      <w:pPr>
+        <w:tabs>
+          <w:tab w:val="num" w:pos="1440"/>
+        </w:tabs>
+        <w:ind w:left="1440" w:hanging="360"/>
+      </w:pPr>
+      <w:rPr>
+        <w:rFonts w:ascii="Symbol" w:hAnsi="Symbol" w:hint="default"/>
+        <w:sz w:val="20"/>
+      </w:rPr>
+    </w:lvl>
+    <w:lvl w:ilvl="2" w:tentative="1">
+      <w:start w:val="1"/>
+      <w:numFmt w:val="bullet"/>
+      <w:lvlText w:val=""/>
+      <w:lvlJc w:val="left"/>
+      <w:pPr>
+        <w:tabs>
+          <w:tab w:val="num" w:pos="2160"/>
+        </w:tabs>
+        <w:ind w:left="2160" w:hanging="360"/>
+      </w:pPr>
+      <w:rPr>
+        <w:rFonts w:ascii="Symbol" w:hAnsi="Symbol" w:hint="default"/>
+        <w:sz w:val="20"/>
+      </w:rPr>
+    </w:lvl>
+    <w:lvl w:ilvl="3" w:tentative="1">
+      <w:start w:val="1"/>
+      <w:numFmt w:val="bullet"/>
+      <w:lvlText w:val=""/>
+      <w:lvlJc w:val="left"/>
+      <w:pPr>
+        <w:tabs>
+          <w:tab w:val="num" w:pos="2880"/>
+        </w:tabs>
+        <w:ind w:left="2880" w:hanging="360"/>
+      </w:pPr>
+      <w:rPr>
+        <w:rFonts w:ascii="Symbol" w:hAnsi="Symbol" w:hint="default"/>
+        <w:sz w:val="20"/>
+      </w:rPr>
+    </w:lvl>
+    <w:lvl w:ilvl="4" w:tentative="1">
+      <w:start w:val="1"/>
+      <w:numFmt w:val="bullet"/>
+      <w:lvlText w:val=""/>
+      <w:lvlJc w:val="left"/>
+      <w:pPr>
+        <w:tabs>
+          <w:tab w:val="num" w:pos="3600"/>
+        </w:tabs>
+        <w:ind w:left="3600" w:hanging="360"/>
+      </w:pPr>
+      <w:rPr>
+        <w:rFonts w:ascii="Symbol" w:hAnsi="Symbol" w:hint="default"/>
+        <w:sz w:val="20"/>
+      </w:rPr>
+    </w:lvl>
+    <w:lvl w:ilvl="5" w:tentative="1">
+      <w:start w:val="1"/>
+      <w:numFmt w:val="bullet"/>
+      <w:lvlText w:val=""/>
+      <w:lvlJc w:val="left"/>
+      <w:pPr>
+        <w:tabs>
+          <w:tab w:val="num" w:pos="4320"/>
+        </w:tabs>
+        <w:ind w:left="4320" w:hanging="360"/>
+      </w:pPr>
+      <w:rPr>
+        <w:rFonts w:ascii="Symbol" w:hAnsi="Symbol" w:hint="default"/>
+        <w:sz w:val="20"/>
+      </w:rPr>
+    </w:lvl>
+    <w:lvl w:ilvl="6" w:tentative="1">
+      <w:start w:val="1"/>
+      <w:numFmt w:val="bullet"/>
+      <w:lvlText w:val=""/>
+      <w:lvlJc w:val="left"/>
+      <w:pPr>
+        <w:tabs>
+          <w:tab w:val="num" w:pos="5040"/>
+        </w:tabs>
+        <w:ind w:left="5040" w:hanging="360"/>
+      </w:pPr>
+      <w:rPr>
+        <w:rFonts w:ascii="Symbol" w:hAnsi="Symbol" w:hint="default"/>
+        <w:sz w:val="20"/>
+      </w:rPr>
+    </w:lvl>
+    <w:lvl w:ilvl="7" w:tentative="1">
+      <w:start w:val="1"/>
+      <w:numFmt w:val="bullet"/>
+      <w:lvlText w:val=""/>
+      <w:lvlJc w:val="left"/>
+      <w:pPr>
+        <w:tabs>
+          <w:tab w:val="num" w:pos="5760"/>
+        </w:tabs>
+        <w:ind w:left="5760" w:hanging="360"/>
+      </w:pPr>
+      <w:rPr>
+        <w:rFonts w:ascii="Symbol" w:hAnsi="Symbol" w:hint="default"/>
+        <w:sz w:val="20"/>
+      </w:rPr>
+    </w:lvl>
+    <w:lvl w:ilvl="8" w:tentative="1">
+      <w:start w:val="1"/>
+      <w:numFmt w:val="bullet"/>
+      <w:lvlText w:val=""/>
+      <w:lvlJc w:val="left"/>
+      <w:pPr>
+        <w:tabs>
+          <w:tab w:val="num" w:pos="6480"/>
+        </w:tabs>
+        <w:ind w:left="6480" w:hanging="360"/>
+      </w:pPr>
+      <w:rPr>
+        <w:rFonts w:ascii="Symbol" w:hAnsi="Symbol" w:hint="default"/>
+        <w:sz w:val="20"/>
+      </w:rPr>
+    </w:lvl>
+  </w:abstractNum>
+  <w:abstractNum w:abstractNumId="16" w15:restartNumberingAfterBreak="0">
     <w:nsid w:val="65967DCA"/>
     <w:multiLevelType w:val="multilevel"/>
     <w:tmpl w:val="E64EE648"/>
@@ -7262,7 +9166,124 @@
       </w:rPr>
     </w:lvl>
   </w:abstractNum>
-  <w:abstractNum w:abstractNumId="15" w15:restartNumberingAfterBreak="0">
+  <w:abstractNum w:abstractNumId="17" w15:restartNumberingAfterBreak="0">
+    <w:nsid w:val="67A502C0"/>
+    <w:multiLevelType w:val="multilevel"/>
+    <w:tmpl w:val="3F90D40E"/>
+    <w:lvl w:ilvl="0">
+      <w:start w:val="1"/>
+      <w:numFmt w:val="decimal"/>
+      <w:lvlText w:val="%1."/>
+      <w:lvlJc w:val="left"/>
+      <w:pPr>
+        <w:tabs>
+          <w:tab w:val="num" w:pos="720"/>
+        </w:tabs>
+        <w:ind w:left="720" w:hanging="360"/>
+      </w:pPr>
+    </w:lvl>
+    <w:lvl w:ilvl="1">
+      <w:start w:val="1"/>
+      <w:numFmt w:val="bullet"/>
+      <w:lvlText w:val=""/>
+      <w:lvlJc w:val="left"/>
+      <w:pPr>
+        <w:tabs>
+          <w:tab w:val="num" w:pos="1440"/>
+        </w:tabs>
+        <w:ind w:left="1440" w:hanging="360"/>
+      </w:pPr>
+      <w:rPr>
+        <w:rFonts w:ascii="Symbol" w:hAnsi="Symbol" w:hint="default"/>
+        <w:sz w:val="20"/>
+      </w:rPr>
+    </w:lvl>
+    <w:lvl w:ilvl="2" w:tentative="1">
+      <w:start w:val="1"/>
+      <w:numFmt w:val="decimal"/>
+      <w:lvlText w:val="%3."/>
+      <w:lvlJc w:val="left"/>
+      <w:pPr>
+        <w:tabs>
+          <w:tab w:val="num" w:pos="2160"/>
+        </w:tabs>
+        <w:ind w:left="2160" w:hanging="360"/>
+      </w:pPr>
+    </w:lvl>
+    <w:lvl w:ilvl="3" w:tentative="1">
+      <w:start w:val="1"/>
+      <w:numFmt w:val="decimal"/>
+      <w:lvlText w:val="%4."/>
+      <w:lvlJc w:val="left"/>
+      <w:pPr>
+        <w:tabs>
+          <w:tab w:val="num" w:pos="2880"/>
+        </w:tabs>
+        <w:ind w:left="2880" w:hanging="360"/>
+      </w:pPr>
+    </w:lvl>
+    <w:lvl w:ilvl="4" w:tentative="1">
+      <w:start w:val="1"/>
+      <w:numFmt w:val="decimal"/>
+      <w:lvlText w:val="%5."/>
+      <w:lvlJc w:val="left"/>
+      <w:pPr>
+        <w:tabs>
+          <w:tab w:val="num" w:pos="3600"/>
+        </w:tabs>
+        <w:ind w:left="3600" w:hanging="360"/>
+      </w:pPr>
+    </w:lvl>
+    <w:lvl w:ilvl="5" w:tentative="1">
+      <w:start w:val="1"/>
+      <w:numFmt w:val="decimal"/>
+      <w:lvlText w:val="%6."/>
+      <w:lvlJc w:val="left"/>
+      <w:pPr>
+        <w:tabs>
+          <w:tab w:val="num" w:pos="4320"/>
+        </w:tabs>
+        <w:ind w:left="4320" w:hanging="360"/>
+      </w:pPr>
+    </w:lvl>
+    <w:lvl w:ilvl="6" w:tentative="1">
+      <w:start w:val="1"/>
+      <w:numFmt w:val="decimal"/>
+      <w:lvlText w:val="%7."/>
+      <w:lvlJc w:val="left"/>
+      <w:pPr>
+        <w:tabs>
+          <w:tab w:val="num" w:pos="5040"/>
+        </w:tabs>
+        <w:ind w:left="5040" w:hanging="360"/>
+      </w:pPr>
+    </w:lvl>
+    <w:lvl w:ilvl="7" w:tentative="1">
+      <w:start w:val="1"/>
+      <w:numFmt w:val="decimal"/>
+      <w:lvlText w:val="%8."/>
+      <w:lvlJc w:val="left"/>
+      <w:pPr>
+        <w:tabs>
+          <w:tab w:val="num" w:pos="5760"/>
+        </w:tabs>
+        <w:ind w:left="5760" w:hanging="360"/>
+      </w:pPr>
+    </w:lvl>
+    <w:lvl w:ilvl="8" w:tentative="1">
+      <w:start w:val="1"/>
+      <w:numFmt w:val="decimal"/>
+      <w:lvlText w:val="%9."/>
+      <w:lvlJc w:val="left"/>
+      <w:pPr>
+        <w:tabs>
+          <w:tab w:val="num" w:pos="6480"/>
+        </w:tabs>
+        <w:ind w:left="6480" w:hanging="360"/>
+      </w:pPr>
+    </w:lvl>
+  </w:abstractNum>
+  <w:abstractNum w:abstractNumId="18" w15:restartNumberingAfterBreak="0">
     <w:nsid w:val="6AE34D34"/>
     <w:multiLevelType w:val="multilevel"/>
     <w:tmpl w:val="29C0F658"/>
@@ -7411,7 +9432,7 @@
       </w:rPr>
     </w:lvl>
   </w:abstractNum>
-  <w:abstractNum w:abstractNumId="16" w15:restartNumberingAfterBreak="0">
+  <w:abstractNum w:abstractNumId="19" w15:restartNumberingAfterBreak="0">
     <w:nsid w:val="6BA433C6"/>
     <w:multiLevelType w:val="multilevel"/>
     <w:tmpl w:val="FD765A02"/>
@@ -7560,7 +9581,7 @@
       </w:rPr>
     </w:lvl>
   </w:abstractNum>
-  <w:abstractNum w:abstractNumId="17" w15:restartNumberingAfterBreak="0">
+  <w:abstractNum w:abstractNumId="20" w15:restartNumberingAfterBreak="0">
     <w:nsid w:val="70D2770B"/>
     <w:multiLevelType w:val="multilevel"/>
     <w:tmpl w:val="743ECE88"/>
@@ -7709,7 +9730,7 @@
       </w:rPr>
     </w:lvl>
   </w:abstractNum>
-  <w:abstractNum w:abstractNumId="18" w15:restartNumberingAfterBreak="0">
+  <w:abstractNum w:abstractNumId="21" w15:restartNumberingAfterBreak="0">
     <w:nsid w:val="75133AE4"/>
     <w:multiLevelType w:val="multilevel"/>
     <w:tmpl w:val="12AEE9C8"/>
@@ -7858,7 +9879,7 @@
       </w:rPr>
     </w:lvl>
   </w:abstractNum>
-  <w:abstractNum w:abstractNumId="19" w15:restartNumberingAfterBreak="0">
+  <w:abstractNum w:abstractNumId="22" w15:restartNumberingAfterBreak="0">
     <w:nsid w:val="77543170"/>
     <w:multiLevelType w:val="multilevel"/>
     <w:tmpl w:val="AADC24E0"/>
@@ -8007,7 +10028,7 @@
       </w:rPr>
     </w:lvl>
   </w:abstractNum>
-  <w:abstractNum w:abstractNumId="20" w15:restartNumberingAfterBreak="0">
+  <w:abstractNum w:abstractNumId="23" w15:restartNumberingAfterBreak="0">
     <w:nsid w:val="7C563F97"/>
     <w:multiLevelType w:val="multilevel"/>
     <w:tmpl w:val="74BA6B5C"/>
@@ -8156,7 +10177,7 @@
       </w:rPr>
     </w:lvl>
   </w:abstractNum>
-  <w:abstractNum w:abstractNumId="21" w15:restartNumberingAfterBreak="0">
+  <w:abstractNum w:abstractNumId="24" w15:restartNumberingAfterBreak="0">
     <w:nsid w:val="7D13142B"/>
     <w:multiLevelType w:val="multilevel"/>
     <w:tmpl w:val="E4289212"/>
@@ -8312,7 +10333,7 @@
     <w:abstractNumId w:val="8"/>
   </w:num>
   <w:num w:numId="3">
-    <w:abstractNumId w:val="20"/>
+    <w:abstractNumId w:val="23"/>
   </w:num>
   <w:num w:numId="4">
     <w:abstractNumId w:val="1"/>
@@ -8324,16 +10345,16 @@
     <w:abstractNumId w:val="7"/>
   </w:num>
   <w:num w:numId="7">
-    <w:abstractNumId w:val="17"/>
+    <w:abstractNumId w:val="20"/>
   </w:num>
   <w:num w:numId="8">
-    <w:abstractNumId w:val="16"/>
+    <w:abstractNumId w:val="19"/>
   </w:num>
   <w:num w:numId="9">
     <w:abstractNumId w:val="11"/>
   </w:num>
   <w:num w:numId="10">
-    <w:abstractNumId w:val="18"/>
+    <w:abstractNumId w:val="21"/>
   </w:num>
   <w:num w:numId="11">
     <w:abstractNumId w:val="3"/>
@@ -8345,16 +10366,16 @@
     <w:abstractNumId w:val="9"/>
   </w:num>
   <w:num w:numId="14">
-    <w:abstractNumId w:val="13"/>
+    <w:abstractNumId w:val="14"/>
   </w:num>
   <w:num w:numId="15">
-    <w:abstractNumId w:val="14"/>
+    <w:abstractNumId w:val="16"/>
   </w:num>
   <w:num w:numId="16">
     <w:abstractNumId w:val="0"/>
   </w:num>
   <w:num w:numId="17">
-    <w:abstractNumId w:val="15"/>
+    <w:abstractNumId w:val="18"/>
   </w:num>
   <w:num w:numId="18">
     <w:abstractNumId w:val="4"/>
@@ -8363,13 +10384,22 @@
     <w:abstractNumId w:val="2"/>
   </w:num>
   <w:num w:numId="20">
-    <w:abstractNumId w:val="19"/>
+    <w:abstractNumId w:val="22"/>
   </w:num>
   <w:num w:numId="21">
-    <w:abstractNumId w:val="21"/>
+    <w:abstractNumId w:val="24"/>
   </w:num>
   <w:num w:numId="22">
     <w:abstractNumId w:val="5"/>
+  </w:num>
+  <w:num w:numId="23">
+    <w:abstractNumId w:val="15"/>
+  </w:num>
+  <w:num w:numId="24">
+    <w:abstractNumId w:val="13"/>
+  </w:num>
+  <w:num w:numId="25">
+    <w:abstractNumId w:val="17"/>
   </w:num>
 </w:numbering>
 </file>
@@ -8767,6 +10797,7 @@
   <w:style w:type="paragraph" w:default="1" w:styleId="Normal">
     <w:name w:val="Normal"/>
     <w:qFormat/>
+    <w:rsid w:val="0071677D"/>
   </w:style>
   <w:style w:type="paragraph" w:styleId="Heading1">
     <w:name w:val="heading 1"/>
@@ -8852,7 +10883,6 @@
   <w:style w:type="character" w:default="1" w:styleId="DefaultParagraphFont">
     <w:name w:val="Default Paragraph Font"/>
     <w:uiPriority w:val="1"/>
-    <w:semiHidden/>
     <w:unhideWhenUsed/>
   </w:style>
   <w:style w:type="table" w:default="1" w:styleId="TableNormal">
@@ -8971,6 +11001,33 @@
       <w:ind w:left="720"/>
       <w:contextualSpacing/>
     </w:pPr>
+  </w:style>
+  <w:style w:type="character" w:styleId="Strong">
+    <w:name w:val="Strong"/>
+    <w:basedOn w:val="DefaultParagraphFont"/>
+    <w:uiPriority w:val="22"/>
+    <w:qFormat/>
+    <w:rsid w:val="00607093"/>
+    <w:rPr>
+      <w:b/>
+      <w:bCs/>
+    </w:rPr>
+  </w:style>
+  <w:style w:type="paragraph" w:styleId="NormalWeb">
+    <w:name w:val="Normal (Web)"/>
+    <w:basedOn w:val="Normal"/>
+    <w:uiPriority w:val="99"/>
+    <w:unhideWhenUsed/>
+    <w:rsid w:val="00FA510A"/>
+    <w:pPr>
+      <w:spacing w:before="100" w:beforeAutospacing="1" w:after="100" w:afterAutospacing="1" w:line="240" w:lineRule="auto"/>
+    </w:pPr>
+    <w:rPr>
+      <w:rFonts w:ascii="Times New Roman" w:eastAsia="Times New Roman" w:hAnsi="Times New Roman" w:cs="Times New Roman"/>
+      <w:sz w:val="24"/>
+      <w:szCs w:val="24"/>
+      <w:lang w:eastAsia="en-GB"/>
+    </w:rPr>
   </w:style>
 </w:styles>
 </file>
@@ -9234,4 +11291,16 @@
     </a:ext>
   </a:extLst>
 </a:theme>
+</file>
+
+<file path=customXml/item1.xml><?xml version="1.0" encoding="utf-8"?>
+<b:Sources xmlns:b="http://schemas.openxmlformats.org/officeDocument/2006/bibliography" xmlns="http://schemas.openxmlformats.org/officeDocument/2006/bibliography" SelectedStyle="\APASixthEditionOfficeOnline.xsl" StyleName="APA" Version="6"/>
+</file>
+
+<file path=customXml/itemProps1.xml><?xml version="1.0" encoding="utf-8"?>
+<ds:datastoreItem xmlns:ds="http://schemas.openxmlformats.org/officeDocument/2006/customXml" ds:itemID="{B28C949D-F90A-4931-87C2-31123EE64F3C}">
+  <ds:schemaRefs>
+    <ds:schemaRef ds:uri="http://schemas.openxmlformats.org/officeDocument/2006/bibliography"/>
+  </ds:schemaRefs>
+</ds:datastoreItem>
 </file>